--- a/TP2B/LoteDePruebas/Casos de Prueba.docx
+++ b/TP2B/LoteDePruebas/Casos de Prueba.docx
@@ -1,6 +1,6 @@
 
 <file path=word/document.xml><?xml version="1.0" encoding="utf-8"?>
-<w:document xmlns:wpc="http://schemas.microsoft.com/office/word/2010/wordprocessingCanvas" xmlns:mc="http://schemas.openxmlformats.org/markup-compatibility/2006" xmlns:o="urn:schemas-microsoft-com:office:office" xmlns:r="http://schemas.openxmlformats.org/officeDocument/2006/relationships" xmlns:m="http://schemas.openxmlformats.org/officeDocument/2006/math" xmlns:v="urn:schemas-microsoft-com:vml" xmlns:wp14="http://schemas.microsoft.com/office/word/2010/wordprocessingDrawing" xmlns:wp="http://schemas.openxmlformats.org/drawingml/2006/wordprocessingDrawing" xmlns:w10="urn:schemas-microsoft-com:office:word" xmlns:w="http://schemas.openxmlformats.org/wordprocessingml/2006/main" xmlns:w14="http://schemas.microsoft.com/office/word/2010/wordml" xmlns:wpg="http://schemas.microsoft.com/office/word/2010/wordprocessingGroup" xmlns:wpi="http://schemas.microsoft.com/office/word/2010/wordprocessingInk" xmlns:wne="http://schemas.microsoft.com/office/word/2006/wordml" xmlns:wps="http://schemas.microsoft.com/office/word/2010/wordprocessingShape" mc:Ignorable="w14 wp14">
+<w:document xmlns:wpc="http://schemas.microsoft.com/office/word/2010/wordprocessingCanvas" xmlns:mc="http://schemas.openxmlformats.org/markup-compatibility/2006" xmlns:o="urn:schemas-microsoft-com:office:office" xmlns:r="http://schemas.openxmlformats.org/officeDocument/2006/relationships" xmlns:m="http://schemas.openxmlformats.org/officeDocument/2006/math" xmlns:v="urn:schemas-microsoft-com:vml" xmlns:wp14="http://schemas.microsoft.com/office/word/2010/wordprocessingDrawing" xmlns:wp="http://schemas.openxmlformats.org/drawingml/2006/wordprocessingDrawing" xmlns:w10="urn:schemas-microsoft-com:office:word" xmlns:w="http://schemas.openxmlformats.org/wordprocessingml/2006/main" xmlns:w14="http://schemas.microsoft.com/office/word/2010/wordml" xmlns:w15="http://schemas.microsoft.com/office/word/2012/wordml" xmlns:wpg="http://schemas.microsoft.com/office/word/2010/wordprocessingGroup" xmlns:wpi="http://schemas.microsoft.com/office/word/2010/wordprocessingInk" xmlns:wne="http://schemas.microsoft.com/office/word/2006/wordml" xmlns:wps="http://schemas.microsoft.com/office/word/2010/wordprocessingShape" mc:Ignorable="w14 w15 wp14">
   <w:body>
     <w:p>
       <w:r>
@@ -9,35 +9,93 @@
     </w:p>
     <w:p>
       <w:r>
-        <w:t>02 – ORDENAR NUMEROS DOUBLE MUY SIMILARES</w:t>
+        <w:t>02 – ORDENAR NUMEROS DOUBLE</w:t>
+      </w:r>
+      <w:r>
+        <w:t xml:space="preserve"> CASI IGUALES</w:t>
       </w:r>
     </w:p>
     <w:p>
       <w:r>
-        <w:t>03 – ORDENAR LETRAS</w:t>
+        <w:t>03 – ORDENAR NUMEROS DOUBLE CHICOS</w:t>
       </w:r>
     </w:p>
     <w:p>
       <w:r>
-        <w:t>04 – ORDENAR LETRAS Y NUMEROS</w:t>
+        <w:t>04 – ORDENAR NUMEROS DOUBLE GRANDES</w:t>
       </w:r>
     </w:p>
     <w:p>
       <w:r>
-        <w:t xml:space="preserve">05 – ORDENAR “NUMEROS COMPLEJOS” </w:t>
+        <w:t>0</w:t>
+      </w:r>
+      <w:r>
+        <w:t>5</w:t>
+      </w:r>
+      <w:r>
+        <w:t xml:space="preserve">– ORDENAR </w:t>
+      </w:r>
+      <w:r>
+        <w:t>PALABRAS</w:t>
       </w:r>
     </w:p>
     <w:p>
       <w:r>
-        <w:t>06 – ORDENAR “LUCHADORES JAPONESES”</w:t>
+        <w:t>0</w:t>
+      </w:r>
+      <w:r>
+        <w:t>6</w:t>
+      </w:r>
+      <w:r>
+        <w:t xml:space="preserve"> – ORDENAR “CIRCULOS”</w:t>
       </w:r>
     </w:p>
     <w:p>
       <w:r>
-        <w:t>07 - FATIGA</w:t>
+        <w:t>0</w:t>
+      </w:r>
+      <w:r>
+        <w:t>7</w:t>
+      </w:r>
+      <w:r>
+        <w:t xml:space="preserve"> – ORDENAR “NUMEROS COMPLEJOS”</w:t>
+      </w:r>
+    </w:p>
+    <w:p>
+      <w:r>
+        <w:t>0</w:t>
+      </w:r>
+      <w:r>
+        <w:t>8</w:t>
+      </w:r>
+      <w:r>
+        <w:t xml:space="preserve"> </w:t>
+      </w:r>
+      <w:r>
+        <w:t>–</w:t>
+      </w:r>
+      <w:r>
+        <w:t xml:space="preserve"> FATIGA</w:t>
+      </w:r>
+      <w:r>
+        <w:t>, ORDENAR ENTEROS DE DIMENSION 20.000</w:t>
+      </w:r>
+    </w:p>
+    <w:p>
+      <w:r>
+        <w:t>0</w:t>
+      </w:r>
+      <w:r>
+        <w:t>9</w:t>
+      </w:r>
+      <w:r>
+        <w:t xml:space="preserve"> – FATIGA, ORD</w:t>
       </w:r>
       <w:bookmarkStart w:id="0" w:name="_GoBack"/>
       <w:bookmarkEnd w:id="0"/>
+      <w:r>
+        <w:t>ENAR DOUBLES DE DIMENSION 20.000</w:t>
+      </w:r>
     </w:p>
     <w:sectPr>
       <w:pgSz w:w="12240" w:h="15840"/>
@@ -50,7 +108,7 @@
 </file>
 
 <file path=word/styles.xml><?xml version="1.0" encoding="utf-8"?>
-<w:styles xmlns:mc="http://schemas.openxmlformats.org/markup-compatibility/2006" xmlns:r="http://schemas.openxmlformats.org/officeDocument/2006/relationships" xmlns:w="http://schemas.openxmlformats.org/wordprocessingml/2006/main" xmlns:w14="http://schemas.microsoft.com/office/word/2010/wordml" mc:Ignorable="w14">
+<w:styles xmlns:mc="http://schemas.openxmlformats.org/markup-compatibility/2006" xmlns:r="http://schemas.openxmlformats.org/officeDocument/2006/relationships" xmlns:w="http://schemas.openxmlformats.org/wordprocessingml/2006/main" xmlns:w14="http://schemas.microsoft.com/office/word/2010/wordml" xmlns:w15="http://schemas.microsoft.com/office/word/2012/wordml" mc:Ignorable="w14 w15">
   <w:docDefaults>
     <w:rPrDefault>
       <w:rPr>
@@ -66,334 +124,378 @@
       </w:pPr>
     </w:pPrDefault>
   </w:docDefaults>
-  <w:latentStyles w:defLockedState="0" w:defUIPriority="99" w:defSemiHidden="1" w:defUnhideWhenUsed="1" w:defQFormat="0" w:count="267">
-    <w:lsdException w:name="Normal" w:semiHidden="0" w:uiPriority="0" w:unhideWhenUsed="0" w:qFormat="1"/>
-    <w:lsdException w:name="heading 1" w:semiHidden="0" w:uiPriority="9" w:unhideWhenUsed="0" w:qFormat="1"/>
-    <w:lsdException w:name="heading 2" w:uiPriority="9" w:qFormat="1"/>
-    <w:lsdException w:name="heading 3" w:uiPriority="9" w:qFormat="1"/>
-    <w:lsdException w:name="heading 4" w:uiPriority="9" w:qFormat="1"/>
-    <w:lsdException w:name="heading 5" w:uiPriority="9" w:qFormat="1"/>
-    <w:lsdException w:name="heading 6" w:uiPriority="9" w:qFormat="1"/>
-    <w:lsdException w:name="heading 7" w:uiPriority="9" w:qFormat="1"/>
-    <w:lsdException w:name="heading 8" w:uiPriority="9" w:qFormat="1"/>
-    <w:lsdException w:name="heading 9" w:uiPriority="9" w:qFormat="1"/>
-    <w:lsdException w:name="toc 1" w:uiPriority="39"/>
-    <w:lsdException w:name="toc 2" w:uiPriority="39"/>
-    <w:lsdException w:name="toc 3" w:uiPriority="39"/>
-    <w:lsdException w:name="toc 4" w:uiPriority="39"/>
-    <w:lsdException w:name="toc 5" w:uiPriority="39"/>
-    <w:lsdException w:name="toc 6" w:uiPriority="39"/>
-    <w:lsdException w:name="toc 7" w:uiPriority="39"/>
-    <w:lsdException w:name="toc 8" w:uiPriority="39"/>
-    <w:lsdException w:name="toc 9" w:uiPriority="39"/>
-    <w:lsdException w:name="caption" w:uiPriority="35" w:qFormat="1"/>
-    <w:lsdException w:name="Title" w:semiHidden="0" w:uiPriority="10" w:unhideWhenUsed="0" w:qFormat="1"/>
-    <w:lsdException w:name="Default Paragraph Font" w:uiPriority="1"/>
-    <w:lsdException w:name="Subtitle" w:semiHidden="0" w:uiPriority="11" w:unhideWhenUsed="0" w:qFormat="1"/>
-    <w:lsdException w:name="Strong" w:semiHidden="0" w:uiPriority="22" w:unhideWhenUsed="0" w:qFormat="1"/>
-    <w:lsdException w:name="Emphasis" w:semiHidden="0" w:uiPriority="20" w:unhideWhenUsed="0" w:qFormat="1"/>
-    <w:lsdException w:name="Table Grid" w:semiHidden="0" w:uiPriority="59" w:unhideWhenUsed="0"/>
-    <w:lsdException w:name="Placeholder Text" w:unhideWhenUsed="0"/>
-    <w:lsdException w:name="No Spacing" w:semiHidden="0" w:uiPriority="1" w:unhideWhenUsed="0" w:qFormat="1"/>
-    <w:lsdException w:name="Light Shading" w:semiHidden="0" w:uiPriority="60" w:unhideWhenUsed="0"/>
-    <w:lsdException w:name="Light List" w:semiHidden="0" w:uiPriority="61" w:unhideWhenUsed="0"/>
-    <w:lsdException w:name="Light Grid" w:semiHidden="0" w:uiPriority="62" w:unhideWhenUsed="0"/>
-    <w:lsdException w:name="Medium Shading 1" w:semiHidden="0" w:uiPriority="63" w:unhideWhenUsed="0"/>
-    <w:lsdException w:name="Medium Shading 2" w:semiHidden="0" w:uiPriority="64" w:unhideWhenUsed="0"/>
-    <w:lsdException w:name="Medium List 1" w:semiHidden="0" w:uiPriority="65" w:unhideWhenUsed="0"/>
-    <w:lsdException w:name="Medium List 2" w:semiHidden="0" w:uiPriority="66" w:unhideWhenUsed="0"/>
-    <w:lsdException w:name="Medium Grid 1" w:semiHidden="0" w:uiPriority="67" w:unhideWhenUsed="0"/>
-    <w:lsdException w:name="Medium Grid 2" w:semiHidden="0" w:uiPriority="68" w:unhideWhenUsed="0"/>
-    <w:lsdException w:name="Medium Grid 3" w:semiHidden="0" w:uiPriority="69" w:unhideWhenUsed="0"/>
-    <w:lsdException w:name="Dark List" w:semiHidden="0" w:uiPriority="70" w:unhideWhenUsed="0"/>
-    <w:lsdException w:name="Colorful Shading" w:semiHidden="0" w:uiPriority="71" w:unhideWhenUsed="0"/>
-    <w:lsdException w:name="Colorful List" w:semiHidden="0" w:uiPriority="72" w:unhideWhenUsed="0"/>
-    <w:lsdException w:name="Colorful Grid" w:semiHidden="0" w:uiPriority="73" w:unhideWhenUsed="0"/>
-    <w:lsdException w:name="Light Shading Accent 1" w:semiHidden="0" w:uiPriority="60" w:unhideWhenUsed="0"/>
-    <w:lsdException w:name="Light List Accent 1" w:semiHidden="0" w:uiPriority="61" w:unhideWhenUsed="0"/>
-    <w:lsdException w:name="Light Grid Accent 1" w:semiHidden="0" w:uiPriority="62" w:unhideWhenUsed="0"/>
-    <w:lsdException w:name="Medium Shading 1 Accent 1" w:semiHidden="0" w:uiPriority="63" w:unhideWhenUsed="0"/>
-    <w:lsdException w:name="Medium Shading 2 Accent 1" w:semiHidden="0" w:uiPriority="64" w:unhideWhenUsed="0"/>
-    <w:lsdException w:name="Medium List 1 Accent 1" w:semiHidden="0" w:uiPriority="65" w:unhideWhenUsed="0"/>
-    <w:lsdException w:name="Revision" w:unhideWhenUsed="0"/>
-    <w:lsdException w:name="List Paragraph" w:semiHidden="0" w:uiPriority="34" w:unhideWhenUsed="0" w:qFormat="1"/>
-    <w:lsdException w:name="Quote" w:semiHidden="0" w:uiPriority="29" w:unhideWhenUsed="0" w:qFormat="1"/>
-    <w:lsdException w:name="Intense Quote" w:semiHidden="0" w:uiPriority="30" w:unhideWhenUsed="0" w:qFormat="1"/>
-    <w:lsdException w:name="Medium List 2 Accent 1" w:semiHidden="0" w:uiPriority="66" w:unhideWhenUsed="0"/>
-    <w:lsdException w:name="Medium Grid 1 Accent 1" w:semiHidden="0" w:uiPriority="67" w:unhideWhenUsed="0"/>
-    <w:lsdException w:name="Medium Grid 2 Accent 1" w:semiHidden="0" w:uiPriority="68" w:unhideWhenUsed="0"/>
-    <w:lsdException w:name="Medium Grid 3 Accent 1" w:semiHidden="0" w:uiPriority="69" w:unhideWhenUsed="0"/>
-    <w:lsdException w:name="Dark List Accent 1" w:semiHidden="0" w:uiPriority="70" w:unhideWhenUsed="0"/>
-    <w:lsdException w:name="Colorful Shading Accent 1" w:semiHidden="0" w:uiPriority="71" w:unhideWhenUsed="0"/>
-    <w:lsdException w:name="Colorful List Accent 1" w:semiHidden="0" w:uiPriority="72" w:unhideWhenUsed="0"/>
-    <w:lsdException w:name="Colorful Grid Accent 1" w:semiHidden="0" w:uiPriority="73" w:unhideWhenUsed="0"/>
-    <w:lsdException w:name="Light Shading Accent 2" w:semiHidden="0" w:uiPriority="60" w:unhideWhenUsed="0"/>
-    <w:lsdException w:name="Light List Accent 2" w:semiHidden="0" w:uiPriority="61" w:unhideWhenUsed="0"/>
-    <w:lsdException w:name="Light Grid Accent 2" w:semiHidden="0" w:uiPriority="62" w:unhideWhenUsed="0"/>
-    <w:lsdException w:name="Medium Shading 1 Accent 2" w:semiHidden="0" w:uiPriority="63" w:unhideWhenUsed="0"/>
-    <w:lsdException w:name="Medium Shading 2 Accent 2" w:semiHidden="0" w:uiPriority="64" w:unhideWhenUsed="0"/>
-    <w:lsdException w:name="Medium List 1 Accent 2" w:semiHidden="0" w:uiPriority="65" w:unhideWhenUsed="0"/>
-    <w:lsdException w:name="Medium List 2 Accent 2" w:semiHidden="0" w:uiPriority="66" w:unhideWhenUsed="0"/>
-    <w:lsdException w:name="Medium Grid 1 Accent 2" w:semiHidden="0" w:uiPriority="67" w:unhideWhenUsed="0"/>
-    <w:lsdException w:name="Medium Grid 2 Accent 2" w:semiHidden="0" w:uiPriority="68" w:unhideWhenUsed="0"/>
-    <w:lsdException w:name="Medium Grid 3 Accent 2" w:semiHidden="0" w:uiPriority="69" w:unhideWhenUsed="0"/>
-    <w:lsdException w:name="Dark List Accent 2" w:semiHidden="0" w:uiPriority="70" w:unhideWhenUsed="0"/>
-    <w:lsdException w:name="Colorful Shading Accent 2" w:semiHidden="0" w:uiPriority="71" w:unhideWhenUsed="0"/>
-    <w:lsdException w:name="Colorful List Accent 2" w:semiHidden="0" w:uiPriority="72" w:unhideWhenUsed="0"/>
-    <w:lsdException w:name="Colorful Grid Accent 2" w:semiHidden="0" w:uiPriority="73" w:unhideWhenUsed="0"/>
-    <w:lsdException w:name="Light Shading Accent 3" w:semiHidden="0" w:uiPriority="60" w:unhideWhenUsed="0"/>
-    <w:lsdException w:name="Light List Accent 3" w:semiHidden="0" w:uiPriority="61" w:unhideWhenUsed="0"/>
-    <w:lsdException w:name="Light Grid Accent 3" w:semiHidden="0" w:uiPriority="62" w:unhideWhenUsed="0"/>
-    <w:lsdException w:name="Medium Shading 1 Accent 3" w:semiHidden="0" w:uiPriority="63" w:unhideWhenUsed="0"/>
-    <w:lsdException w:name="Medium Shading 2 Accent 3" w:semiHidden="0" w:uiPriority="64" w:unhideWhenUsed="0"/>
-    <w:lsdException w:name="Medium List 1 Accent 3" w:semiHidden="0" w:uiPriority="65" w:unhideWhenUsed="0"/>
-    <w:lsdException w:name="Medium List 2 Accent 3" w:semiHidden="0" w:uiPriority="66" w:unhideWhenUsed="0"/>
-    <w:lsdException w:name="Medium Grid 1 Accent 3" w:semiHidden="0" w:uiPriority="67" w:unhideWhenUsed="0"/>
-    <w:lsdException w:name="Medium Grid 2 Accent 3" w:semiHidden="0" w:uiPriority="68" w:unhideWhenUsed="0"/>
-    <w:lsdException w:name="Medium Grid 3 Accent 3" w:semiHidden="0" w:uiPriority="69" w:unhideWhenUsed="0"/>
-    <w:lsdException w:name="Dark List Accent 3" w:semiHidden="0" w:uiPriority="70" w:unhideWhenUsed="0"/>
-    <w:lsdException w:name="Colorful Shading Accent 3" w:semiHidden="0" w:uiPriority="71" w:unhideWhenUsed="0"/>
-    <w:lsdException w:name="Colorful List Accent 3" w:semiHidden="0" w:uiPriority="72" w:unhideWhenUsed="0"/>
-    <w:lsdException w:name="Colorful Grid Accent 3" w:semiHidden="0" w:uiPriority="73" w:unhideWhenUsed="0"/>
-    <w:lsdException w:name="Light Shading Accent 4" w:semiHidden="0" w:uiPriority="60" w:unhideWhenUsed="0"/>
-    <w:lsdException w:name="Light List Accent 4" w:semiHidden="0" w:uiPriority="61" w:unhideWhenUsed="0"/>
-    <w:lsdException w:name="Light Grid Accent 4" w:semiHidden="0" w:uiPriority="62" w:unhideWhenUsed="0"/>
-    <w:lsdException w:name="Medium Shading 1 Accent 4" w:semiHidden="0" w:uiPriority="63" w:unhideWhenUsed="0"/>
-    <w:lsdException w:name="Medium Shading 2 Accent 4" w:semiHidden="0" w:uiPriority="64" w:unhideWhenUsed="0"/>
-    <w:lsdException w:name="Medium List 1 Accent 4" w:semiHidden="0" w:uiPriority="65" w:unhideWhenUsed="0"/>
-    <w:lsdException w:name="Medium List 2 Accent 4" w:semiHidden="0" w:uiPriority="66" w:unhideWhenUsed="0"/>
-    <w:lsdException w:name="Medium Grid 1 Accent 4" w:semiHidden="0" w:uiPriority="67" w:unhideWhenUsed="0"/>
-    <w:lsdException w:name="Medium Grid 2 Accent 4" w:semiHidden="0" w:uiPriority="68" w:unhideWhenUsed="0"/>
-    <w:lsdException w:name="Medium Grid 3 Accent 4" w:semiHidden="0" w:uiPriority="69" w:unhideWhenUsed="0"/>
-    <w:lsdException w:name="Dark List Accent 4" w:semiHidden="0" w:uiPriority="70" w:unhideWhenUsed="0"/>
-    <w:lsdException w:name="Colorful Shading Accent 4" w:semiHidden="0" w:uiPriority="71" w:unhideWhenUsed="0"/>
-    <w:lsdException w:name="Colorful List Accent 4" w:semiHidden="0" w:uiPriority="72" w:unhideWhenUsed="0"/>
-    <w:lsdException w:name="Colorful Grid Accent 4" w:semiHidden="0" w:uiPriority="73" w:unhideWhenUsed="0"/>
-    <w:lsdException w:name="Light Shading Accent 5" w:semiHidden="0" w:uiPriority="60" w:unhideWhenUsed="0"/>
-    <w:lsdException w:name="Light List Accent 5" w:semiHidden="0" w:uiPriority="61" w:unhideWhenUsed="0"/>
-    <w:lsdException w:name="Light Grid Accent 5" w:semiHidden="0" w:uiPriority="62" w:unhideWhenUsed="0"/>
-    <w:lsdException w:name="Medium Shading 1 Accent 5" w:semiHidden="0" w:uiPriority="63" w:unhideWhenUsed="0"/>
-    <w:lsdException w:name="Medium Shading 2 Accent 5" w:semiHidden="0" w:uiPriority="64" w:unhideWhenUsed="0"/>
-    <w:lsdException w:name="Medium List 1 Accent 5" w:semiHidden="0" w:uiPriority="65" w:unhideWhenUsed="0"/>
-    <w:lsdException w:name="Medium List 2 Accent 5" w:semiHidden="0" w:uiPriority="66" w:unhideWhenUsed="0"/>
-    <w:lsdException w:name="Medium Grid 1 Accent 5" w:semiHidden="0" w:uiPriority="67" w:unhideWhenUsed="0"/>
-    <w:lsdException w:name="Medium Grid 2 Accent 5" w:semiHidden="0" w:uiPriority="68" w:unhideWhenUsed="0"/>
-    <w:lsdException w:name="Medium Grid 3 Accent 5" w:semiHidden="0" w:uiPriority="69" w:unhideWhenUsed="0"/>
-    <w:lsdException w:name="Dark List Accent 5" w:semiHidden="0" w:uiPriority="70" w:unhideWhenUsed="0"/>
-    <w:lsdException w:name="Colorful Shading Accent 5" w:semiHidden="0" w:uiPriority="71" w:unhideWhenUsed="0"/>
-    <w:lsdException w:name="Colorful List Accent 5" w:semiHidden="0" w:uiPriority="72" w:unhideWhenUsed="0"/>
-    <w:lsdException w:name="Colorful Grid Accent 5" w:semiHidden="0" w:uiPriority="73" w:unhideWhenUsed="0"/>
-    <w:lsdException w:name="Light Shading Accent 6" w:semiHidden="0" w:uiPriority="60" w:unhideWhenUsed="0"/>
-    <w:lsdException w:name="Light List Accent 6" w:semiHidden="0" w:uiPriority="61" w:unhideWhenUsed="0"/>
-    <w:lsdException w:name="Light Grid Accent 6" w:semiHidden="0" w:uiPriority="62" w:unhideWhenUsed="0"/>
-    <w:lsdException w:name="Medium Shading 1 Accent 6" w:semiHidden="0" w:uiPriority="63" w:unhideWhenUsed="0"/>
-    <w:lsdException w:name="Medium Shading 2 Accent 6" w:semiHidden="0" w:uiPriority="64" w:unhideWhenUsed="0"/>
-    <w:lsdException w:name="Medium List 1 Accent 6" w:semiHidden="0" w:uiPriority="65" w:unhideWhenUsed="0"/>
-    <w:lsdException w:name="Medium List 2 Accent 6" w:semiHidden="0" w:uiPriority="66" w:unhideWhenUsed="0"/>
-    <w:lsdException w:name="Medium Grid 1 Accent 6" w:semiHidden="0" w:uiPriority="67" w:unhideWhenUsed="0"/>
-    <w:lsdException w:name="Medium Grid 2 Accent 6" w:semiHidden="0" w:uiPriority="68" w:unhideWhenUsed="0"/>
-    <w:lsdException w:name="Medium Grid 3 Accent 6" w:semiHidden="0" w:uiPriority="69" w:unhideWhenUsed="0"/>
-    <w:lsdException w:name="Dark List Accent 6" w:semiHidden="0" w:uiPriority="70" w:unhideWhenUsed="0"/>
-    <w:lsdException w:name="Colorful Shading Accent 6" w:semiHidden="0" w:uiPriority="71" w:unhideWhenUsed="0"/>
-    <w:lsdException w:name="Colorful List Accent 6" w:semiHidden="0" w:uiPriority="72" w:unhideWhenUsed="0"/>
-    <w:lsdException w:name="Colorful Grid Accent 6" w:semiHidden="0" w:uiPriority="73" w:unhideWhenUsed="0"/>
-    <w:lsdException w:name="Subtle Emphasis" w:semiHidden="0" w:uiPriority="19" w:unhideWhenUsed="0" w:qFormat="1"/>
-    <w:lsdException w:name="Intense Emphasis" w:semiHidden="0" w:uiPriority="21" w:unhideWhenUsed="0" w:qFormat="1"/>
-    <w:lsdException w:name="Subtle Reference" w:semiHidden="0" w:uiPriority="31" w:unhideWhenUsed="0" w:qFormat="1"/>
-    <w:lsdException w:name="Intense Reference" w:semiHidden="0" w:uiPriority="32" w:unhideWhenUsed="0" w:qFormat="1"/>
-    <w:lsdException w:name="Book Title" w:semiHidden="0" w:uiPriority="33" w:unhideWhenUsed="0" w:qFormat="1"/>
-    <w:lsdException w:name="Bibliography" w:uiPriority="37"/>
-    <w:lsdException w:name="TOC Heading" w:uiPriority="39" w:qFormat="1"/>
-  </w:latentStyles>
-  <w:style w:type="paragraph" w:default="1" w:styleId="Normal">
-    <w:name w:val="Normal"/>
-    <w:qFormat/>
-  </w:style>
-  <w:style w:type="character" w:default="1" w:styleId="Fuentedeprrafopredeter">
-    <w:name w:val="Default Paragraph Font"/>
-    <w:uiPriority w:val="1"/>
-    <w:semiHidden/>
-    <w:unhideWhenUsed/>
-  </w:style>
-  <w:style w:type="table" w:default="1" w:styleId="Tablanormal">
-    <w:name w:val="Normal Table"/>
-    <w:uiPriority w:val="99"/>
-    <w:semiHidden/>
-    <w:unhideWhenUsed/>
-    <w:tblPr>
-      <w:tblInd w:w="0" w:type="dxa"/>
-      <w:tblCellMar>
-        <w:top w:w="0" w:type="dxa"/>
-        <w:left w:w="108" w:type="dxa"/>
-        <w:bottom w:w="0" w:type="dxa"/>
-        <w:right w:w="108" w:type="dxa"/>
-      </w:tblCellMar>
-    </w:tblPr>
-  </w:style>
-  <w:style w:type="numbering" w:default="1" w:styleId="Sinlista">
-    <w:name w:val="No List"/>
-    <w:uiPriority w:val="99"/>
-    <w:semiHidden/>
-    <w:unhideWhenUsed/>
-  </w:style>
-</w:styles>
-</file>
-
-<file path=word/stylesWithEffects.xml><?xml version="1.0" encoding="utf-8"?>
-<w:styles xmlns:wpc="http://schemas.microsoft.com/office/word/2010/wordprocessingCanvas" xmlns:mc="http://schemas.openxmlformats.org/markup-compatibility/2006" xmlns:o="urn:schemas-microsoft-com:office:office" xmlns:r="http://schemas.openxmlformats.org/officeDocument/2006/relationships" xmlns:m="http://schemas.openxmlformats.org/officeDocument/2006/math" xmlns:v="urn:schemas-microsoft-com:vml" xmlns:wp14="http://schemas.microsoft.com/office/word/2010/wordprocessingDrawing" xmlns:wp="http://schemas.openxmlformats.org/drawingml/2006/wordprocessingDrawing" xmlns:w10="urn:schemas-microsoft-com:office:word" xmlns:w="http://schemas.openxmlformats.org/wordprocessingml/2006/main" xmlns:w14="http://schemas.microsoft.com/office/word/2010/wordml" xmlns:wpg="http://schemas.microsoft.com/office/word/2010/wordprocessingGroup" xmlns:wpi="http://schemas.microsoft.com/office/word/2010/wordprocessingInk" xmlns:wne="http://schemas.microsoft.com/office/word/2006/wordml" xmlns:wps="http://schemas.microsoft.com/office/word/2010/wordprocessingShape" mc:Ignorable="w14 wp14">
-  <w:docDefaults>
-    <w:rPrDefault>
-      <w:rPr>
-        <w:rFonts w:asciiTheme="minorHAnsi" w:eastAsiaTheme="minorHAnsi" w:hAnsiTheme="minorHAnsi" w:cstheme="minorBidi"/>
-        <w:sz w:val="22"/>
-        <w:szCs w:val="22"/>
-        <w:lang w:val="es-AR" w:eastAsia="en-US" w:bidi="ar-SA"/>
-      </w:rPr>
-    </w:rPrDefault>
-    <w:pPrDefault>
-      <w:pPr>
-        <w:spacing w:after="200" w:line="276" w:lineRule="auto"/>
-      </w:pPr>
-    </w:pPrDefault>
-  </w:docDefaults>
-  <w:latentStyles w:defLockedState="0" w:defUIPriority="99" w:defSemiHidden="1" w:defUnhideWhenUsed="1" w:defQFormat="0" w:count="267">
-    <w:lsdException w:name="Normal" w:semiHidden="0" w:uiPriority="0" w:unhideWhenUsed="0" w:qFormat="1"/>
-    <w:lsdException w:name="heading 1" w:semiHidden="0" w:uiPriority="9" w:unhideWhenUsed="0" w:qFormat="1"/>
-    <w:lsdException w:name="heading 2" w:uiPriority="9" w:qFormat="1"/>
-    <w:lsdException w:name="heading 3" w:uiPriority="9" w:qFormat="1"/>
-    <w:lsdException w:name="heading 4" w:uiPriority="9" w:qFormat="1"/>
-    <w:lsdException w:name="heading 5" w:uiPriority="9" w:qFormat="1"/>
-    <w:lsdException w:name="heading 6" w:uiPriority="9" w:qFormat="1"/>
-    <w:lsdException w:name="heading 7" w:uiPriority="9" w:qFormat="1"/>
-    <w:lsdException w:name="heading 8" w:uiPriority="9" w:qFormat="1"/>
-    <w:lsdException w:name="heading 9" w:uiPriority="9" w:qFormat="1"/>
-    <w:lsdException w:name="toc 1" w:uiPriority="39"/>
-    <w:lsdException w:name="toc 2" w:uiPriority="39"/>
-    <w:lsdException w:name="toc 3" w:uiPriority="39"/>
-    <w:lsdException w:name="toc 4" w:uiPriority="39"/>
-    <w:lsdException w:name="toc 5" w:uiPriority="39"/>
-    <w:lsdException w:name="toc 6" w:uiPriority="39"/>
-    <w:lsdException w:name="toc 7" w:uiPriority="39"/>
-    <w:lsdException w:name="toc 8" w:uiPriority="39"/>
-    <w:lsdException w:name="toc 9" w:uiPriority="39"/>
-    <w:lsdException w:name="caption" w:uiPriority="35" w:qFormat="1"/>
-    <w:lsdException w:name="Title" w:semiHidden="0" w:uiPriority="10" w:unhideWhenUsed="0" w:qFormat="1"/>
-    <w:lsdException w:name="Default Paragraph Font" w:uiPriority="1"/>
-    <w:lsdException w:name="Subtitle" w:semiHidden="0" w:uiPriority="11" w:unhideWhenUsed="0" w:qFormat="1"/>
-    <w:lsdException w:name="Strong" w:semiHidden="0" w:uiPriority="22" w:unhideWhenUsed="0" w:qFormat="1"/>
-    <w:lsdException w:name="Emphasis" w:semiHidden="0" w:uiPriority="20" w:unhideWhenUsed="0" w:qFormat="1"/>
-    <w:lsdException w:name="Table Grid" w:semiHidden="0" w:uiPriority="59" w:unhideWhenUsed="0"/>
-    <w:lsdException w:name="Placeholder Text" w:unhideWhenUsed="0"/>
-    <w:lsdException w:name="No Spacing" w:semiHidden="0" w:uiPriority="1" w:unhideWhenUsed="0" w:qFormat="1"/>
-    <w:lsdException w:name="Light Shading" w:semiHidden="0" w:uiPriority="60" w:unhideWhenUsed="0"/>
-    <w:lsdException w:name="Light List" w:semiHidden="0" w:uiPriority="61" w:unhideWhenUsed="0"/>
-    <w:lsdException w:name="Light Grid" w:semiHidden="0" w:uiPriority="62" w:unhideWhenUsed="0"/>
-    <w:lsdException w:name="Medium Shading 1" w:semiHidden="0" w:uiPriority="63" w:unhideWhenUsed="0"/>
-    <w:lsdException w:name="Medium Shading 2" w:semiHidden="0" w:uiPriority="64" w:unhideWhenUsed="0"/>
-    <w:lsdException w:name="Medium List 1" w:semiHidden="0" w:uiPriority="65" w:unhideWhenUsed="0"/>
-    <w:lsdException w:name="Medium List 2" w:semiHidden="0" w:uiPriority="66" w:unhideWhenUsed="0"/>
-    <w:lsdException w:name="Medium Grid 1" w:semiHidden="0" w:uiPriority="67" w:unhideWhenUsed="0"/>
-    <w:lsdException w:name="Medium Grid 2" w:semiHidden="0" w:uiPriority="68" w:unhideWhenUsed="0"/>
-    <w:lsdException w:name="Medium Grid 3" w:semiHidden="0" w:uiPriority="69" w:unhideWhenUsed="0"/>
-    <w:lsdException w:name="Dark List" w:semiHidden="0" w:uiPriority="70" w:unhideWhenUsed="0"/>
-    <w:lsdException w:name="Colorful Shading" w:semiHidden="0" w:uiPriority="71" w:unhideWhenUsed="0"/>
-    <w:lsdException w:name="Colorful List" w:semiHidden="0" w:uiPriority="72" w:unhideWhenUsed="0"/>
-    <w:lsdException w:name="Colorful Grid" w:semiHidden="0" w:uiPriority="73" w:unhideWhenUsed="0"/>
-    <w:lsdException w:name="Light Shading Accent 1" w:semiHidden="0" w:uiPriority="60" w:unhideWhenUsed="0"/>
-    <w:lsdException w:name="Light List Accent 1" w:semiHidden="0" w:uiPriority="61" w:unhideWhenUsed="0"/>
-    <w:lsdException w:name="Light Grid Accent 1" w:semiHidden="0" w:uiPriority="62" w:unhideWhenUsed="0"/>
-    <w:lsdException w:name="Medium Shading 1 Accent 1" w:semiHidden="0" w:uiPriority="63" w:unhideWhenUsed="0"/>
-    <w:lsdException w:name="Medium Shading 2 Accent 1" w:semiHidden="0" w:uiPriority="64" w:unhideWhenUsed="0"/>
-    <w:lsdException w:name="Medium List 1 Accent 1" w:semiHidden="0" w:uiPriority="65" w:unhideWhenUsed="0"/>
-    <w:lsdException w:name="Revision" w:unhideWhenUsed="0"/>
-    <w:lsdException w:name="List Paragraph" w:semiHidden="0" w:uiPriority="34" w:unhideWhenUsed="0" w:qFormat="1"/>
-    <w:lsdException w:name="Quote" w:semiHidden="0" w:uiPriority="29" w:unhideWhenUsed="0" w:qFormat="1"/>
-    <w:lsdException w:name="Intense Quote" w:semiHidden="0" w:uiPriority="30" w:unhideWhenUsed="0" w:qFormat="1"/>
-    <w:lsdException w:name="Medium List 2 Accent 1" w:semiHidden="0" w:uiPriority="66" w:unhideWhenUsed="0"/>
-    <w:lsdException w:name="Medium Grid 1 Accent 1" w:semiHidden="0" w:uiPriority="67" w:unhideWhenUsed="0"/>
-    <w:lsdException w:name="Medium Grid 2 Accent 1" w:semiHidden="0" w:uiPriority="68" w:unhideWhenUsed="0"/>
-    <w:lsdException w:name="Medium Grid 3 Accent 1" w:semiHidden="0" w:uiPriority="69" w:unhideWhenUsed="0"/>
-    <w:lsdException w:name="Dark List Accent 1" w:semiHidden="0" w:uiPriority="70" w:unhideWhenUsed="0"/>
-    <w:lsdException w:name="Colorful Shading Accent 1" w:semiHidden="0" w:uiPriority="71" w:unhideWhenUsed="0"/>
-    <w:lsdException w:name="Colorful List Accent 1" w:semiHidden="0" w:uiPriority="72" w:unhideWhenUsed="0"/>
-    <w:lsdException w:name="Colorful Grid Accent 1" w:semiHidden="0" w:uiPriority="73" w:unhideWhenUsed="0"/>
-    <w:lsdException w:name="Light Shading Accent 2" w:semiHidden="0" w:uiPriority="60" w:unhideWhenUsed="0"/>
-    <w:lsdException w:name="Light List Accent 2" w:semiHidden="0" w:uiPriority="61" w:unhideWhenUsed="0"/>
-    <w:lsdException w:name="Light Grid Accent 2" w:semiHidden="0" w:uiPriority="62" w:unhideWhenUsed="0"/>
-    <w:lsdException w:name="Medium Shading 1 Accent 2" w:semiHidden="0" w:uiPriority="63" w:unhideWhenUsed="0"/>
-    <w:lsdException w:name="Medium Shading 2 Accent 2" w:semiHidden="0" w:uiPriority="64" w:unhideWhenUsed="0"/>
-    <w:lsdException w:name="Medium List 1 Accent 2" w:semiHidden="0" w:uiPriority="65" w:unhideWhenUsed="0"/>
-    <w:lsdException w:name="Medium List 2 Accent 2" w:semiHidden="0" w:uiPriority="66" w:unhideWhenUsed="0"/>
-    <w:lsdException w:name="Medium Grid 1 Accent 2" w:semiHidden="0" w:uiPriority="67" w:unhideWhenUsed="0"/>
-    <w:lsdException w:name="Medium Grid 2 Accent 2" w:semiHidden="0" w:uiPriority="68" w:unhideWhenUsed="0"/>
-    <w:lsdException w:name="Medium Grid 3 Accent 2" w:semiHidden="0" w:uiPriority="69" w:unhideWhenUsed="0"/>
-    <w:lsdException w:name="Dark List Accent 2" w:semiHidden="0" w:uiPriority="70" w:unhideWhenUsed="0"/>
-    <w:lsdException w:name="Colorful Shading Accent 2" w:semiHidden="0" w:uiPriority="71" w:unhideWhenUsed="0"/>
-    <w:lsdException w:name="Colorful List Accent 2" w:semiHidden="0" w:uiPriority="72" w:unhideWhenUsed="0"/>
-    <w:lsdException w:name="Colorful Grid Accent 2" w:semiHidden="0" w:uiPriority="73" w:unhideWhenUsed="0"/>
-    <w:lsdException w:name="Light Shading Accent 3" w:semiHidden="0" w:uiPriority="60" w:unhideWhenUsed="0"/>
-    <w:lsdException w:name="Light List Accent 3" w:semiHidden="0" w:uiPriority="61" w:unhideWhenUsed="0"/>
-    <w:lsdException w:name="Light Grid Accent 3" w:semiHidden="0" w:uiPriority="62" w:unhideWhenUsed="0"/>
-    <w:lsdException w:name="Medium Shading 1 Accent 3" w:semiHidden="0" w:uiPriority="63" w:unhideWhenUsed="0"/>
-    <w:lsdException w:name="Medium Shading 2 Accent 3" w:semiHidden="0" w:uiPriority="64" w:unhideWhenUsed="0"/>
-    <w:lsdException w:name="Medium List 1 Accent 3" w:semiHidden="0" w:uiPriority="65" w:unhideWhenUsed="0"/>
-    <w:lsdException w:name="Medium List 2 Accent 3" w:semiHidden="0" w:uiPriority="66" w:unhideWhenUsed="0"/>
-    <w:lsdException w:name="Medium Grid 1 Accent 3" w:semiHidden="0" w:uiPriority="67" w:unhideWhenUsed="0"/>
-    <w:lsdException w:name="Medium Grid 2 Accent 3" w:semiHidden="0" w:uiPriority="68" w:unhideWhenUsed="0"/>
-    <w:lsdException w:name="Medium Grid 3 Accent 3" w:semiHidden="0" w:uiPriority="69" w:unhideWhenUsed="0"/>
-    <w:lsdException w:name="Dark List Accent 3" w:semiHidden="0" w:uiPriority="70" w:unhideWhenUsed="0"/>
-    <w:lsdException w:name="Colorful Shading Accent 3" w:semiHidden="0" w:uiPriority="71" w:unhideWhenUsed="0"/>
-    <w:lsdException w:name="Colorful List Accent 3" w:semiHidden="0" w:uiPriority="72" w:unhideWhenUsed="0"/>
-    <w:lsdException w:name="Colorful Grid Accent 3" w:semiHidden="0" w:uiPriority="73" w:unhideWhenUsed="0"/>
-    <w:lsdException w:name="Light Shading Accent 4" w:semiHidden="0" w:uiPriority="60" w:unhideWhenUsed="0"/>
-    <w:lsdException w:name="Light List Accent 4" w:semiHidden="0" w:uiPriority="61" w:unhideWhenUsed="0"/>
-    <w:lsdException w:name="Light Grid Accent 4" w:semiHidden="0" w:uiPriority="62" w:unhideWhenUsed="0"/>
-    <w:lsdException w:name="Medium Shading 1 Accent 4" w:semiHidden="0" w:uiPriority="63" w:unhideWhenUsed="0"/>
-    <w:lsdException w:name="Medium Shading 2 Accent 4" w:semiHidden="0" w:uiPriority="64" w:unhideWhenUsed="0"/>
-    <w:lsdException w:name="Medium List 1 Accent 4" w:semiHidden="0" w:uiPriority="65" w:unhideWhenUsed="0"/>
-    <w:lsdException w:name="Medium List 2 Accent 4" w:semiHidden="0" w:uiPriority="66" w:unhideWhenUsed="0"/>
-    <w:lsdException w:name="Medium Grid 1 Accent 4" w:semiHidden="0" w:uiPriority="67" w:unhideWhenUsed="0"/>
-    <w:lsdException w:name="Medium Grid 2 Accent 4" w:semiHidden="0" w:uiPriority="68" w:unhideWhenUsed="0"/>
-    <w:lsdException w:name="Medium Grid 3 Accent 4" w:semiHidden="0" w:uiPriority="69" w:unhideWhenUsed="0"/>
-    <w:lsdException w:name="Dark List Accent 4" w:semiHidden="0" w:uiPriority="70" w:unhideWhenUsed="0"/>
-    <w:lsdException w:name="Colorful Shading Accent 4" w:semiHidden="0" w:uiPriority="71" w:unhideWhenUsed="0"/>
-    <w:lsdException w:name="Colorful List Accent 4" w:semiHidden="0" w:uiPriority="72" w:unhideWhenUsed="0"/>
-    <w:lsdException w:name="Colorful Grid Accent 4" w:semiHidden="0" w:uiPriority="73" w:unhideWhenUsed="0"/>
-    <w:lsdException w:name="Light Shading Accent 5" w:semiHidden="0" w:uiPriority="60" w:unhideWhenUsed="0"/>
-    <w:lsdException w:name="Light List Accent 5" w:semiHidden="0" w:uiPriority="61" w:unhideWhenUsed="0"/>
-    <w:lsdException w:name="Light Grid Accent 5" w:semiHidden="0" w:uiPriority="62" w:unhideWhenUsed="0"/>
-    <w:lsdException w:name="Medium Shading 1 Accent 5" w:semiHidden="0" w:uiPriority="63" w:unhideWhenUsed="0"/>
-    <w:lsdException w:name="Medium Shading 2 Accent 5" w:semiHidden="0" w:uiPriority="64" w:unhideWhenUsed="0"/>
-    <w:lsdException w:name="Medium List 1 Accent 5" w:semiHidden="0" w:uiPriority="65" w:unhideWhenUsed="0"/>
-    <w:lsdException w:name="Medium List 2 Accent 5" w:semiHidden="0" w:uiPriority="66" w:unhideWhenUsed="0"/>
-    <w:lsdException w:name="Medium Grid 1 Accent 5" w:semiHidden="0" w:uiPriority="67" w:unhideWhenUsed="0"/>
-    <w:lsdException w:name="Medium Grid 2 Accent 5" w:semiHidden="0" w:uiPriority="68" w:unhideWhenUsed="0"/>
-    <w:lsdException w:name="Medium Grid 3 Accent 5" w:semiHidden="0" w:uiPriority="69" w:unhideWhenUsed="0"/>
-    <w:lsdException w:name="Dark List Accent 5" w:semiHidden="0" w:uiPriority="70" w:unhideWhenUsed="0"/>
-    <w:lsdException w:name="Colorful Shading Accent 5" w:semiHidden="0" w:uiPriority="71" w:unhideWhenUsed="0"/>
-    <w:lsdException w:name="Colorful List Accent 5" w:semiHidden="0" w:uiPriority="72" w:unhideWhenUsed="0"/>
-    <w:lsdException w:name="Colorful Grid Accent 5" w:semiHidden="0" w:uiPriority="73" w:unhideWhenUsed="0"/>
-    <w:lsdException w:name="Light Shading Accent 6" w:semiHidden="0" w:uiPriority="60" w:unhideWhenUsed="0"/>
-    <w:lsdException w:name="Light List Accent 6" w:semiHidden="0" w:uiPriority="61" w:unhideWhenUsed="0"/>
-    <w:lsdException w:name="Light Grid Accent 6" w:semiHidden="0" w:uiPriority="62" w:unhideWhenUsed="0"/>
-    <w:lsdException w:name="Medium Shading 1 Accent 6" w:semiHidden="0" w:uiPriority="63" w:unhideWhenUsed="0"/>
-    <w:lsdException w:name="Medium Shading 2 Accent 6" w:semiHidden="0" w:uiPriority="64" w:unhideWhenUsed="0"/>
-    <w:lsdException w:name="Medium List 1 Accent 6" w:semiHidden="0" w:uiPriority="65" w:unhideWhenUsed="0"/>
-    <w:lsdException w:name="Medium List 2 Accent 6" w:semiHidden="0" w:uiPriority="66" w:unhideWhenUsed="0"/>
-    <w:lsdException w:name="Medium Grid 1 Accent 6" w:semiHidden="0" w:uiPriority="67" w:unhideWhenUsed="0"/>
-    <w:lsdException w:name="Medium Grid 2 Accent 6" w:semiHidden="0" w:uiPriority="68" w:unhideWhenUsed="0"/>
-    <w:lsdException w:name="Medium Grid 3 Accent 6" w:semiHidden="0" w:uiPriority="69" w:unhideWhenUsed="0"/>
-    <w:lsdException w:name="Dark List Accent 6" w:semiHidden="0" w:uiPriority="70" w:unhideWhenUsed="0"/>
-    <w:lsdException w:name="Colorful Shading Accent 6" w:semiHidden="0" w:uiPriority="71" w:unhideWhenUsed="0"/>
-    <w:lsdException w:name="Colorful List Accent 6" w:semiHidden="0" w:uiPriority="72" w:unhideWhenUsed="0"/>
-    <w:lsdException w:name="Colorful Grid Accent 6" w:semiHidden="0" w:uiPriority="73" w:unhideWhenUsed="0"/>
-    <w:lsdException w:name="Subtle Emphasis" w:semiHidden="0" w:uiPriority="19" w:unhideWhenUsed="0" w:qFormat="1"/>
-    <w:lsdException w:name="Intense Emphasis" w:semiHidden="0" w:uiPriority="21" w:unhideWhenUsed="0" w:qFormat="1"/>
-    <w:lsdException w:name="Subtle Reference" w:semiHidden="0" w:uiPriority="31" w:unhideWhenUsed="0" w:qFormat="1"/>
-    <w:lsdException w:name="Intense Reference" w:semiHidden="0" w:uiPriority="32" w:unhideWhenUsed="0" w:qFormat="1"/>
-    <w:lsdException w:name="Book Title" w:semiHidden="0" w:uiPriority="33" w:unhideWhenUsed="0" w:qFormat="1"/>
-    <w:lsdException w:name="Bibliography" w:uiPriority="37"/>
-    <w:lsdException w:name="TOC Heading" w:uiPriority="39" w:qFormat="1"/>
+  <w:latentStyles w:defLockedState="0" w:defUIPriority="99" w:defSemiHidden="0" w:defUnhideWhenUsed="0" w:defQFormat="0" w:count="371">
+    <w:lsdException w:name="Normal" w:uiPriority="0" w:qFormat="1"/>
+    <w:lsdException w:name="heading 1" w:uiPriority="9" w:qFormat="1"/>
+    <w:lsdException w:name="heading 2" w:semiHidden="1" w:uiPriority="9" w:unhideWhenUsed="1" w:qFormat="1"/>
+    <w:lsdException w:name="heading 3" w:semiHidden="1" w:uiPriority="9" w:unhideWhenUsed="1" w:qFormat="1"/>
+    <w:lsdException w:name="heading 4" w:semiHidden="1" w:uiPriority="9" w:unhideWhenUsed="1" w:qFormat="1"/>
+    <w:lsdException w:name="heading 5" w:semiHidden="1" w:uiPriority="9" w:unhideWhenUsed="1" w:qFormat="1"/>
+    <w:lsdException w:name="heading 6" w:semiHidden="1" w:uiPriority="9" w:unhideWhenUsed="1" w:qFormat="1"/>
+    <w:lsdException w:name="heading 7" w:semiHidden="1" w:uiPriority="9" w:unhideWhenUsed="1" w:qFormat="1"/>
+    <w:lsdException w:name="heading 8" w:semiHidden="1" w:uiPriority="9" w:unhideWhenUsed="1" w:qFormat="1"/>
+    <w:lsdException w:name="heading 9" w:semiHidden="1" w:uiPriority="9" w:unhideWhenUsed="1" w:qFormat="1"/>
+    <w:lsdException w:name="index 1" w:semiHidden="1" w:unhideWhenUsed="1"/>
+    <w:lsdException w:name="index 2" w:semiHidden="1" w:unhideWhenUsed="1"/>
+    <w:lsdException w:name="index 3" w:semiHidden="1" w:unhideWhenUsed="1"/>
+    <w:lsdException w:name="index 4" w:semiHidden="1" w:unhideWhenUsed="1"/>
+    <w:lsdException w:name="index 5" w:semiHidden="1" w:unhideWhenUsed="1"/>
+    <w:lsdException w:name="index 6" w:semiHidden="1" w:unhideWhenUsed="1"/>
+    <w:lsdException w:name="index 7" w:semiHidden="1" w:unhideWhenUsed="1"/>
+    <w:lsdException w:name="index 8" w:semiHidden="1" w:unhideWhenUsed="1"/>
+    <w:lsdException w:name="index 9" w:semiHidden="1" w:unhideWhenUsed="1"/>
+    <w:lsdException w:name="toc 1" w:semiHidden="1" w:uiPriority="39" w:unhideWhenUsed="1"/>
+    <w:lsdException w:name="toc 2" w:semiHidden="1" w:uiPriority="39" w:unhideWhenUsed="1"/>
+    <w:lsdException w:name="toc 3" w:semiHidden="1" w:uiPriority="39" w:unhideWhenUsed="1"/>
+    <w:lsdException w:name="toc 4" w:semiHidden="1" w:uiPriority="39" w:unhideWhenUsed="1"/>
+    <w:lsdException w:name="toc 5" w:semiHidden="1" w:uiPriority="39" w:unhideWhenUsed="1"/>
+    <w:lsdException w:name="toc 6" w:semiHidden="1" w:uiPriority="39" w:unhideWhenUsed="1"/>
+    <w:lsdException w:name="toc 7" w:semiHidden="1" w:uiPriority="39" w:unhideWhenUsed="1"/>
+    <w:lsdException w:name="toc 8" w:semiHidden="1" w:uiPriority="39" w:unhideWhenUsed="1"/>
+    <w:lsdException w:name="toc 9" w:semiHidden="1" w:uiPriority="39" w:unhideWhenUsed="1"/>
+    <w:lsdException w:name="Normal Indent" w:semiHidden="1" w:unhideWhenUsed="1"/>
+    <w:lsdException w:name="footnote text" w:semiHidden="1" w:unhideWhenUsed="1"/>
+    <w:lsdException w:name="annotation text" w:semiHidden="1" w:unhideWhenUsed="1"/>
+    <w:lsdException w:name="header" w:semiHidden="1" w:unhideWhenUsed="1"/>
+    <w:lsdException w:name="footer" w:semiHidden="1" w:unhideWhenUsed="1"/>
+    <w:lsdException w:name="index heading" w:semiHidden="1" w:unhideWhenUsed="1"/>
+    <w:lsdException w:name="caption" w:semiHidden="1" w:uiPriority="35" w:unhideWhenUsed="1" w:qFormat="1"/>
+    <w:lsdException w:name="table of figures" w:semiHidden="1" w:unhideWhenUsed="1"/>
+    <w:lsdException w:name="envelope address" w:semiHidden="1" w:unhideWhenUsed="1"/>
+    <w:lsdException w:name="envelope return" w:semiHidden="1" w:unhideWhenUsed="1"/>
+    <w:lsdException w:name="footnote reference" w:semiHidden="1" w:unhideWhenUsed="1"/>
+    <w:lsdException w:name="annotation reference" w:semiHidden="1" w:unhideWhenUsed="1"/>
+    <w:lsdException w:name="line number" w:semiHidden="1" w:unhideWhenUsed="1"/>
+    <w:lsdException w:name="page number" w:semiHidden="1" w:unhideWhenUsed="1"/>
+    <w:lsdException w:name="endnote reference" w:semiHidden="1" w:unhideWhenUsed="1"/>
+    <w:lsdException w:name="endnote text" w:semiHidden="1" w:unhideWhenUsed="1"/>
+    <w:lsdException w:name="table of authorities" w:semiHidden="1" w:unhideWhenUsed="1"/>
+    <w:lsdException w:name="macro" w:semiHidden="1" w:unhideWhenUsed="1"/>
+    <w:lsdException w:name="toa heading" w:semiHidden="1" w:unhideWhenUsed="1"/>
+    <w:lsdException w:name="List" w:semiHidden="1" w:unhideWhenUsed="1"/>
+    <w:lsdException w:name="List Bullet" w:semiHidden="1" w:unhideWhenUsed="1"/>
+    <w:lsdException w:name="List Number" w:semiHidden="1" w:unhideWhenUsed="1"/>
+    <w:lsdException w:name="List 2" w:semiHidden="1" w:unhideWhenUsed="1"/>
+    <w:lsdException w:name="List 3" w:semiHidden="1" w:unhideWhenUsed="1"/>
+    <w:lsdException w:name="List 4" w:semiHidden="1" w:unhideWhenUsed="1"/>
+    <w:lsdException w:name="List 5" w:semiHidden="1" w:unhideWhenUsed="1"/>
+    <w:lsdException w:name="List Bullet 2" w:semiHidden="1" w:unhideWhenUsed="1"/>
+    <w:lsdException w:name="List Bullet 3" w:semiHidden="1" w:unhideWhenUsed="1"/>
+    <w:lsdException w:name="List Bullet 4" w:semiHidden="1" w:unhideWhenUsed="1"/>
+    <w:lsdException w:name="List Bullet 5" w:semiHidden="1" w:unhideWhenUsed="1"/>
+    <w:lsdException w:name="List Number 2" w:semiHidden="1" w:unhideWhenUsed="1"/>
+    <w:lsdException w:name="List Number 3" w:semiHidden="1" w:unhideWhenUsed="1"/>
+    <w:lsdException w:name="List Number 4" w:semiHidden="1" w:unhideWhenUsed="1"/>
+    <w:lsdException w:name="List Number 5" w:semiHidden="1" w:unhideWhenUsed="1"/>
+    <w:lsdException w:name="Title" w:uiPriority="10" w:qFormat="1"/>
+    <w:lsdException w:name="Closing" w:semiHidden="1" w:unhideWhenUsed="1"/>
+    <w:lsdException w:name="Signature" w:semiHidden="1" w:unhideWhenUsed="1"/>
+    <w:lsdException w:name="Default Paragraph Font" w:semiHidden="1" w:uiPriority="1" w:unhideWhenUsed="1"/>
+    <w:lsdException w:name="Body Text" w:semiHidden="1" w:unhideWhenUsed="1"/>
+    <w:lsdException w:name="Body Text Indent" w:semiHidden="1" w:unhideWhenUsed="1"/>
+    <w:lsdException w:name="List Continue" w:semiHidden="1" w:unhideWhenUsed="1"/>
+    <w:lsdException w:name="List Continue 2" w:semiHidden="1" w:unhideWhenUsed="1"/>
+    <w:lsdException w:name="List Continue 3" w:semiHidden="1" w:unhideWhenUsed="1"/>
+    <w:lsdException w:name="List Continue 4" w:semiHidden="1" w:unhideWhenUsed="1"/>
+    <w:lsdException w:name="List Continue 5" w:semiHidden="1" w:unhideWhenUsed="1"/>
+    <w:lsdException w:name="Message Header" w:semiHidden="1" w:unhideWhenUsed="1"/>
+    <w:lsdException w:name="Subtitle" w:uiPriority="11" w:qFormat="1"/>
+    <w:lsdException w:name="Salutation" w:semiHidden="1" w:unhideWhenUsed="1"/>
+    <w:lsdException w:name="Date" w:semiHidden="1" w:unhideWhenUsed="1"/>
+    <w:lsdException w:name="Body Text First Indent" w:semiHidden="1" w:unhideWhenUsed="1"/>
+    <w:lsdException w:name="Body Text First Indent 2" w:semiHidden="1" w:unhideWhenUsed="1"/>
+    <w:lsdException w:name="Note Heading" w:semiHidden="1" w:unhideWhenUsed="1"/>
+    <w:lsdException w:name="Body Text 2" w:semiHidden="1" w:unhideWhenUsed="1"/>
+    <w:lsdException w:name="Body Text 3" w:semiHidden="1" w:unhideWhenUsed="1"/>
+    <w:lsdException w:name="Body Text Indent 2" w:semiHidden="1" w:unhideWhenUsed="1"/>
+    <w:lsdException w:name="Body Text Indent 3" w:semiHidden="1" w:unhideWhenUsed="1"/>
+    <w:lsdException w:name="Block Text" w:semiHidden="1" w:unhideWhenUsed="1"/>
+    <w:lsdException w:name="Hyperlink" w:semiHidden="1" w:unhideWhenUsed="1"/>
+    <w:lsdException w:name="FollowedHyperlink" w:semiHidden="1" w:unhideWhenUsed="1"/>
+    <w:lsdException w:name="Strong" w:uiPriority="22" w:qFormat="1"/>
+    <w:lsdException w:name="Emphasis" w:uiPriority="20" w:qFormat="1"/>
+    <w:lsdException w:name="Document Map" w:semiHidden="1" w:unhideWhenUsed="1"/>
+    <w:lsdException w:name="Plain Text" w:semiHidden="1" w:unhideWhenUsed="1"/>
+    <w:lsdException w:name="E-mail Signature" w:semiHidden="1" w:unhideWhenUsed="1"/>
+    <w:lsdException w:name="HTML Top of Form" w:semiHidden="1" w:unhideWhenUsed="1"/>
+    <w:lsdException w:name="HTML Bottom of Form" w:semiHidden="1" w:unhideWhenUsed="1"/>
+    <w:lsdException w:name="Normal (Web)" w:semiHidden="1" w:unhideWhenUsed="1"/>
+    <w:lsdException w:name="HTML Acronym" w:semiHidden="1" w:unhideWhenUsed="1"/>
+    <w:lsdException w:name="HTML Address" w:semiHidden="1" w:unhideWhenUsed="1"/>
+    <w:lsdException w:name="HTML Cite" w:semiHidden="1" w:unhideWhenUsed="1"/>
+    <w:lsdException w:name="HTML Code" w:semiHidden="1" w:unhideWhenUsed="1"/>
+    <w:lsdException w:name="HTML Definition" w:semiHidden="1" w:unhideWhenUsed="1"/>
+    <w:lsdException w:name="HTML Keyboard" w:semiHidden="1" w:unhideWhenUsed="1"/>
+    <w:lsdException w:name="HTML Preformatted" w:semiHidden="1" w:unhideWhenUsed="1"/>
+    <w:lsdException w:name="HTML Sample" w:semiHidden="1" w:unhideWhenUsed="1"/>
+    <w:lsdException w:name="HTML Typewriter" w:semiHidden="1" w:unhideWhenUsed="1"/>
+    <w:lsdException w:name="HTML Variable" w:semiHidden="1" w:unhideWhenUsed="1"/>
+    <w:lsdException w:name="Normal Table" w:semiHidden="1" w:unhideWhenUsed="1"/>
+    <w:lsdException w:name="annotation subject" w:semiHidden="1" w:unhideWhenUsed="1"/>
+    <w:lsdException w:name="No List" w:semiHidden="1" w:unhideWhenUsed="1"/>
+    <w:lsdException w:name="Outline List 1" w:semiHidden="1" w:unhideWhenUsed="1"/>
+    <w:lsdException w:name="Outline List 2" w:semiHidden="1" w:unhideWhenUsed="1"/>
+    <w:lsdException w:name="Outline List 3" w:semiHidden="1" w:unhideWhenUsed="1"/>
+    <w:lsdException w:name="Table Simple 1" w:semiHidden="1" w:unhideWhenUsed="1"/>
+    <w:lsdException w:name="Table Simple 2" w:semiHidden="1" w:unhideWhenUsed="1"/>
+    <w:lsdException w:name="Table Simple 3" w:semiHidden="1" w:unhideWhenUsed="1"/>
+    <w:lsdException w:name="Table Classic 1" w:semiHidden="1" w:unhideWhenUsed="1"/>
+    <w:lsdException w:name="Table Classic 2" w:semiHidden="1" w:unhideWhenUsed="1"/>
+    <w:lsdException w:name="Table Classic 3" w:semiHidden="1" w:unhideWhenUsed="1"/>
+    <w:lsdException w:name="Table Classic 4" w:semiHidden="1" w:unhideWhenUsed="1"/>
+    <w:lsdException w:name="Table Colorful 1" w:semiHidden="1" w:unhideWhenUsed="1"/>
+    <w:lsdException w:name="Table Colorful 2" w:semiHidden="1" w:unhideWhenUsed="1"/>
+    <w:lsdException w:name="Table Colorful 3" w:semiHidden="1" w:unhideWhenUsed="1"/>
+    <w:lsdException w:name="Table Columns 1" w:semiHidden="1" w:unhideWhenUsed="1"/>
+    <w:lsdException w:name="Table Columns 2" w:semiHidden="1" w:unhideWhenUsed="1"/>
+    <w:lsdException w:name="Table Columns 3" w:semiHidden="1" w:unhideWhenUsed="1"/>
+    <w:lsdException w:name="Table Columns 4" w:semiHidden="1" w:unhideWhenUsed="1"/>
+    <w:lsdException w:name="Table Columns 5" w:semiHidden="1" w:unhideWhenUsed="1"/>
+    <w:lsdException w:name="Table Grid 1" w:semiHidden="1" w:unhideWhenUsed="1"/>
+    <w:lsdException w:name="Table Grid 2" w:semiHidden="1" w:unhideWhenUsed="1"/>
+    <w:lsdException w:name="Table Grid 3" w:semiHidden="1" w:unhideWhenUsed="1"/>
+    <w:lsdException w:name="Table Grid 4" w:semiHidden="1" w:unhideWhenUsed="1"/>
+    <w:lsdException w:name="Table Grid 5" w:semiHidden="1" w:unhideWhenUsed="1"/>
+    <w:lsdException w:name="Table Grid 6" w:semiHidden="1" w:unhideWhenUsed="1"/>
+    <w:lsdException w:name="Table Grid 7" w:semiHidden="1" w:unhideWhenUsed="1"/>
+    <w:lsdException w:name="Table Grid 8" w:semiHidden="1" w:unhideWhenUsed="1"/>
+    <w:lsdException w:name="Table List 1" w:semiHidden="1" w:unhideWhenUsed="1"/>
+    <w:lsdException w:name="Table List 2" w:semiHidden="1" w:unhideWhenUsed="1"/>
+    <w:lsdException w:name="Table List 3" w:semiHidden="1" w:unhideWhenUsed="1"/>
+    <w:lsdException w:name="Table List 4" w:semiHidden="1" w:unhideWhenUsed="1"/>
+    <w:lsdException w:name="Table List 5" w:semiHidden="1" w:unhideWhenUsed="1"/>
+    <w:lsdException w:name="Table List 6" w:semiHidden="1" w:unhideWhenUsed="1"/>
+    <w:lsdException w:name="Table List 7" w:semiHidden="1" w:unhideWhenUsed="1"/>
+    <w:lsdException w:name="Table List 8" w:semiHidden="1" w:unhideWhenUsed="1"/>
+    <w:lsdException w:name="Table 3D effects 1" w:semiHidden="1" w:unhideWhenUsed="1"/>
+    <w:lsdException w:name="Table 3D effects 2" w:semiHidden="1" w:unhideWhenUsed="1"/>
+    <w:lsdException w:name="Table 3D effects 3" w:semiHidden="1" w:unhideWhenUsed="1"/>
+    <w:lsdException w:name="Table Contemporary" w:semiHidden="1" w:unhideWhenUsed="1"/>
+    <w:lsdException w:name="Table Elegant" w:semiHidden="1" w:unhideWhenUsed="1"/>
+    <w:lsdException w:name="Table Professional" w:semiHidden="1" w:unhideWhenUsed="1"/>
+    <w:lsdException w:name="Table Subtle 1" w:semiHidden="1" w:unhideWhenUsed="1"/>
+    <w:lsdException w:name="Table Subtle 2" w:semiHidden="1" w:unhideWhenUsed="1"/>
+    <w:lsdException w:name="Table Web 1" w:semiHidden="1" w:unhideWhenUsed="1"/>
+    <w:lsdException w:name="Table Web 2" w:semiHidden="1" w:unhideWhenUsed="1"/>
+    <w:lsdException w:name="Table Web 3" w:semiHidden="1" w:unhideWhenUsed="1"/>
+    <w:lsdException w:name="Balloon Text" w:semiHidden="1" w:unhideWhenUsed="1"/>
+    <w:lsdException w:name="Table Grid" w:uiPriority="59"/>
+    <w:lsdException w:name="Table Theme" w:semiHidden="1" w:unhideWhenUsed="1"/>
+    <w:lsdException w:name="Placeholder Text" w:semiHidden="1"/>
+    <w:lsdException w:name="No Spacing" w:uiPriority="1" w:qFormat="1"/>
+    <w:lsdException w:name="Light Shading" w:uiPriority="60"/>
+    <w:lsdException w:name="Light List" w:uiPriority="61"/>
+    <w:lsdException w:name="Light Grid" w:uiPriority="62"/>
+    <w:lsdException w:name="Medium Shading 1" w:uiPriority="63"/>
+    <w:lsdException w:name="Medium Shading 2" w:uiPriority="64"/>
+    <w:lsdException w:name="Medium List 1" w:uiPriority="65"/>
+    <w:lsdException w:name="Medium List 2" w:uiPriority="66"/>
+    <w:lsdException w:name="Medium Grid 1" w:uiPriority="67"/>
+    <w:lsdException w:name="Medium Grid 2" w:uiPriority="68"/>
+    <w:lsdException w:name="Medium Grid 3" w:uiPriority="69"/>
+    <w:lsdException w:name="Dark List" w:uiPriority="70"/>
+    <w:lsdException w:name="Colorful Shading" w:uiPriority="71"/>
+    <w:lsdException w:name="Colorful List" w:uiPriority="72"/>
+    <w:lsdException w:name="Colorful Grid" w:uiPriority="73"/>
+    <w:lsdException w:name="Light Shading Accent 1" w:uiPriority="60"/>
+    <w:lsdException w:name="Light List Accent 1" w:uiPriority="61"/>
+    <w:lsdException w:name="Light Grid Accent 1" w:uiPriority="62"/>
+    <w:lsdException w:name="Medium Shading 1 Accent 1" w:uiPriority="63"/>
+    <w:lsdException w:name="Medium Shading 2 Accent 1" w:uiPriority="64"/>
+    <w:lsdException w:name="Medium List 1 Accent 1" w:uiPriority="65"/>
+    <w:lsdException w:name="Revision" w:semiHidden="1"/>
+    <w:lsdException w:name="List Paragraph" w:uiPriority="34" w:qFormat="1"/>
+    <w:lsdException w:name="Quote" w:uiPriority="29" w:qFormat="1"/>
+    <w:lsdException w:name="Intense Quote" w:uiPriority="30" w:qFormat="1"/>
+    <w:lsdException w:name="Medium List 2 Accent 1" w:uiPriority="66"/>
+    <w:lsdException w:name="Medium Grid 1 Accent 1" w:uiPriority="67"/>
+    <w:lsdException w:name="Medium Grid 2 Accent 1" w:uiPriority="68"/>
+    <w:lsdException w:name="Medium Grid 3 Accent 1" w:uiPriority="69"/>
+    <w:lsdException w:name="Dark List Accent 1" w:uiPriority="70"/>
+    <w:lsdException w:name="Colorful Shading Accent 1" w:uiPriority="71"/>
+    <w:lsdException w:name="Colorful List Accent 1" w:uiPriority="72"/>
+    <w:lsdException w:name="Colorful Grid Accent 1" w:uiPriority="73"/>
+    <w:lsdException w:name="Light Shading Accent 2" w:uiPriority="60"/>
+    <w:lsdException w:name="Light List Accent 2" w:uiPriority="61"/>
+    <w:lsdException w:name="Light Grid Accent 2" w:uiPriority="62"/>
+    <w:lsdException w:name="Medium Shading 1 Accent 2" w:uiPriority="63"/>
+    <w:lsdException w:name="Medium Shading 2 Accent 2" w:uiPriority="64"/>
+    <w:lsdException w:name="Medium List 1 Accent 2" w:uiPriority="65"/>
+    <w:lsdException w:name="Medium List 2 Accent 2" w:uiPriority="66"/>
+    <w:lsdException w:name="Medium Grid 1 Accent 2" w:uiPriority="67"/>
+    <w:lsdException w:name="Medium Grid 2 Accent 2" w:uiPriority="68"/>
+    <w:lsdException w:name="Medium Grid 3 Accent 2" w:uiPriority="69"/>
+    <w:lsdException w:name="Dark List Accent 2" w:uiPriority="70"/>
+    <w:lsdException w:name="Colorful Shading Accent 2" w:uiPriority="71"/>
+    <w:lsdException w:name="Colorful List Accent 2" w:uiPriority="72"/>
+    <w:lsdException w:name="Colorful Grid Accent 2" w:uiPriority="73"/>
+    <w:lsdException w:name="Light Shading Accent 3" w:uiPriority="60"/>
+    <w:lsdException w:name="Light List Accent 3" w:uiPriority="61"/>
+    <w:lsdException w:name="Light Grid Accent 3" w:uiPriority="62"/>
+    <w:lsdException w:name="Medium Shading 1 Accent 3" w:uiPriority="63"/>
+    <w:lsdException w:name="Medium Shading 2 Accent 3" w:uiPriority="64"/>
+    <w:lsdException w:name="Medium List 1 Accent 3" w:uiPriority="65"/>
+    <w:lsdException w:name="Medium List 2 Accent 3" w:uiPriority="66"/>
+    <w:lsdException w:name="Medium Grid 1 Accent 3" w:uiPriority="67"/>
+    <w:lsdException w:name="Medium Grid 2 Accent 3" w:uiPriority="68"/>
+    <w:lsdException w:name="Medium Grid 3 Accent 3" w:uiPriority="69"/>
+    <w:lsdException w:name="Dark List Accent 3" w:uiPriority="70"/>
+    <w:lsdException w:name="Colorful Shading Accent 3" w:uiPriority="71"/>
+    <w:lsdException w:name="Colorful List Accent 3" w:uiPriority="72"/>
+    <w:lsdException w:name="Colorful Grid Accent 3" w:uiPriority="73"/>
+    <w:lsdException w:name="Light Shading Accent 4" w:uiPriority="60"/>
+    <w:lsdException w:name="Light List Accent 4" w:uiPriority="61"/>
+    <w:lsdException w:name="Light Grid Accent 4" w:uiPriority="62"/>
+    <w:lsdException w:name="Medium Shading 1 Accent 4" w:uiPriority="63"/>
+    <w:lsdException w:name="Medium Shading 2 Accent 4" w:uiPriority="64"/>
+    <w:lsdException w:name="Medium List 1 Accent 4" w:uiPriority="65"/>
+    <w:lsdException w:name="Medium List 2 Accent 4" w:uiPriority="66"/>
+    <w:lsdException w:name="Medium Grid 1 Accent 4" w:uiPriority="67"/>
+    <w:lsdException w:name="Medium Grid 2 Accent 4" w:uiPriority="68"/>
+    <w:lsdException w:name="Medium Grid 3 Accent 4" w:uiPriority="69"/>
+    <w:lsdException w:name="Dark List Accent 4" w:uiPriority="70"/>
+    <w:lsdException w:name="Colorful Shading Accent 4" w:uiPriority="71"/>
+    <w:lsdException w:name="Colorful List Accent 4" w:uiPriority="72"/>
+    <w:lsdException w:name="Colorful Grid Accent 4" w:uiPriority="73"/>
+    <w:lsdException w:name="Light Shading Accent 5" w:uiPriority="60"/>
+    <w:lsdException w:name="Light List Accent 5" w:uiPriority="61"/>
+    <w:lsdException w:name="Light Grid Accent 5" w:uiPriority="62"/>
+    <w:lsdException w:name="Medium Shading 1 Accent 5" w:uiPriority="63"/>
+    <w:lsdException w:name="Medium Shading 2 Accent 5" w:uiPriority="64"/>
+    <w:lsdException w:name="Medium List 1 Accent 5" w:uiPriority="65"/>
+    <w:lsdException w:name="Medium List 2 Accent 5" w:uiPriority="66"/>
+    <w:lsdException w:name="Medium Grid 1 Accent 5" w:uiPriority="67"/>
+    <w:lsdException w:name="Medium Grid 2 Accent 5" w:uiPriority="68"/>
+    <w:lsdException w:name="Medium Grid 3 Accent 5" w:uiPriority="69"/>
+    <w:lsdException w:name="Dark List Accent 5" w:uiPriority="70"/>
+    <w:lsdException w:name="Colorful Shading Accent 5" w:uiPriority="71"/>
+    <w:lsdException w:name="Colorful List Accent 5" w:uiPriority="72"/>
+    <w:lsdException w:name="Colorful Grid Accent 5" w:uiPriority="73"/>
+    <w:lsdException w:name="Light Shading Accent 6" w:uiPriority="60"/>
+    <w:lsdException w:name="Light List Accent 6" w:uiPriority="61"/>
+    <w:lsdException w:name="Light Grid Accent 6" w:uiPriority="62"/>
+    <w:lsdException w:name="Medium Shading 1 Accent 6" w:uiPriority="63"/>
+    <w:lsdException w:name="Medium Shading 2 Accent 6" w:uiPriority="64"/>
+    <w:lsdException w:name="Medium List 1 Accent 6" w:uiPriority="65"/>
+    <w:lsdException w:name="Medium List 2 Accent 6" w:uiPriority="66"/>
+    <w:lsdException w:name="Medium Grid 1 Accent 6" w:uiPriority="67"/>
+    <w:lsdException w:name="Medium Grid 2 Accent 6" w:uiPriority="68"/>
+    <w:lsdException w:name="Medium Grid 3 Accent 6" w:uiPriority="69"/>
+    <w:lsdException w:name="Dark List Accent 6" w:uiPriority="70"/>
+    <w:lsdException w:name="Colorful Shading Accent 6" w:uiPriority="71"/>
+    <w:lsdException w:name="Colorful List Accent 6" w:uiPriority="72"/>
+    <w:lsdException w:name="Colorful Grid Accent 6" w:uiPriority="73"/>
+    <w:lsdException w:name="Subtle Emphasis" w:uiPriority="19" w:qFormat="1"/>
+    <w:lsdException w:name="Intense Emphasis" w:uiPriority="21" w:qFormat="1"/>
+    <w:lsdException w:name="Subtle Reference" w:uiPriority="31" w:qFormat="1"/>
+    <w:lsdException w:name="Intense Reference" w:uiPriority="32" w:qFormat="1"/>
+    <w:lsdException w:name="Book Title" w:uiPriority="33" w:qFormat="1"/>
+    <w:lsdException w:name="Bibliography" w:semiHidden="1" w:uiPriority="37" w:unhideWhenUsed="1"/>
+    <w:lsdException w:name="TOC Heading" w:semiHidden="1" w:uiPriority="39" w:unhideWhenUsed="1" w:qFormat="1"/>
+    <w:lsdException w:name="Plain Table 1" w:uiPriority="41"/>
+    <w:lsdException w:name="Plain Table 2" w:uiPriority="42"/>
+    <w:lsdException w:name="Plain Table 3" w:uiPriority="43"/>
+    <w:lsdException w:name="Plain Table 4" w:uiPriority="44"/>
+    <w:lsdException w:name="Plain Table 5" w:uiPriority="45"/>
+    <w:lsdException w:name="Grid Table Light" w:uiPriority="40"/>
+    <w:lsdException w:name="Grid Table 1 Light" w:uiPriority="46"/>
+    <w:lsdException w:name="Grid Table 2" w:uiPriority="47"/>
+    <w:lsdException w:name="Grid Table 3" w:uiPriority="48"/>
+    <w:lsdException w:name="Grid Table 4" w:uiPriority="49"/>
+    <w:lsdException w:name="Grid Table 5 Dark" w:uiPriority="50"/>
+    <w:lsdException w:name="Grid Table 6 Colorful" w:uiPriority="51"/>
+    <w:lsdException w:name="Grid Table 7 Colorful" w:uiPriority="52"/>
+    <w:lsdException w:name="Grid Table 1 Light Accent 1" w:uiPriority="46"/>
+    <w:lsdException w:name="Grid Table 2 Accent 1" w:uiPriority="47"/>
+    <w:lsdException w:name="Grid Table 3 Accent 1" w:uiPriority="48"/>
+    <w:lsdException w:name="Grid Table 4 Accent 1" w:uiPriority="49"/>
+    <w:lsdException w:name="Grid Table 5 Dark Accent 1" w:uiPriority="50"/>
+    <w:lsdException w:name="Grid Table 6 Colorful Accent 1" w:uiPriority="51"/>
+    <w:lsdException w:name="Grid Table 7 Colorful Accent 1" w:uiPriority="52"/>
+    <w:lsdException w:name="Grid Table 1 Light Accent 2" w:uiPriority="46"/>
+    <w:lsdException w:name="Grid Table 2 Accent 2" w:uiPriority="47"/>
+    <w:lsdException w:name="Grid Table 3 Accent 2" w:uiPriority="48"/>
+    <w:lsdException w:name="Grid Table 4 Accent 2" w:uiPriority="49"/>
+    <w:lsdException w:name="Grid Table 5 Dark Accent 2" w:uiPriority="50"/>
+    <w:lsdException w:name="Grid Table 6 Colorful Accent 2" w:uiPriority="51"/>
+    <w:lsdException w:name="Grid Table 7 Colorful Accent 2" w:uiPriority="52"/>
+    <w:lsdException w:name="Grid Table 1 Light Accent 3" w:uiPriority="46"/>
+    <w:lsdException w:name="Grid Table 2 Accent 3" w:uiPriority="47"/>
+    <w:lsdException w:name="Grid Table 3 Accent 3" w:uiPriority="48"/>
+    <w:lsdException w:name="Grid Table 4 Accent 3" w:uiPriority="49"/>
+    <w:lsdException w:name="Grid Table 5 Dark Accent 3" w:uiPriority="50"/>
+    <w:lsdException w:name="Grid Table 6 Colorful Accent 3" w:uiPriority="51"/>
+    <w:lsdException w:name="Grid Table 7 Colorful Accent 3" w:uiPriority="52"/>
+    <w:lsdException w:name="Grid Table 1 Light Accent 4" w:uiPriority="46"/>
+    <w:lsdException w:name="Grid Table 2 Accent 4" w:uiPriority="47"/>
+    <w:lsdException w:name="Grid Table 3 Accent 4" w:uiPriority="48"/>
+    <w:lsdException w:name="Grid Table 4 Accent 4" w:uiPriority="49"/>
+    <w:lsdException w:name="Grid Table 5 Dark Accent 4" w:uiPriority="50"/>
+    <w:lsdException w:name="Grid Table 6 Colorful Accent 4" w:uiPriority="51"/>
+    <w:lsdException w:name="Grid Table 7 Colorful Accent 4" w:uiPriority="52"/>
+    <w:lsdException w:name="Grid Table 1 Light Accent 5" w:uiPriority="46"/>
+    <w:lsdException w:name="Grid Table 2 Accent 5" w:uiPriority="47"/>
+    <w:lsdException w:name="Grid Table 3 Accent 5" w:uiPriority="48"/>
+    <w:lsdException w:name="Grid Table 4 Accent 5" w:uiPriority="49"/>
+    <w:lsdException w:name="Grid Table 5 Dark Accent 5" w:uiPriority="50"/>
+    <w:lsdException w:name="Grid Table 6 Colorful Accent 5" w:uiPriority="51"/>
+    <w:lsdException w:name="Grid Table 7 Colorful Accent 5" w:uiPriority="52"/>
+    <w:lsdException w:name="Grid Table 1 Light Accent 6" w:uiPriority="46"/>
+    <w:lsdException w:name="Grid Table 2 Accent 6" w:uiPriority="47"/>
+    <w:lsdException w:name="Grid Table 3 Accent 6" w:uiPriority="48"/>
+    <w:lsdException w:name="Grid Table 4 Accent 6" w:uiPriority="49"/>
+    <w:lsdException w:name="Grid Table 5 Dark Accent 6" w:uiPriority="50"/>
+    <w:lsdException w:name="Grid Table 6 Colorful Accent 6" w:uiPriority="51"/>
+    <w:lsdException w:name="Grid Table 7 Colorful Accent 6" w:uiPriority="52"/>
+    <w:lsdException w:name="List Table 1 Light" w:uiPriority="46"/>
+    <w:lsdException w:name="List Table 2" w:uiPriority="47"/>
+    <w:lsdException w:name="List Table 3" w:uiPriority="48"/>
+    <w:lsdException w:name="List Table 4" w:uiPriority="49"/>
+    <w:lsdException w:name="List Table 5 Dark" w:uiPriority="50"/>
+    <w:lsdException w:name="List Table 6 Colorful" w:uiPriority="51"/>
+    <w:lsdException w:name="List Table 7 Colorful" w:uiPriority="52"/>
+    <w:lsdException w:name="List Table 1 Light Accent 1" w:uiPriority="46"/>
+    <w:lsdException w:name="List Table 2 Accent 1" w:uiPriority="47"/>
+    <w:lsdException w:name="List Table 3 Accent 1" w:uiPriority="48"/>
+    <w:lsdException w:name="List Table 4 Accent 1" w:uiPriority="49"/>
+    <w:lsdException w:name="List Table 5 Dark Accent 1" w:uiPriority="50"/>
+    <w:lsdException w:name="List Table 6 Colorful Accent 1" w:uiPriority="51"/>
+    <w:lsdException w:name="List Table 7 Colorful Accent 1" w:uiPriority="52"/>
+    <w:lsdException w:name="List Table 1 Light Accent 2" w:uiPriority="46"/>
+    <w:lsdException w:name="List Table 2 Accent 2" w:uiPriority="47"/>
+    <w:lsdException w:name="List Table 3 Accent 2" w:uiPriority="48"/>
+    <w:lsdException w:name="List Table 4 Accent 2" w:uiPriority="49"/>
+    <w:lsdException w:name="List Table 5 Dark Accent 2" w:uiPriority="50"/>
+    <w:lsdException w:name="List Table 6 Colorful Accent 2" w:uiPriority="51"/>
+    <w:lsdException w:name="List Table 7 Colorful Accent 2" w:uiPriority="52"/>
+    <w:lsdException w:name="List Table 1 Light Accent 3" w:uiPriority="46"/>
+    <w:lsdException w:name="List Table 2 Accent 3" w:uiPriority="47"/>
+    <w:lsdException w:name="List Table 3 Accent 3" w:uiPriority="48"/>
+    <w:lsdException w:name="List Table 4 Accent 3" w:uiPriority="49"/>
+    <w:lsdException w:name="List Table 5 Dark Accent 3" w:uiPriority="50"/>
+    <w:lsdException w:name="List Table 6 Colorful Accent 3" w:uiPriority="51"/>
+    <w:lsdException w:name="List Table 7 Colorful Accent 3" w:uiPriority="52"/>
+    <w:lsdException w:name="List Table 1 Light Accent 4" w:uiPriority="46"/>
+    <w:lsdException w:name="List Table 2 Accent 4" w:uiPriority="47"/>
+    <w:lsdException w:name="List Table 3 Accent 4" w:uiPriority="48"/>
+    <w:lsdException w:name="List Table 4 Accent 4" w:uiPriority="49"/>
+    <w:lsdException w:name="List Table 5 Dark Accent 4" w:uiPriority="50"/>
+    <w:lsdException w:name="List Table 6 Colorful Accent 4" w:uiPriority="51"/>
+    <w:lsdException w:name="List Table 7 Colorful Accent 4" w:uiPriority="52"/>
+    <w:lsdException w:name="List Table 1 Light Accent 5" w:uiPriority="46"/>
+    <w:lsdException w:name="List Table 2 Accent 5" w:uiPriority="47"/>
+    <w:lsdException w:name="List Table 3 Accent 5" w:uiPriority="48"/>
+    <w:lsdException w:name="List Table 4 Accent 5" w:uiPriority="49"/>
+    <w:lsdException w:name="List Table 5 Dark Accent 5" w:uiPriority="50"/>
+    <w:lsdException w:name="List Table 6 Colorful Accent 5" w:uiPriority="51"/>
+    <w:lsdException w:name="List Table 7 Colorful Accent 5" w:uiPriority="52"/>
+    <w:lsdException w:name="List Table 1 Light Accent 6" w:uiPriority="46"/>
+    <w:lsdException w:name="List Table 2 Accent 6" w:uiPriority="47"/>
+    <w:lsdException w:name="List Table 3 Accent 6" w:uiPriority="48"/>
+    <w:lsdException w:name="List Table 4 Accent 6" w:uiPriority="49"/>
+    <w:lsdException w:name="List Table 5 Dark Accent 6" w:uiPriority="50"/>
+    <w:lsdException w:name="List Table 6 Colorful Accent 6" w:uiPriority="51"/>
+    <w:lsdException w:name="List Table 7 Colorful Accent 6" w:uiPriority="52"/>
   </w:latentStyles>
   <w:style w:type="paragraph" w:default="1" w:styleId="Normal">
     <w:name w:val="Normal"/>

--- a/TP2B/LoteDePruebas/Casos de Prueba.docx
+++ b/TP2B/LoteDePruebas/Casos de Prueba.docx
@@ -3,103 +3,912 @@
 <w:document xmlns:wpc="http://schemas.microsoft.com/office/word/2010/wordprocessingCanvas" xmlns:mc="http://schemas.openxmlformats.org/markup-compatibility/2006" xmlns:o="urn:schemas-microsoft-com:office:office" xmlns:r="http://schemas.openxmlformats.org/officeDocument/2006/relationships" xmlns:m="http://schemas.openxmlformats.org/officeDocument/2006/math" xmlns:v="urn:schemas-microsoft-com:vml" xmlns:wp14="http://schemas.microsoft.com/office/word/2010/wordprocessingDrawing" xmlns:wp="http://schemas.openxmlformats.org/drawingml/2006/wordprocessingDrawing" xmlns:w10="urn:schemas-microsoft-com:office:word" xmlns:w="http://schemas.openxmlformats.org/wordprocessingml/2006/main" xmlns:w14="http://schemas.microsoft.com/office/word/2010/wordml" xmlns:w15="http://schemas.microsoft.com/office/word/2012/wordml" xmlns:wpg="http://schemas.microsoft.com/office/word/2010/wordprocessingGroup" xmlns:wpi="http://schemas.microsoft.com/office/word/2010/wordprocessingInk" xmlns:wne="http://schemas.microsoft.com/office/word/2006/wordml" xmlns:wps="http://schemas.microsoft.com/office/word/2010/wordprocessingShape" mc:Ignorable="w14 w15 wp14">
   <w:body>
     <w:p>
-      <w:r>
-        <w:t>01 – ORDENAR NUMEROS ENTEROS</w:t>
-      </w:r>
-    </w:p>
-    <w:p>
-      <w:r>
-        <w:t>02 – ORDENAR NUMEROS DOUBLE</w:t>
-      </w:r>
-      <w:r>
-        <w:t xml:space="preserve"> CASI IGUALES</w:t>
-      </w:r>
-    </w:p>
-    <w:p>
-      <w:r>
-        <w:t>03 – ORDENAR NUMEROS DOUBLE CHICOS</w:t>
-      </w:r>
-    </w:p>
-    <w:p>
-      <w:r>
-        <w:t>04 – ORDENAR NUMEROS DOUBLE GRANDES</w:t>
-      </w:r>
-    </w:p>
-    <w:p>
-      <w:r>
-        <w:t>0</w:t>
-      </w:r>
-      <w:r>
-        <w:t>5</w:t>
-      </w:r>
-      <w:r>
-        <w:t xml:space="preserve">– ORDENAR </w:t>
-      </w:r>
-      <w:r>
-        <w:t>PALABRAS</w:t>
-      </w:r>
-    </w:p>
-    <w:p>
-      <w:r>
-        <w:t>0</w:t>
-      </w:r>
-      <w:r>
-        <w:t>6</w:t>
-      </w:r>
-      <w:r>
-        <w:t xml:space="preserve"> – ORDENAR “CIRCULOS”</w:t>
-      </w:r>
-    </w:p>
-    <w:p>
-      <w:r>
-        <w:t>0</w:t>
-      </w:r>
-      <w:r>
-        <w:t>7</w:t>
-      </w:r>
-      <w:r>
-        <w:t xml:space="preserve"> – ORDENAR “NUMEROS COMPLEJOS”</w:t>
-      </w:r>
-    </w:p>
-    <w:p>
-      <w:r>
-        <w:t>0</w:t>
-      </w:r>
-      <w:r>
-        <w:t>8</w:t>
-      </w:r>
-      <w:r>
-        <w:t xml:space="preserve"> </w:t>
-      </w:r>
-      <w:r>
-        <w:t>–</w:t>
-      </w:r>
-      <w:r>
-        <w:t xml:space="preserve"> FATIGA</w:t>
-      </w:r>
-      <w:r>
-        <w:t>, ORDENAR ENTEROS DE DIMENSION 20.000</w:t>
-      </w:r>
-    </w:p>
-    <w:p>
-      <w:r>
-        <w:t>0</w:t>
-      </w:r>
-      <w:r>
-        <w:t>9</w:t>
-      </w:r>
-      <w:r>
-        <w:t xml:space="preserve"> – FATIGA, ORD</w:t>
-      </w:r>
+      <w:pPr>
+        <w:pStyle w:val="Puesto"/>
+        <w:jc w:val="center"/>
+        <w:rPr>
+          <w:rFonts w:ascii="Arial" w:hAnsi="Arial" w:cs="Arial"/>
+          <w:sz w:val="52"/>
+        </w:rPr>
+      </w:pPr>
+      <w:r>
+        <w:rPr>
+          <w:rFonts w:ascii="Arial" w:hAnsi="Arial" w:cs="Arial"/>
+          <w:sz w:val="52"/>
+        </w:rPr>
+        <w:t>TP2B – ORDENADORA - CASOS DE PRUEBA</w:t>
+      </w:r>
+    </w:p>
+    <w:p>
+      <w:pPr>
+        <w:spacing w:after="0" w:line="240" w:lineRule="auto"/>
+        <w:rPr>
+          <w:b/>
+        </w:rPr>
+      </w:pPr>
+    </w:p>
+    <w:p>
+      <w:pPr>
+        <w:spacing w:after="0" w:line="240" w:lineRule="auto"/>
+        <w:rPr>
+          <w:b/>
+        </w:rPr>
+      </w:pPr>
+      <w:r>
+        <w:rPr>
+          <w:b/>
+        </w:rPr>
+        <w:t>PARA TODOS LOS CASOS DE PRUEBA SE GENERARON CLASES DE TEST, CON JUNIT.</w:t>
+      </w:r>
+    </w:p>
+    <w:p>
+      <w:pPr>
+        <w:spacing w:after="0" w:line="240" w:lineRule="auto"/>
+      </w:pPr>
       <w:bookmarkStart w:id="0" w:name="_GoBack"/>
       <w:bookmarkEnd w:id="0"/>
-      <w:r>
-        <w:t>ENAR DOUBLES DE DIMENSION 20.000</w:t>
-      </w:r>
+    </w:p>
+    <w:p>
+      <w:pPr>
+        <w:spacing w:after="0" w:line="240" w:lineRule="auto"/>
+        <w:rPr>
+          <w:b/>
+        </w:rPr>
+      </w:pPr>
+      <w:r>
+        <w:rPr>
+          <w:b/>
+        </w:rPr>
+        <w:t>01 – ORDENAR NUMEROS ENTEROS</w:t>
+      </w:r>
+    </w:p>
+    <w:p>
+      <w:pPr>
+        <w:spacing w:after="0" w:line="240" w:lineRule="auto"/>
+      </w:pPr>
+      <w:r>
+        <w:t>Recibe un array de elementos enteros para ordenar.</w:t>
+      </w:r>
+    </w:p>
+    <w:tbl>
+      <w:tblPr>
+        <w:tblStyle w:val="Tablaconcuadrcula"/>
+        <w:tblW w:w="5000" w:type="pct"/>
+        <w:tblLook w:val="04A0" w:firstRow="1" w:lastRow="0" w:firstColumn="1" w:lastColumn="0" w:noHBand="0" w:noVBand="1"/>
+      </w:tblPr>
+      <w:tblGrid>
+        <w:gridCol w:w="3146"/>
+        <w:gridCol w:w="7870"/>
+      </w:tblGrid>
+      <w:tr>
+        <w:tc>
+          <w:tcPr>
+            <w:tcW w:w="1428" w:type="pct"/>
+            <w:shd w:val="clear" w:color="auto" w:fill="EAF1DD" w:themeFill="accent3" w:themeFillTint="33"/>
+          </w:tcPr>
+          <w:p>
+            <w:r>
+              <w:t>Entrada</w:t>
+            </w:r>
+          </w:p>
+        </w:tc>
+        <w:tc>
+          <w:tcPr>
+            <w:tcW w:w="3572" w:type="pct"/>
+          </w:tcPr>
+          <w:p>
+            <w:r>
+              <w:t>{1, 2, 3 , 4, -1 , 10, 3, 9}</w:t>
+            </w:r>
+          </w:p>
+        </w:tc>
+      </w:tr>
+      <w:tr>
+        <w:tc>
+          <w:tcPr>
+            <w:tcW w:w="1428" w:type="pct"/>
+            <w:shd w:val="clear" w:color="auto" w:fill="EAF1DD" w:themeFill="accent3" w:themeFillTint="33"/>
+          </w:tcPr>
+          <w:p>
+            <w:r>
+              <w:t>Salida Ordenada</w:t>
+            </w:r>
+          </w:p>
+        </w:tc>
+        <w:tc>
+          <w:tcPr>
+            <w:tcW w:w="3572" w:type="pct"/>
+          </w:tcPr>
+          <w:p>
+            <w:r>
+              <w:t>{-1, 1, 2, 3, 3, 4, 9, 10}</w:t>
+            </w:r>
+          </w:p>
+        </w:tc>
+      </w:tr>
+    </w:tbl>
+    <w:p>
+      <w:pPr>
+        <w:spacing w:after="0" w:line="240" w:lineRule="auto"/>
+      </w:pPr>
+    </w:p>
+    <w:p>
+      <w:pPr>
+        <w:spacing w:after="0" w:line="240" w:lineRule="auto"/>
+        <w:rPr>
+          <w:b/>
+        </w:rPr>
+      </w:pPr>
+      <w:r>
+        <w:rPr>
+          <w:b/>
+        </w:rPr>
+        <w:t>02 – ORDENAR NUMEROS DOUBLE</w:t>
+      </w:r>
+      <w:r>
+        <w:rPr>
+          <w:b/>
+        </w:rPr>
+        <w:t xml:space="preserve"> CASI IGUALES</w:t>
+      </w:r>
+    </w:p>
+    <w:p>
+      <w:pPr>
+        <w:spacing w:after="0" w:line="240" w:lineRule="auto"/>
+      </w:pPr>
+      <w:r>
+        <w:t>Recibe un array de elementos double los cuales difiern por decimales</w:t>
+      </w:r>
+    </w:p>
+    <w:tbl>
+      <w:tblPr>
+        <w:tblStyle w:val="Tablaconcuadrcula"/>
+        <w:tblW w:w="4250" w:type="pct"/>
+        <w:tblLook w:val="04A0" w:firstRow="1" w:lastRow="0" w:firstColumn="1" w:lastColumn="0" w:noHBand="0" w:noVBand="1"/>
+      </w:tblPr>
+      <w:tblGrid>
+        <w:gridCol w:w="2184"/>
+        <w:gridCol w:w="7180"/>
+      </w:tblGrid>
+      <w:tr>
+        <w:tc>
+          <w:tcPr>
+            <w:tcW w:w="1166" w:type="pct"/>
+            <w:shd w:val="clear" w:color="auto" w:fill="EAF1DD" w:themeFill="accent3" w:themeFillTint="33"/>
+          </w:tcPr>
+          <w:p>
+            <w:r>
+              <w:t>Entrada</w:t>
+            </w:r>
+          </w:p>
+        </w:tc>
+        <w:tc>
+          <w:tcPr>
+            <w:tcW w:w="3834" w:type="pct"/>
+          </w:tcPr>
+          <w:p>
+            <w:r>
+              <w:t>{-0.99, 0.99, 1.00, 0.999998, 0.089, 1.01, 0.09999999, -0.9998}</w:t>
+            </w:r>
+          </w:p>
+        </w:tc>
+      </w:tr>
+      <w:tr>
+        <w:tc>
+          <w:tcPr>
+            <w:tcW w:w="1166" w:type="pct"/>
+            <w:shd w:val="clear" w:color="auto" w:fill="EAF1DD" w:themeFill="accent3" w:themeFillTint="33"/>
+          </w:tcPr>
+          <w:p>
+            <w:r>
+              <w:t>Salida Ordenada</w:t>
+            </w:r>
+          </w:p>
+        </w:tc>
+        <w:tc>
+          <w:tcPr>
+            <w:tcW w:w="3834" w:type="pct"/>
+          </w:tcPr>
+          <w:p>
+            <w:r>
+              <w:t>{-0.9998, -0.99, 0.089, 0.09999999, 0.99, 0.999998, 1.0, 1.01}</w:t>
+            </w:r>
+          </w:p>
+        </w:tc>
+      </w:tr>
+    </w:tbl>
+    <w:p>
+      <w:pPr>
+        <w:spacing w:after="0" w:line="240" w:lineRule="auto"/>
+      </w:pPr>
+    </w:p>
+    <w:p>
+      <w:pPr>
+        <w:spacing w:after="0" w:line="240" w:lineRule="auto"/>
+        <w:rPr>
+          <w:b/>
+        </w:rPr>
+      </w:pPr>
+      <w:r>
+        <w:rPr>
+          <w:b/>
+        </w:rPr>
+        <w:t>03 – ORDENAR NUMEROS DOUBLE CHICOS</w:t>
+      </w:r>
+    </w:p>
+    <w:p>
+      <w:pPr>
+        <w:spacing w:after="0" w:line="240" w:lineRule="auto"/>
+      </w:pPr>
+      <w:r>
+        <w:t>Recibe un array de elementos double en notacion cientifica con exponentes negativos.</w:t>
+      </w:r>
+    </w:p>
+    <w:tbl>
+      <w:tblPr>
+        <w:tblStyle w:val="Tablaconcuadrcula"/>
+        <w:tblW w:w="3925" w:type="pct"/>
+        <w:tblLook w:val="04A0" w:firstRow="1" w:lastRow="0" w:firstColumn="1" w:lastColumn="0" w:noHBand="0" w:noVBand="1"/>
+      </w:tblPr>
+      <w:tblGrid>
+        <w:gridCol w:w="2184"/>
+        <w:gridCol w:w="6464"/>
+      </w:tblGrid>
+      <w:tr>
+        <w:tc>
+          <w:tcPr>
+            <w:tcW w:w="1263" w:type="pct"/>
+            <w:shd w:val="clear" w:color="auto" w:fill="EAF1DD" w:themeFill="accent3" w:themeFillTint="33"/>
+          </w:tcPr>
+          <w:p>
+            <w:r>
+              <w:t>Entrada</w:t>
+            </w:r>
+          </w:p>
+        </w:tc>
+        <w:tc>
+          <w:tcPr>
+            <w:tcW w:w="3737" w:type="pct"/>
+          </w:tcPr>
+          <w:p>
+            <w:r>
+              <w:t>{10E-3, 10E+0, 10E-7, 10E-5, 10E-4, 10E-6, 10E-2, 10E-1}</w:t>
+            </w:r>
+          </w:p>
+        </w:tc>
+      </w:tr>
+      <w:tr>
+        <w:tc>
+          <w:tcPr>
+            <w:tcW w:w="1263" w:type="pct"/>
+            <w:shd w:val="clear" w:color="auto" w:fill="EAF1DD" w:themeFill="accent3" w:themeFillTint="33"/>
+          </w:tcPr>
+          <w:p>
+            <w:r>
+              <w:t>Salida Ordenada</w:t>
+            </w:r>
+          </w:p>
+        </w:tc>
+        <w:tc>
+          <w:tcPr>
+            <w:tcW w:w="3737" w:type="pct"/>
+          </w:tcPr>
+          <w:p>
+            <w:r>
+              <w:t>{10E-7, 10E-6, 10E-5, 10E-4, 10E-3, 10E-2, 10E-1, 10E+0}</w:t>
+            </w:r>
+          </w:p>
+        </w:tc>
+      </w:tr>
+    </w:tbl>
+    <w:p>
+      <w:pPr>
+        <w:spacing w:after="0" w:line="240" w:lineRule="auto"/>
+      </w:pPr>
+    </w:p>
+    <w:p>
+      <w:pPr>
+        <w:spacing w:after="0" w:line="240" w:lineRule="auto"/>
+        <w:rPr>
+          <w:b/>
+        </w:rPr>
+      </w:pPr>
+      <w:r>
+        <w:rPr>
+          <w:b/>
+        </w:rPr>
+        <w:t>04 – ORDENAR NUMEROS DOUBLE GRANDES</w:t>
+      </w:r>
+    </w:p>
+    <w:p>
+      <w:pPr>
+        <w:spacing w:after="0" w:line="240" w:lineRule="auto"/>
+      </w:pPr>
+      <w:r>
+        <w:t>Recibe un array de elementos double en notacion cientifica con exponentes positivos elevados.</w:t>
+      </w:r>
+    </w:p>
+    <w:tbl>
+      <w:tblPr>
+        <w:tblStyle w:val="Tablaconcuadrcula"/>
+        <w:tblW w:w="5000" w:type="pct"/>
+        <w:tblLook w:val="04A0" w:firstRow="1" w:lastRow="0" w:firstColumn="1" w:lastColumn="0" w:noHBand="0" w:noVBand="1"/>
+      </w:tblPr>
+      <w:tblGrid>
+        <w:gridCol w:w="2183"/>
+        <w:gridCol w:w="8833"/>
+      </w:tblGrid>
+      <w:tr>
+        <w:tc>
+          <w:tcPr>
+            <w:tcW w:w="991" w:type="pct"/>
+            <w:shd w:val="clear" w:color="auto" w:fill="EAF1DD" w:themeFill="accent3" w:themeFillTint="33"/>
+          </w:tcPr>
+          <w:p>
+            <w:r>
+              <w:t>Entrada</w:t>
+            </w:r>
+          </w:p>
+        </w:tc>
+        <w:tc>
+          <w:tcPr>
+            <w:tcW w:w="4009" w:type="pct"/>
+          </w:tcPr>
+          <w:p>
+            <w:r>
+              <w:t>{8E+100, 1E+100, 1.28E+102, 3.2E+101, 1.6E+101, 6.4E+101, 4E+100, 2E+100}</w:t>
+            </w:r>
+          </w:p>
+        </w:tc>
+      </w:tr>
+      <w:tr>
+        <w:tc>
+          <w:tcPr>
+            <w:tcW w:w="991" w:type="pct"/>
+            <w:shd w:val="clear" w:color="auto" w:fill="EAF1DD" w:themeFill="accent3" w:themeFillTint="33"/>
+          </w:tcPr>
+          <w:p>
+            <w:r>
+              <w:t>Salida Ordenada</w:t>
+            </w:r>
+          </w:p>
+        </w:tc>
+        <w:tc>
+          <w:tcPr>
+            <w:tcW w:w="4009" w:type="pct"/>
+          </w:tcPr>
+          <w:p>
+            <w:r>
+              <w:t>{1E+100, 2E+100, 4E+100, 8E+100, 1.6E+101, 3.2E+101, 6.4E+101, 1.28E+102}</w:t>
+            </w:r>
+          </w:p>
+        </w:tc>
+      </w:tr>
+    </w:tbl>
+    <w:p>
+      <w:pPr>
+        <w:spacing w:after="0" w:line="240" w:lineRule="auto"/>
+      </w:pPr>
+    </w:p>
+    <w:p>
+      <w:pPr>
+        <w:spacing w:after="0" w:line="240" w:lineRule="auto"/>
+        <w:rPr>
+          <w:b/>
+        </w:rPr>
+      </w:pPr>
+      <w:r>
+        <w:rPr>
+          <w:b/>
+        </w:rPr>
+        <w:t>0</w:t>
+      </w:r>
+      <w:r>
+        <w:rPr>
+          <w:b/>
+        </w:rPr>
+        <w:t>5</w:t>
+      </w:r>
+      <w:r>
+        <w:rPr>
+          <w:b/>
+        </w:rPr>
+        <w:t xml:space="preserve">– ORDENAR </w:t>
+      </w:r>
+      <w:r>
+        <w:rPr>
+          <w:b/>
+        </w:rPr>
+        <w:t>PALABRAS</w:t>
+      </w:r>
+    </w:p>
+    <w:p>
+      <w:pPr>
+        <w:spacing w:after="0" w:line="240" w:lineRule="auto"/>
+      </w:pPr>
+      <w:r>
+        <w:t>Recibe un array de elementos String.</w:t>
+      </w:r>
+    </w:p>
+    <w:tbl>
+      <w:tblPr>
+        <w:tblStyle w:val="Tablaconcuadrcula"/>
+        <w:tblW w:w="5000" w:type="pct"/>
+        <w:tblLook w:val="04A0" w:firstRow="1" w:lastRow="0" w:firstColumn="1" w:lastColumn="0" w:noHBand="0" w:noVBand="1"/>
+      </w:tblPr>
+      <w:tblGrid>
+        <w:gridCol w:w="2183"/>
+        <w:gridCol w:w="8833"/>
+      </w:tblGrid>
+      <w:tr>
+        <w:tc>
+          <w:tcPr>
+            <w:tcW w:w="991" w:type="pct"/>
+            <w:shd w:val="clear" w:color="auto" w:fill="EAF1DD" w:themeFill="accent3" w:themeFillTint="33"/>
+          </w:tcPr>
+          <w:p>
+            <w:r>
+              <w:t>Entrada</w:t>
+            </w:r>
+          </w:p>
+        </w:tc>
+        <w:tc>
+          <w:tcPr>
+            <w:tcW w:w="4009" w:type="pct"/>
+          </w:tcPr>
+          <w:p>
+            <w:r>
+              <w:t>{"Hola","Chau","Ala","Aca","Abap","Zorro","Banco"}</w:t>
+            </w:r>
+          </w:p>
+        </w:tc>
+      </w:tr>
+      <w:tr>
+        <w:tc>
+          <w:tcPr>
+            <w:tcW w:w="991" w:type="pct"/>
+            <w:shd w:val="clear" w:color="auto" w:fill="EAF1DD" w:themeFill="accent3" w:themeFillTint="33"/>
+          </w:tcPr>
+          <w:p>
+            <w:r>
+              <w:t>Salida Ordenada</w:t>
+            </w:r>
+          </w:p>
+        </w:tc>
+        <w:tc>
+          <w:tcPr>
+            <w:tcW w:w="4009" w:type="pct"/>
+          </w:tcPr>
+          <w:p>
+            <w:r>
+              <w:t>{"Abap","Aca","Ala","Banco","Chau","Hola","Zorro"}</w:t>
+            </w:r>
+          </w:p>
+        </w:tc>
+      </w:tr>
+    </w:tbl>
+    <w:p>
+      <w:pPr>
+        <w:spacing w:after="0" w:line="240" w:lineRule="auto"/>
+      </w:pPr>
+    </w:p>
+    <w:p>
+      <w:pPr>
+        <w:spacing w:after="0" w:line="240" w:lineRule="auto"/>
+        <w:rPr>
+          <w:b/>
+        </w:rPr>
+      </w:pPr>
+      <w:r>
+        <w:rPr>
+          <w:b/>
+        </w:rPr>
+        <w:t>0</w:t>
+      </w:r>
+      <w:r>
+        <w:rPr>
+          <w:b/>
+        </w:rPr>
+        <w:t>6</w:t>
+      </w:r>
+      <w:r>
+        <w:rPr>
+          <w:b/>
+        </w:rPr>
+        <w:t xml:space="preserve"> – ORDENAR “CIRCULOS”</w:t>
+      </w:r>
+    </w:p>
+    <w:p>
+      <w:pPr>
+        <w:spacing w:after="0" w:line="240" w:lineRule="auto"/>
+      </w:pPr>
+      <w:r>
+        <w:t xml:space="preserve">Recibe un array de elementos “CIRCULO”, clase desarrollada durante el taller de los días sabados. </w:t>
+      </w:r>
+      <w:r>
+        <w:t>Los mismos se construyen a partir de un “radio” recibido. Y s</w:t>
+      </w:r>
+      <w:r>
+        <w:t>e compararan las areas de las figuras</w:t>
+      </w:r>
+      <w:r>
+        <w:t xml:space="preserve"> para determinar quien es más grande</w:t>
+      </w:r>
+      <w:r>
+        <w:t>.</w:t>
+      </w:r>
+      <w:r>
+        <w:t xml:space="preserve"> La clase “Circulo” implementa la interfaz “Comparable”.</w:t>
+      </w:r>
+    </w:p>
+    <w:tbl>
+      <w:tblPr>
+        <w:tblStyle w:val="Tablaconcuadrcula"/>
+        <w:tblW w:w="5129" w:type="pct"/>
+        <w:tblLook w:val="04A0" w:firstRow="1" w:lastRow="0" w:firstColumn="1" w:lastColumn="0" w:noHBand="0" w:noVBand="1"/>
+      </w:tblPr>
+      <w:tblGrid>
+        <w:gridCol w:w="2183"/>
+        <w:gridCol w:w="9117"/>
+      </w:tblGrid>
+      <w:tr>
+        <w:tc>
+          <w:tcPr>
+            <w:tcW w:w="966" w:type="pct"/>
+            <w:shd w:val="clear" w:color="auto" w:fill="EAF1DD" w:themeFill="accent3" w:themeFillTint="33"/>
+          </w:tcPr>
+          <w:p>
+            <w:r>
+              <w:t>Entrada</w:t>
+            </w:r>
+          </w:p>
+        </w:tc>
+        <w:tc>
+          <w:tcPr>
+            <w:tcW w:w="4034" w:type="pct"/>
+          </w:tcPr>
+          <w:p>
+            <w:r>
+              <w:t>{ Circulo(5), Circulo(5.01), Circulo(4.99), Circulo(2), Circulo(4), Circulo(1), Circulo(10)}</w:t>
+            </w:r>
+          </w:p>
+        </w:tc>
+      </w:tr>
+      <w:tr>
+        <w:tc>
+          <w:tcPr>
+            <w:tcW w:w="966" w:type="pct"/>
+            <w:shd w:val="clear" w:color="auto" w:fill="EAF1DD" w:themeFill="accent3" w:themeFillTint="33"/>
+          </w:tcPr>
+          <w:p>
+            <w:r>
+              <w:t>Salida Ordenada</w:t>
+            </w:r>
+          </w:p>
+        </w:tc>
+        <w:tc>
+          <w:tcPr>
+            <w:tcW w:w="4034" w:type="pct"/>
+          </w:tcPr>
+          <w:p>
+            <w:r>
+              <w:t>{ Circulo(1), Circulo(2), Circulo(4), Circulo(4.99), Circulo(5), Circulo(5.01), Circulo(10)}</w:t>
+            </w:r>
+          </w:p>
+        </w:tc>
+      </w:tr>
+    </w:tbl>
+    <w:p>
+      <w:pPr>
+        <w:spacing w:after="0" w:line="240" w:lineRule="auto"/>
+      </w:pPr>
+    </w:p>
+    <w:p>
+      <w:pPr>
+        <w:spacing w:after="0" w:line="240" w:lineRule="auto"/>
+        <w:rPr>
+          <w:b/>
+        </w:rPr>
+      </w:pPr>
+      <w:r>
+        <w:rPr>
+          <w:b/>
+        </w:rPr>
+        <w:t>0</w:t>
+      </w:r>
+      <w:r>
+        <w:rPr>
+          <w:b/>
+        </w:rPr>
+        <w:t>7</w:t>
+      </w:r>
+      <w:r>
+        <w:rPr>
+          <w:b/>
+        </w:rPr>
+        <w:t xml:space="preserve"> – ORDENAR “NUMEROS COMPLEJOS”</w:t>
+      </w:r>
+    </w:p>
+    <w:p>
+      <w:pPr>
+        <w:spacing w:after="0" w:line="240" w:lineRule="auto"/>
+      </w:pPr>
+      <w:r>
+        <w:t>Recibe un array de elementos “</w:t>
+      </w:r>
+      <w:r>
+        <w:t>COMPLEJO</w:t>
+      </w:r>
+      <w:r>
+        <w:t xml:space="preserve">”, clase desarrollada durante </w:t>
+      </w:r>
+      <w:r>
+        <w:t>las clases</w:t>
+      </w:r>
+      <w:r>
+        <w:t xml:space="preserve">. Los mismos se construyen a partir de un </w:t>
+      </w:r>
+      <w:r>
+        <w:t>parte real y otra imaginaria</w:t>
+      </w:r>
+      <w:r>
+        <w:t xml:space="preserve">. Y se compararan </w:t>
+      </w:r>
+      <w:r>
+        <w:t>los modulos</w:t>
+      </w:r>
+      <w:r>
+        <w:t xml:space="preserve"> de </w:t>
+      </w:r>
+      <w:r>
+        <w:t xml:space="preserve">los mismos </w:t>
+      </w:r>
+      <w:r>
+        <w:t xml:space="preserve">para determinar quien es </w:t>
+      </w:r>
+      <w:r>
+        <w:t>mayor</w:t>
+      </w:r>
+      <w:r>
+        <w:t xml:space="preserve">. La clase </w:t>
+      </w:r>
+      <w:r>
+        <w:t>“Complejo”</w:t>
+      </w:r>
+      <w:r>
+        <w:t xml:space="preserve"> implementa la interfaz “Comparable”.</w:t>
+      </w:r>
+    </w:p>
+    <w:tbl>
+      <w:tblPr>
+        <w:tblStyle w:val="Tablaconcuadrcula"/>
+        <w:tblW w:w="5132" w:type="pct"/>
+        <w:tblLook w:val="04A0" w:firstRow="1" w:lastRow="0" w:firstColumn="1" w:lastColumn="0" w:noHBand="0" w:noVBand="1"/>
+      </w:tblPr>
+      <w:tblGrid>
+        <w:gridCol w:w="1773"/>
+        <w:gridCol w:w="9534"/>
+      </w:tblGrid>
+      <w:tr>
+        <w:tc>
+          <w:tcPr>
+            <w:tcW w:w="784" w:type="pct"/>
+            <w:shd w:val="clear" w:color="auto" w:fill="EAF1DD" w:themeFill="accent3" w:themeFillTint="33"/>
+          </w:tcPr>
+          <w:p>
+            <w:r>
+              <w:t>Entrada</w:t>
+            </w:r>
+          </w:p>
+        </w:tc>
+        <w:tc>
+          <w:tcPr>
+            <w:tcW w:w="4216" w:type="pct"/>
+          </w:tcPr>
+          <w:p>
+            <w:r>
+              <w:t xml:space="preserve">{Complejo(5,5), Complejo(1.2,1.5), </w:t>
+            </w:r>
+            <w:r>
+              <w:t>C</w:t>
+            </w:r>
+            <w:r>
+              <w:t>omplejo(1,2),Complejo(3,3),Complejo(1.19,1.489),Complejo(2,2)}</w:t>
+            </w:r>
+          </w:p>
+        </w:tc>
+      </w:tr>
+      <w:tr>
+        <w:tc>
+          <w:tcPr>
+            <w:tcW w:w="784" w:type="pct"/>
+            <w:shd w:val="clear" w:color="auto" w:fill="EAF1DD" w:themeFill="accent3" w:themeFillTint="33"/>
+          </w:tcPr>
+          <w:p>
+            <w:r>
+              <w:t>Salida Ordenada</w:t>
+            </w:r>
+          </w:p>
+        </w:tc>
+        <w:tc>
+          <w:tcPr>
+            <w:tcW w:w="4216" w:type="pct"/>
+          </w:tcPr>
+          <w:p>
+            <w:r>
+              <w:t>{Complejo(1.19,1.489), Complejo(1.2,1.5), Complejo(1,2),Complejo(2,2),</w:t>
+            </w:r>
+            <w:r>
+              <w:t>C</w:t>
+            </w:r>
+            <w:r>
+              <w:t>omplejo(3,3),</w:t>
+            </w:r>
+            <w:r>
+              <w:t>C</w:t>
+            </w:r>
+            <w:r>
+              <w:t>omplejo(5,5)}</w:t>
+            </w:r>
+          </w:p>
+        </w:tc>
+      </w:tr>
+    </w:tbl>
+    <w:p>
+      <w:pPr>
+        <w:spacing w:after="0" w:line="240" w:lineRule="auto"/>
+      </w:pPr>
+    </w:p>
+    <w:p>
+      <w:pPr>
+        <w:spacing w:after="0" w:line="240" w:lineRule="auto"/>
+        <w:rPr>
+          <w:b/>
+        </w:rPr>
+      </w:pPr>
+      <w:r>
+        <w:rPr>
+          <w:b/>
+        </w:rPr>
+        <w:t>0</w:t>
+      </w:r>
+      <w:r>
+        <w:rPr>
+          <w:b/>
+        </w:rPr>
+        <w:t>8</w:t>
+      </w:r>
+      <w:r>
+        <w:rPr>
+          <w:b/>
+        </w:rPr>
+        <w:t xml:space="preserve"> </w:t>
+      </w:r>
+      <w:r>
+        <w:rPr>
+          <w:b/>
+        </w:rPr>
+        <w:t>–</w:t>
+      </w:r>
+      <w:r>
+        <w:rPr>
+          <w:b/>
+        </w:rPr>
+        <w:t xml:space="preserve"> FATIGA</w:t>
+      </w:r>
+      <w:r>
+        <w:rPr>
+          <w:b/>
+        </w:rPr>
+        <w:t xml:space="preserve">, ORDENAR ENTEROS DE DIMENSION </w:t>
+      </w:r>
+      <w:r>
+        <w:rPr>
+          <w:b/>
+        </w:rPr>
+        <w:t>10</w:t>
+      </w:r>
+      <w:r>
+        <w:rPr>
+          <w:b/>
+        </w:rPr>
+        <w:t>.000</w:t>
+      </w:r>
+    </w:p>
+    <w:p>
+      <w:pPr>
+        <w:spacing w:after="0" w:line="240" w:lineRule="auto"/>
+      </w:pPr>
+      <w:r>
+        <w:t xml:space="preserve">Recibe un array de </w:t>
+      </w:r>
+      <w:r>
+        <w:t>1</w:t>
+      </w:r>
+      <w:r>
+        <w:t>0.000 elementos enteros, con el fin de probar la robustes del algoritmo.</w:t>
+      </w:r>
+      <w:r>
+        <w:t xml:space="preserve"> El array contiene numeros consecutivos del 1 al 10000. Y lo recibe en orden iverso.</w:t>
+      </w:r>
+    </w:p>
+    <w:tbl>
+      <w:tblPr>
+        <w:tblStyle w:val="Tablaconcuadrcula"/>
+        <w:tblW w:w="5132" w:type="pct"/>
+        <w:tblLook w:val="04A0" w:firstRow="1" w:lastRow="0" w:firstColumn="1" w:lastColumn="0" w:noHBand="0" w:noVBand="1"/>
+      </w:tblPr>
+      <w:tblGrid>
+        <w:gridCol w:w="1773"/>
+        <w:gridCol w:w="9534"/>
+      </w:tblGrid>
+      <w:tr>
+        <w:tc>
+          <w:tcPr>
+            <w:tcW w:w="784" w:type="pct"/>
+            <w:shd w:val="clear" w:color="auto" w:fill="EAF1DD" w:themeFill="accent3" w:themeFillTint="33"/>
+          </w:tcPr>
+          <w:p>
+            <w:r>
+              <w:t>Entrada</w:t>
+            </w:r>
+          </w:p>
+        </w:tc>
+        <w:tc>
+          <w:tcPr>
+            <w:tcW w:w="4216" w:type="pct"/>
+          </w:tcPr>
+          <w:p>
+            <w:r>
+              <w:t>IN/</w:t>
+            </w:r>
+            <w:r>
+              <w:t>08_Fatiga10mil_enteros</w:t>
+            </w:r>
+            <w:r>
+              <w:t>.in</w:t>
+            </w:r>
+          </w:p>
+        </w:tc>
+      </w:tr>
+      <w:tr>
+        <w:tc>
+          <w:tcPr>
+            <w:tcW w:w="784" w:type="pct"/>
+            <w:shd w:val="clear" w:color="auto" w:fill="EAF1DD" w:themeFill="accent3" w:themeFillTint="33"/>
+          </w:tcPr>
+          <w:p>
+            <w:r>
+              <w:t>Salida Ordenada</w:t>
+            </w:r>
+          </w:p>
+        </w:tc>
+        <w:tc>
+          <w:tcPr>
+            <w:tcW w:w="4216" w:type="pct"/>
+          </w:tcPr>
+          <w:p>
+            <w:r>
+              <w:t>OUT/</w:t>
+            </w:r>
+            <w:r>
+              <w:t>08_Fatiga10mil_enteros</w:t>
+            </w:r>
+            <w:r>
+              <w:t>.out</w:t>
+            </w:r>
+          </w:p>
+        </w:tc>
+      </w:tr>
+    </w:tbl>
+    <w:p>
+      <w:pPr>
+        <w:spacing w:after="0" w:line="240" w:lineRule="auto"/>
+      </w:pPr>
     </w:p>
     <w:sectPr>
       <w:pgSz w:w="12240" w:h="15840"/>
-      <w:pgMar w:top="1417" w:right="1701" w:bottom="1417" w:left="1701" w:header="708" w:footer="708" w:gutter="0"/>
+      <w:pgMar w:top="720" w:right="720" w:bottom="720" w:left="720" w:header="708" w:footer="708" w:gutter="0"/>
       <w:cols w:space="708"/>
       <w:docGrid w:linePitch="360"/>
     </w:sectPr>
@@ -501,6 +1310,27 @@
     <w:name w:val="Normal"/>
     <w:qFormat/>
   </w:style>
+  <w:style w:type="paragraph" w:styleId="Ttulo1">
+    <w:name w:val="heading 1"/>
+    <w:basedOn w:val="Normal"/>
+    <w:next w:val="Normal"/>
+    <w:link w:val="Ttulo1Car"/>
+    <w:uiPriority w:val="9"/>
+    <w:qFormat/>
+    <w:rsid w:val="009D7356"/>
+    <w:pPr>
+      <w:keepNext/>
+      <w:keepLines/>
+      <w:spacing w:before="240" w:after="0"/>
+      <w:outlineLvl w:val="0"/>
+    </w:pPr>
+    <w:rPr>
+      <w:rFonts w:asciiTheme="majorHAnsi" w:eastAsiaTheme="majorEastAsia" w:hAnsiTheme="majorHAnsi" w:cstheme="majorBidi"/>
+      <w:color w:val="365F91" w:themeColor="accent1" w:themeShade="BF"/>
+      <w:sz w:val="32"/>
+      <w:szCs w:val="32"/>
+    </w:rPr>
+  </w:style>
   <w:style w:type="character" w:default="1" w:styleId="Fuentedeprrafopredeter">
     <w:name w:val="Default Paragraph Font"/>
     <w:uiPriority w:val="1"/>
@@ -527,6 +1357,72 @@
     <w:uiPriority w:val="99"/>
     <w:semiHidden/>
     <w:unhideWhenUsed/>
+  </w:style>
+  <w:style w:type="table" w:styleId="Tablaconcuadrcula">
+    <w:name w:val="Table Grid"/>
+    <w:basedOn w:val="Tablanormal"/>
+    <w:uiPriority w:val="59"/>
+    <w:rsid w:val="00EC3CF4"/>
+    <w:pPr>
+      <w:spacing w:after="0" w:line="240" w:lineRule="auto"/>
+    </w:pPr>
+    <w:tblPr>
+      <w:tblBorders>
+        <w:top w:val="single" w:sz="4" w:space="0" w:color="auto"/>
+        <w:left w:val="single" w:sz="4" w:space="0" w:color="auto"/>
+        <w:bottom w:val="single" w:sz="4" w:space="0" w:color="auto"/>
+        <w:right w:val="single" w:sz="4" w:space="0" w:color="auto"/>
+        <w:insideH w:val="single" w:sz="4" w:space="0" w:color="auto"/>
+        <w:insideV w:val="single" w:sz="4" w:space="0" w:color="auto"/>
+      </w:tblBorders>
+    </w:tblPr>
+  </w:style>
+  <w:style w:type="character" w:customStyle="1" w:styleId="Ttulo1Car">
+    <w:name w:val="Título 1 Car"/>
+    <w:basedOn w:val="Fuentedeprrafopredeter"/>
+    <w:link w:val="Ttulo1"/>
+    <w:uiPriority w:val="9"/>
+    <w:rsid w:val="009D7356"/>
+    <w:rPr>
+      <w:rFonts w:asciiTheme="majorHAnsi" w:eastAsiaTheme="majorEastAsia" w:hAnsiTheme="majorHAnsi" w:cstheme="majorBidi"/>
+      <w:color w:val="365F91" w:themeColor="accent1" w:themeShade="BF"/>
+      <w:sz w:val="32"/>
+      <w:szCs w:val="32"/>
+    </w:rPr>
+  </w:style>
+  <w:style w:type="paragraph" w:styleId="Puesto">
+    <w:name w:val="Title"/>
+    <w:basedOn w:val="Normal"/>
+    <w:next w:val="Normal"/>
+    <w:link w:val="PuestoCar"/>
+    <w:uiPriority w:val="10"/>
+    <w:qFormat/>
+    <w:rsid w:val="009D7356"/>
+    <w:pPr>
+      <w:spacing w:after="0" w:line="240" w:lineRule="auto"/>
+      <w:contextualSpacing/>
+    </w:pPr>
+    <w:rPr>
+      <w:rFonts w:asciiTheme="majorHAnsi" w:eastAsiaTheme="majorEastAsia" w:hAnsiTheme="majorHAnsi" w:cstheme="majorBidi"/>
+      <w:spacing w:val="-10"/>
+      <w:kern w:val="28"/>
+      <w:sz w:val="56"/>
+      <w:szCs w:val="56"/>
+    </w:rPr>
+  </w:style>
+  <w:style w:type="character" w:customStyle="1" w:styleId="PuestoCar">
+    <w:name w:val="Puesto Car"/>
+    <w:basedOn w:val="Fuentedeprrafopredeter"/>
+    <w:link w:val="Puesto"/>
+    <w:uiPriority w:val="10"/>
+    <w:rsid w:val="009D7356"/>
+    <w:rPr>
+      <w:rFonts w:asciiTheme="majorHAnsi" w:eastAsiaTheme="majorEastAsia" w:hAnsiTheme="majorHAnsi" w:cstheme="majorBidi"/>
+      <w:spacing w:val="-10"/>
+      <w:kern w:val="28"/>
+      <w:sz w:val="56"/>
+      <w:szCs w:val="56"/>
+    </w:rPr>
   </w:style>
 </w:styles>
 </file>
@@ -814,4 +1710,16 @@
   <a:objectDefaults/>
   <a:extraClrSchemeLst/>
 </a:theme>
+</file>
+
+<file path=customXml/item1.xml><?xml version="1.0" encoding="utf-8"?>
+<b:Sources xmlns:b="http://schemas.openxmlformats.org/officeDocument/2006/bibliography" xmlns="http://schemas.openxmlformats.org/officeDocument/2006/bibliography" SelectedStyle="\APASixthEditionOfficeOnline.xsl" StyleName="APA" Version="6"/>
+</file>
+
+<file path=customXml/itemProps1.xml><?xml version="1.0" encoding="utf-8"?>
+<ds:datastoreItem xmlns:ds="http://schemas.openxmlformats.org/officeDocument/2006/customXml" ds:itemID="{6D8624A4-0B61-4F41-8A8B-3C6D7174F902}">
+  <ds:schemaRefs>
+    <ds:schemaRef ds:uri="http://schemas.openxmlformats.org/officeDocument/2006/bibliography"/>
+  </ds:schemaRefs>
+</ds:datastoreItem>
 </file>
--- a/TP2B/LoteDePruebas/Casos de Prueba.docx
+++ b/TP2B/LoteDePruebas/Casos de Prueba.docx
@@ -1,10 +1,10 @@
 
 <file path=word/document.xml><?xml version="1.0" encoding="utf-8"?>
-<w:document xmlns:wpc="http://schemas.microsoft.com/office/word/2010/wordprocessingCanvas" xmlns:mc="http://schemas.openxmlformats.org/markup-compatibility/2006" xmlns:o="urn:schemas-microsoft-com:office:office" xmlns:r="http://schemas.openxmlformats.org/officeDocument/2006/relationships" xmlns:m="http://schemas.openxmlformats.org/officeDocument/2006/math" xmlns:v="urn:schemas-microsoft-com:vml" xmlns:wp14="http://schemas.microsoft.com/office/word/2010/wordprocessingDrawing" xmlns:wp="http://schemas.openxmlformats.org/drawingml/2006/wordprocessingDrawing" xmlns:w10="urn:schemas-microsoft-com:office:word" xmlns:w="http://schemas.openxmlformats.org/wordprocessingml/2006/main" xmlns:w14="http://schemas.microsoft.com/office/word/2010/wordml" xmlns:w15="http://schemas.microsoft.com/office/word/2012/wordml" xmlns:wpg="http://schemas.microsoft.com/office/word/2010/wordprocessingGroup" xmlns:wpi="http://schemas.microsoft.com/office/word/2010/wordprocessingInk" xmlns:wne="http://schemas.microsoft.com/office/word/2006/wordml" xmlns:wps="http://schemas.microsoft.com/office/word/2010/wordprocessingShape" mc:Ignorable="w14 w15 wp14">
+<w:document xmlns:wpc="http://schemas.microsoft.com/office/word/2010/wordprocessingCanvas" xmlns:mc="http://schemas.openxmlformats.org/markup-compatibility/2006" xmlns:o="urn:schemas-microsoft-com:office:office" xmlns:r="http://schemas.openxmlformats.org/officeDocument/2006/relationships" xmlns:m="http://schemas.openxmlformats.org/officeDocument/2006/math" xmlns:v="urn:schemas-microsoft-com:vml" xmlns:wp14="http://schemas.microsoft.com/office/word/2010/wordprocessingDrawing" xmlns:wp="http://schemas.openxmlformats.org/drawingml/2006/wordprocessingDrawing" xmlns:w10="urn:schemas-microsoft-com:office:word" xmlns:w="http://schemas.openxmlformats.org/wordprocessingml/2006/main" xmlns:w14="http://schemas.microsoft.com/office/word/2010/wordml" xmlns:wpg="http://schemas.microsoft.com/office/word/2010/wordprocessingGroup" xmlns:wpi="http://schemas.microsoft.com/office/word/2010/wordprocessingInk" xmlns:wne="http://schemas.microsoft.com/office/word/2006/wordml" xmlns:wps="http://schemas.microsoft.com/office/word/2010/wordprocessingShape" mc:Ignorable="w14 wp14">
   <w:body>
     <w:p>
       <w:pPr>
-        <w:pStyle w:val="Puesto"/>
+        <w:pStyle w:val="Ttulo"/>
         <w:jc w:val="center"/>
         <w:rPr>
           <w:rFonts w:ascii="Arial" w:hAnsi="Arial" w:cs="Arial"/>
@@ -45,8 +45,6 @@
       <w:pPr>
         <w:spacing w:after="0" w:line="240" w:lineRule="auto"/>
       </w:pPr>
-      <w:bookmarkStart w:id="0" w:name="_GoBack"/>
-      <w:bookmarkEnd w:id="0"/>
     </w:p>
     <w:p>
       <w:pPr>
@@ -67,7 +65,15 @@
         <w:spacing w:after="0" w:line="240" w:lineRule="auto"/>
       </w:pPr>
       <w:r>
-        <w:t>Recibe un array de elementos enteros para ordenar.</w:t>
+        <w:t xml:space="preserve">Recibe un </w:t>
+      </w:r>
+      <w:proofErr w:type="spellStart"/>
+      <w:r>
+        <w:t>array</w:t>
+      </w:r>
+      <w:proofErr w:type="spellEnd"/>
+      <w:r>
+        <w:t xml:space="preserve"> de elementos enteros para ordenar.</w:t>
       </w:r>
     </w:p>
     <w:tbl>
@@ -157,7 +163,31 @@
         <w:spacing w:after="0" w:line="240" w:lineRule="auto"/>
       </w:pPr>
       <w:r>
-        <w:t>Recibe un array de elementos double los cuales difiern por decimales</w:t>
+        <w:t xml:space="preserve">Recibe un </w:t>
+      </w:r>
+      <w:proofErr w:type="spellStart"/>
+      <w:r>
+        <w:t>array</w:t>
+      </w:r>
+      <w:proofErr w:type="spellEnd"/>
+      <w:r>
+        <w:t xml:space="preserve"> de elementos </w:t>
+      </w:r>
+      <w:proofErr w:type="spellStart"/>
+      <w:r>
+        <w:t>double</w:t>
+      </w:r>
+      <w:proofErr w:type="spellEnd"/>
+      <w:r>
+        <w:t xml:space="preserve"> los cuales </w:t>
+      </w:r>
+      <w:r>
+        <w:t>difieren</w:t>
+      </w:r>
+      <w:bookmarkStart w:id="0" w:name="_GoBack"/>
+      <w:bookmarkEnd w:id="0"/>
+      <w:r>
+        <w:t xml:space="preserve"> por decimales</w:t>
       </w:r>
     </w:p>
     <w:tbl>
@@ -241,7 +271,35 @@
         <w:spacing w:after="0" w:line="240" w:lineRule="auto"/>
       </w:pPr>
       <w:r>
-        <w:t>Recibe un array de elementos double en notacion cientifica con exponentes negativos.</w:t>
+        <w:t xml:space="preserve">Recibe un </w:t>
+      </w:r>
+      <w:proofErr w:type="spellStart"/>
+      <w:r>
+        <w:t>array</w:t>
+      </w:r>
+      <w:proofErr w:type="spellEnd"/>
+      <w:r>
+        <w:t xml:space="preserve"> de elementos </w:t>
+      </w:r>
+      <w:proofErr w:type="spellStart"/>
+      <w:r>
+        <w:t>double</w:t>
+      </w:r>
+      <w:proofErr w:type="spellEnd"/>
+      <w:r>
+        <w:t xml:space="preserve"> en </w:t>
+      </w:r>
+      <w:r>
+        <w:t>notación</w:t>
+      </w:r>
+      <w:r>
+        <w:t xml:space="preserve"> </w:t>
+      </w:r>
+      <w:r>
+        <w:t>científica</w:t>
+      </w:r>
+      <w:r>
+        <w:t xml:space="preserve"> con exponentes negativos.</w:t>
       </w:r>
     </w:p>
     <w:tbl>
@@ -325,7 +383,35 @@
         <w:spacing w:after="0" w:line="240" w:lineRule="auto"/>
       </w:pPr>
       <w:r>
-        <w:t>Recibe un array de elementos double en notacion cientifica con exponentes positivos elevados.</w:t>
+        <w:t xml:space="preserve">Recibe un </w:t>
+      </w:r>
+      <w:proofErr w:type="spellStart"/>
+      <w:r>
+        <w:t>array</w:t>
+      </w:r>
+      <w:proofErr w:type="spellEnd"/>
+      <w:r>
+        <w:t xml:space="preserve"> de elementos </w:t>
+      </w:r>
+      <w:proofErr w:type="spellStart"/>
+      <w:r>
+        <w:t>double</w:t>
+      </w:r>
+      <w:proofErr w:type="spellEnd"/>
+      <w:r>
+        <w:t xml:space="preserve"> en </w:t>
+      </w:r>
+      <w:r>
+        <w:t>notación</w:t>
+      </w:r>
+      <w:r>
+        <w:t xml:space="preserve"> </w:t>
+      </w:r>
+      <w:r>
+        <w:t>científica</w:t>
+      </w:r>
+      <w:r>
+        <w:t xml:space="preserve"> con exponentes positivos elevados.</w:t>
       </w:r>
     </w:p>
     <w:tbl>
@@ -427,7 +513,23 @@
         <w:spacing w:after="0" w:line="240" w:lineRule="auto"/>
       </w:pPr>
       <w:r>
-        <w:t>Recibe un array de elementos String.</w:t>
+        <w:t xml:space="preserve">Recibe un </w:t>
+      </w:r>
+      <w:proofErr w:type="spellStart"/>
+      <w:r>
+        <w:t>array</w:t>
+      </w:r>
+      <w:proofErr w:type="spellEnd"/>
+      <w:r>
+        <w:t xml:space="preserve"> de elementos </w:t>
+      </w:r>
+      <w:proofErr w:type="spellStart"/>
+      <w:r>
+        <w:t>String</w:t>
+      </w:r>
+      <w:proofErr w:type="spellEnd"/>
+      <w:r>
+        <w:t>.</w:t>
       </w:r>
     </w:p>
     <w:tbl>
@@ -458,7 +560,31 @@
           </w:tcPr>
           <w:p>
             <w:r>
-              <w:t>{"Hola","Chau","Ala","Aca","Abap","Zorro","Banco"}</w:t>
+              <w:t>{"Hola","Chau","Ala","</w:t>
+            </w:r>
+            <w:proofErr w:type="spellStart"/>
+            <w:r>
+              <w:t>Aca</w:t>
+            </w:r>
+            <w:proofErr w:type="spellEnd"/>
+            <w:r>
+              <w:t>","</w:t>
+            </w:r>
+            <w:proofErr w:type="spellStart"/>
+            <w:r>
+              <w:t>Abap</w:t>
+            </w:r>
+            <w:proofErr w:type="spellEnd"/>
+            <w:r>
+              <w:t>","</w:t>
+            </w:r>
+            <w:proofErr w:type="spellStart"/>
+            <w:r>
+              <w:t>Zorro","Banco</w:t>
+            </w:r>
+            <w:proofErr w:type="spellEnd"/>
+            <w:r>
+              <w:t>"}</w:t>
             </w:r>
           </w:p>
         </w:tc>
@@ -481,7 +607,31 @@
           </w:tcPr>
           <w:p>
             <w:r>
-              <w:t>{"Abap","Aca","Ala","Banco","Chau","Hola","Zorro"}</w:t>
+              <w:t>{"</w:t>
+            </w:r>
+            <w:proofErr w:type="spellStart"/>
+            <w:r>
+              <w:t>Abap</w:t>
+            </w:r>
+            <w:proofErr w:type="spellEnd"/>
+            <w:r>
+              <w:t>","</w:t>
+            </w:r>
+            <w:proofErr w:type="spellStart"/>
+            <w:r>
+              <w:t>Aca</w:t>
+            </w:r>
+            <w:proofErr w:type="spellEnd"/>
+            <w:r>
+              <w:t>","</w:t>
+            </w:r>
+            <w:proofErr w:type="spellStart"/>
+            <w:r>
+              <w:t>Ala","Banco","Chau","Hola","Zorro</w:t>
+            </w:r>
+            <w:proofErr w:type="spellEnd"/>
+            <w:r>
+              <w:t>"}</w:t>
             </w:r>
           </w:p>
         </w:tc>
@@ -523,16 +673,42 @@
         <w:spacing w:after="0" w:line="240" w:lineRule="auto"/>
       </w:pPr>
       <w:r>
-        <w:t xml:space="preserve">Recibe un array de elementos “CIRCULO”, clase desarrollada durante el taller de los días sabados. </w:t>
+        <w:t xml:space="preserve">Recibe un </w:t>
+      </w:r>
+      <w:proofErr w:type="spellStart"/>
+      <w:r>
+        <w:t>array</w:t>
+      </w:r>
+      <w:proofErr w:type="spellEnd"/>
+      <w:r>
+        <w:t xml:space="preserve"> de elementos “CIRCULO”, clase desarrollada durante el taller de los días </w:t>
+      </w:r>
+      <w:r>
+        <w:t>sábados</w:t>
+      </w:r>
+      <w:r>
+        <w:t xml:space="preserve">. </w:t>
       </w:r>
       <w:r>
         <w:t>Los mismos se construyen a partir de un “radio” recibido. Y s</w:t>
       </w:r>
       <w:r>
-        <w:t>e compararan las areas de las figuras</w:t>
-      </w:r>
-      <w:r>
-        <w:t xml:space="preserve"> para determinar quien es más grande</w:t>
+        <w:t xml:space="preserve">e compararan las </w:t>
+      </w:r>
+      <w:r>
+        <w:t>áreas</w:t>
+      </w:r>
+      <w:r>
+        <w:t xml:space="preserve"> de las figuras</w:t>
+      </w:r>
+      <w:r>
+        <w:t xml:space="preserve"> para determinar </w:t>
+      </w:r>
+      <w:r>
+        <w:t>quién</w:t>
+      </w:r>
+      <w:r>
+        <w:t xml:space="preserve"> es más grande</w:t>
       </w:r>
       <w:r>
         <w:t>.</w:t>
@@ -634,49 +810,27 @@
         <w:spacing w:after="0" w:line="240" w:lineRule="auto"/>
       </w:pPr>
       <w:r>
-        <w:t>Recibe un array de elementos “</w:t>
-      </w:r>
-      <w:r>
-        <w:t>COMPLEJO</w:t>
-      </w:r>
-      <w:r>
-        <w:t xml:space="preserve">”, clase desarrollada durante </w:t>
-      </w:r>
-      <w:r>
-        <w:t>las clases</w:t>
-      </w:r>
-      <w:r>
-        <w:t xml:space="preserve">. Los mismos se construyen a partir de un </w:t>
-      </w:r>
-      <w:r>
-        <w:t>parte real y otra imaginaria</w:t>
-      </w:r>
-      <w:r>
-        <w:t xml:space="preserve">. Y se compararan </w:t>
-      </w:r>
-      <w:r>
-        <w:t>los modulos</w:t>
-      </w:r>
-      <w:r>
-        <w:t xml:space="preserve"> de </w:t>
-      </w:r>
-      <w:r>
-        <w:t xml:space="preserve">los mismos </w:t>
-      </w:r>
-      <w:r>
-        <w:t xml:space="preserve">para determinar quien es </w:t>
-      </w:r>
-      <w:r>
-        <w:t>mayor</w:t>
-      </w:r>
-      <w:r>
-        <w:t xml:space="preserve">. La clase </w:t>
-      </w:r>
-      <w:r>
-        <w:t>“Complejo”</w:t>
-      </w:r>
-      <w:r>
-        <w:t xml:space="preserve"> implementa la interfaz “Comparable”.</w:t>
+        <w:t xml:space="preserve">Recibe un </w:t>
+      </w:r>
+      <w:proofErr w:type="spellStart"/>
+      <w:r>
+        <w:t>array</w:t>
+      </w:r>
+      <w:proofErr w:type="spellEnd"/>
+      <w:r>
+        <w:t xml:space="preserve"> de elementos “COMPLEJO”, clase desarrollada durante las clases. Los mismos se construyen a partir de un parte real y otra imaginaria. Y se compararan los </w:t>
+      </w:r>
+      <w:r>
+        <w:t>módulos</w:t>
+      </w:r>
+      <w:r>
+        <w:t xml:space="preserve"> de los mismos para determinar </w:t>
+      </w:r>
+      <w:r>
+        <w:t>quién</w:t>
+      </w:r>
+      <w:r>
+        <w:t xml:space="preserve"> es mayor. La clase “Complejo” implementa la interfaz “Comparable”.</w:t>
       </w:r>
     </w:p>
     <w:tbl>
@@ -820,16 +974,50 @@
         <w:spacing w:after="0" w:line="240" w:lineRule="auto"/>
       </w:pPr>
       <w:r>
-        <w:t xml:space="preserve">Recibe un array de </w:t>
+        <w:t xml:space="preserve">Recibe un </w:t>
+      </w:r>
+      <w:proofErr w:type="spellStart"/>
+      <w:r>
+        <w:t>array</w:t>
+      </w:r>
+      <w:proofErr w:type="spellEnd"/>
+      <w:r>
+        <w:t xml:space="preserve"> de </w:t>
       </w:r>
       <w:r>
         <w:t>1</w:t>
       </w:r>
       <w:r>
-        <w:t>0.000 elementos enteros, con el fin de probar la robustes del algoritmo.</w:t>
-      </w:r>
-      <w:r>
-        <w:t xml:space="preserve"> El array contiene numeros consecutivos del 1 al 10000. Y lo recibe en orden iverso.</w:t>
+        <w:t xml:space="preserve">0.000 elementos enteros, con el fin de probar la </w:t>
+      </w:r>
+      <w:r>
+        <w:t>robustez</w:t>
+      </w:r>
+      <w:r>
+        <w:t xml:space="preserve"> del algoritmo.</w:t>
+      </w:r>
+      <w:r>
+        <w:t xml:space="preserve"> El </w:t>
+      </w:r>
+      <w:proofErr w:type="spellStart"/>
+      <w:r>
+        <w:t>array</w:t>
+      </w:r>
+      <w:proofErr w:type="spellEnd"/>
+      <w:r>
+        <w:t xml:space="preserve"> contiene </w:t>
+      </w:r>
+      <w:r>
+        <w:t>números</w:t>
+      </w:r>
+      <w:r>
+        <w:t xml:space="preserve"> consecutivos del 1 al 10000. Y lo recibe en orden </w:t>
+      </w:r>
+      <w:r>
+        <w:t>inverso</w:t>
+      </w:r>
+      <w:r>
+        <w:t>.</w:t>
       </w:r>
     </w:p>
     <w:tbl>
@@ -906,6 +1094,658 @@
         <w:spacing w:after="0" w:line="240" w:lineRule="auto"/>
       </w:pPr>
     </w:p>
+    <w:p>
+      <w:pPr>
+        <w:spacing w:after="0" w:line="240" w:lineRule="auto"/>
+      </w:pPr>
+    </w:p>
+    <w:p>
+      <w:pPr>
+        <w:spacing w:after="0" w:line="240" w:lineRule="auto"/>
+      </w:pPr>
+    </w:p>
+    <w:p>
+      <w:pPr>
+        <w:spacing w:after="0" w:line="240" w:lineRule="auto"/>
+        <w:rPr>
+          <w:b/>
+        </w:rPr>
+      </w:pPr>
+      <w:r>
+        <w:rPr>
+          <w:b/>
+        </w:rPr>
+        <w:lastRenderedPageBreak/>
+        <w:t>0</w:t>
+      </w:r>
+      <w:r>
+        <w:rPr>
+          <w:b/>
+        </w:rPr>
+        <w:t>9</w:t>
+      </w:r>
+      <w:r>
+        <w:rPr>
+          <w:b/>
+        </w:rPr>
+        <w:t xml:space="preserve"> – ORDENAR </w:t>
+      </w:r>
+      <w:r>
+        <w:rPr>
+          <w:b/>
+        </w:rPr>
+        <w:t xml:space="preserve">CON </w:t>
+      </w:r>
+      <w:r>
+        <w:rPr>
+          <w:b/>
+        </w:rPr>
+        <w:t xml:space="preserve">NUMEROS </w:t>
+      </w:r>
+      <w:r>
+        <w:rPr>
+          <w:b/>
+        </w:rPr>
+        <w:t>REPETIDOS</w:t>
+      </w:r>
+    </w:p>
+    <w:p>
+      <w:pPr>
+        <w:spacing w:after="0" w:line="240" w:lineRule="auto"/>
+      </w:pPr>
+      <w:r>
+        <w:t xml:space="preserve">Recibe un </w:t>
+      </w:r>
+      <w:proofErr w:type="spellStart"/>
+      <w:r>
+        <w:t>array</w:t>
+      </w:r>
+      <w:proofErr w:type="spellEnd"/>
+      <w:r>
+        <w:t xml:space="preserve"> de</w:t>
+      </w:r>
+      <w:r>
+        <w:t xml:space="preserve"> elementos enteros para ordenar, con </w:t>
+      </w:r>
+      <w:r>
+        <w:t>número</w:t>
+      </w:r>
+      <w:r>
+        <w:t xml:space="preserve"> repetidos.</w:t>
+      </w:r>
+    </w:p>
+    <w:tbl>
+      <w:tblPr>
+        <w:tblStyle w:val="Tablaconcuadrcula"/>
+        <w:tblW w:w="5000" w:type="pct"/>
+        <w:tblLook w:val="04A0" w:firstRow="1" w:lastRow="0" w:firstColumn="1" w:lastColumn="0" w:noHBand="0" w:noVBand="1"/>
+      </w:tblPr>
+      <w:tblGrid>
+        <w:gridCol w:w="3146"/>
+        <w:gridCol w:w="7870"/>
+      </w:tblGrid>
+      <w:tr>
+        <w:tc>
+          <w:tcPr>
+            <w:tcW w:w="1428" w:type="pct"/>
+            <w:shd w:val="clear" w:color="auto" w:fill="EAF1DD" w:themeFill="accent3" w:themeFillTint="33"/>
+          </w:tcPr>
+          <w:p>
+            <w:r>
+              <w:t>Entrada</w:t>
+            </w:r>
+          </w:p>
+        </w:tc>
+        <w:tc>
+          <w:tcPr>
+            <w:tcW w:w="3572" w:type="pct"/>
+          </w:tcPr>
+          <w:p>
+            <w:r>
+              <w:t>{</w:t>
+            </w:r>
+            <w:r>
+              <w:t>1,1,5,1,1</w:t>
+            </w:r>
+            <w:r>
+              <w:t>}</w:t>
+            </w:r>
+          </w:p>
+        </w:tc>
+      </w:tr>
+      <w:tr>
+        <w:tc>
+          <w:tcPr>
+            <w:tcW w:w="1428" w:type="pct"/>
+            <w:shd w:val="clear" w:color="auto" w:fill="EAF1DD" w:themeFill="accent3" w:themeFillTint="33"/>
+          </w:tcPr>
+          <w:p>
+            <w:r>
+              <w:t>Salida Ordenada</w:t>
+            </w:r>
+          </w:p>
+        </w:tc>
+        <w:tc>
+          <w:tcPr>
+            <w:tcW w:w="3572" w:type="pct"/>
+          </w:tcPr>
+          <w:p>
+            <w:r>
+              <w:t>{</w:t>
+            </w:r>
+            <w:r>
+              <w:t>1,1,1,1,5</w:t>
+            </w:r>
+            <w:r>
+              <w:t>}</w:t>
+            </w:r>
+          </w:p>
+        </w:tc>
+      </w:tr>
+    </w:tbl>
+    <w:p>
+      <w:pPr>
+        <w:spacing w:after="0" w:line="240" w:lineRule="auto"/>
+        <w:rPr>
+          <w:b/>
+        </w:rPr>
+      </w:pPr>
+    </w:p>
+    <w:p>
+      <w:pPr>
+        <w:spacing w:after="0" w:line="240" w:lineRule="auto"/>
+        <w:rPr>
+          <w:b/>
+        </w:rPr>
+      </w:pPr>
+      <w:r>
+        <w:rPr>
+          <w:b/>
+        </w:rPr>
+        <w:t>10</w:t>
+      </w:r>
+      <w:r>
+        <w:rPr>
+          <w:b/>
+        </w:rPr>
+        <w:t xml:space="preserve"> – </w:t>
+      </w:r>
+      <w:r>
+        <w:rPr>
+          <w:b/>
+        </w:rPr>
+        <w:t xml:space="preserve">UN SOLO </w:t>
+      </w:r>
+      <w:proofErr w:type="gramStart"/>
+      <w:r>
+        <w:rPr>
+          <w:b/>
+        </w:rPr>
+        <w:t>NUMERO</w:t>
+      </w:r>
+      <w:proofErr w:type="gramEnd"/>
+    </w:p>
+    <w:p>
+      <w:pPr>
+        <w:spacing w:after="0" w:line="240" w:lineRule="auto"/>
+      </w:pPr>
+      <w:r>
+        <w:t xml:space="preserve">Recibe un </w:t>
+      </w:r>
+      <w:proofErr w:type="spellStart"/>
+      <w:r>
+        <w:t>array</w:t>
+      </w:r>
+      <w:proofErr w:type="spellEnd"/>
+      <w:r>
+        <w:t xml:space="preserve"> de elementos enteros </w:t>
+      </w:r>
+      <w:r>
+        <w:t>con un único número.</w:t>
+      </w:r>
+    </w:p>
+    <w:tbl>
+      <w:tblPr>
+        <w:tblStyle w:val="Tablaconcuadrcula"/>
+        <w:tblW w:w="5000" w:type="pct"/>
+        <w:tblLook w:val="04A0" w:firstRow="1" w:lastRow="0" w:firstColumn="1" w:lastColumn="0" w:noHBand="0" w:noVBand="1"/>
+      </w:tblPr>
+      <w:tblGrid>
+        <w:gridCol w:w="3146"/>
+        <w:gridCol w:w="7870"/>
+      </w:tblGrid>
+      <w:tr>
+        <w:tc>
+          <w:tcPr>
+            <w:tcW w:w="1428" w:type="pct"/>
+            <w:shd w:val="clear" w:color="auto" w:fill="EAF1DD" w:themeFill="accent3" w:themeFillTint="33"/>
+          </w:tcPr>
+          <w:p>
+            <w:r>
+              <w:t>Entrada</w:t>
+            </w:r>
+          </w:p>
+        </w:tc>
+        <w:tc>
+          <w:tcPr>
+            <w:tcW w:w="3572" w:type="pct"/>
+          </w:tcPr>
+          <w:p>
+            <w:r>
+              <w:t>{</w:t>
+            </w:r>
+            <w:r>
+              <w:t>5</w:t>
+            </w:r>
+            <w:r>
+              <w:t>}</w:t>
+            </w:r>
+          </w:p>
+        </w:tc>
+      </w:tr>
+      <w:tr>
+        <w:tc>
+          <w:tcPr>
+            <w:tcW w:w="1428" w:type="pct"/>
+            <w:shd w:val="clear" w:color="auto" w:fill="EAF1DD" w:themeFill="accent3" w:themeFillTint="33"/>
+          </w:tcPr>
+          <w:p>
+            <w:r>
+              <w:t>Salida Ordenada</w:t>
+            </w:r>
+          </w:p>
+        </w:tc>
+        <w:tc>
+          <w:tcPr>
+            <w:tcW w:w="3572" w:type="pct"/>
+          </w:tcPr>
+          <w:p>
+            <w:r>
+              <w:t>{</w:t>
+            </w:r>
+            <w:r>
+              <w:t>5</w:t>
+            </w:r>
+            <w:r>
+              <w:t>}</w:t>
+            </w:r>
+          </w:p>
+        </w:tc>
+      </w:tr>
+    </w:tbl>
+    <w:p>
+      <w:pPr>
+        <w:spacing w:after="0" w:line="240" w:lineRule="auto"/>
+      </w:pPr>
+    </w:p>
+    <w:p>
+      <w:pPr>
+        <w:spacing w:after="0" w:line="240" w:lineRule="auto"/>
+        <w:rPr>
+          <w:b/>
+        </w:rPr>
+      </w:pPr>
+      <w:r>
+        <w:rPr>
+          <w:b/>
+        </w:rPr>
+        <w:t>11</w:t>
+      </w:r>
+      <w:r>
+        <w:rPr>
+          <w:b/>
+        </w:rPr>
+        <w:t xml:space="preserve"> – </w:t>
+      </w:r>
+      <w:r>
+        <w:rPr>
+          <w:b/>
+        </w:rPr>
+        <w:t>NUMEROS Y PALABRAS</w:t>
+      </w:r>
+    </w:p>
+    <w:p>
+      <w:pPr>
+        <w:spacing w:after="0" w:line="240" w:lineRule="auto"/>
+      </w:pPr>
+      <w:r>
+        <w:t xml:space="preserve">Recibe un </w:t>
+      </w:r>
+      <w:proofErr w:type="spellStart"/>
+      <w:r>
+        <w:t>array</w:t>
+      </w:r>
+      <w:proofErr w:type="spellEnd"/>
+      <w:r>
+        <w:t xml:space="preserve"> de elementos </w:t>
+      </w:r>
+      <w:proofErr w:type="spellStart"/>
+      <w:r>
+        <w:t>String</w:t>
+      </w:r>
+      <w:proofErr w:type="spellEnd"/>
+      <w:r>
+        <w:t xml:space="preserve"> </w:t>
+      </w:r>
+      <w:r>
+        <w:t xml:space="preserve">para ordenar, </w:t>
+      </w:r>
+      <w:r>
+        <w:t xml:space="preserve"> con letras y números</w:t>
+      </w:r>
+      <w:r>
+        <w:t>.</w:t>
+      </w:r>
+    </w:p>
+    <w:tbl>
+      <w:tblPr>
+        <w:tblStyle w:val="Tablaconcuadrcula"/>
+        <w:tblW w:w="5000" w:type="pct"/>
+        <w:tblLook w:val="04A0" w:firstRow="1" w:lastRow="0" w:firstColumn="1" w:lastColumn="0" w:noHBand="0" w:noVBand="1"/>
+      </w:tblPr>
+      <w:tblGrid>
+        <w:gridCol w:w="3146"/>
+        <w:gridCol w:w="7870"/>
+      </w:tblGrid>
+      <w:tr>
+        <w:tc>
+          <w:tcPr>
+            <w:tcW w:w="1428" w:type="pct"/>
+            <w:shd w:val="clear" w:color="auto" w:fill="EAF1DD" w:themeFill="accent3" w:themeFillTint="33"/>
+          </w:tcPr>
+          <w:p>
+            <w:r>
+              <w:t>Entrada</w:t>
+            </w:r>
+          </w:p>
+        </w:tc>
+        <w:tc>
+          <w:tcPr>
+            <w:tcW w:w="3572" w:type="pct"/>
+          </w:tcPr>
+          <w:p>
+            <w:r>
+              <w:t>{“hola”,”5”,”perro”,”chau”,”13,”,”-2”}</w:t>
+            </w:r>
+          </w:p>
+        </w:tc>
+      </w:tr>
+      <w:tr>
+        <w:tc>
+          <w:tcPr>
+            <w:tcW w:w="1428" w:type="pct"/>
+            <w:shd w:val="clear" w:color="auto" w:fill="EAF1DD" w:themeFill="accent3" w:themeFillTint="33"/>
+          </w:tcPr>
+          <w:p>
+            <w:r>
+              <w:t>Salida Ordenada</w:t>
+            </w:r>
+          </w:p>
+        </w:tc>
+        <w:tc>
+          <w:tcPr>
+            <w:tcW w:w="3572" w:type="pct"/>
+          </w:tcPr>
+          <w:p>
+            <w:r>
+              <w:t>{</w:t>
+            </w:r>
+            <w:r>
+              <w:t>“-2”, “5”, “13”, “chau”, “hola”, “perro”</w:t>
+            </w:r>
+            <w:r>
+              <w:t>}</w:t>
+            </w:r>
+          </w:p>
+        </w:tc>
+      </w:tr>
+    </w:tbl>
+    <w:p>
+      <w:pPr>
+        <w:spacing w:after="0" w:line="240" w:lineRule="auto"/>
+        <w:rPr>
+          <w:b/>
+        </w:rPr>
+      </w:pPr>
+    </w:p>
+    <w:p>
+      <w:pPr>
+        <w:spacing w:after="0" w:line="240" w:lineRule="auto"/>
+        <w:rPr>
+          <w:b/>
+        </w:rPr>
+      </w:pPr>
+      <w:r>
+        <w:rPr>
+          <w:b/>
+        </w:rPr>
+        <w:t>1</w:t>
+      </w:r>
+      <w:r>
+        <w:rPr>
+          <w:b/>
+        </w:rPr>
+        <w:t>2</w:t>
+      </w:r>
+      <w:r>
+        <w:rPr>
+          <w:b/>
+        </w:rPr>
+        <w:t xml:space="preserve"> – </w:t>
+      </w:r>
+      <w:r>
+        <w:rPr>
+          <w:b/>
+        </w:rPr>
+        <w:t>ORDEN INVERSO</w:t>
+      </w:r>
+    </w:p>
+    <w:p>
+      <w:pPr>
+        <w:spacing w:after="0" w:line="240" w:lineRule="auto"/>
+      </w:pPr>
+      <w:r>
+        <w:t xml:space="preserve">Recibe un </w:t>
+      </w:r>
+      <w:proofErr w:type="spellStart"/>
+      <w:r>
+        <w:t>array</w:t>
+      </w:r>
+      <w:proofErr w:type="spellEnd"/>
+      <w:r>
+        <w:t xml:space="preserve"> de elementos </w:t>
+      </w:r>
+      <w:r>
+        <w:t>enteros</w:t>
+      </w:r>
+      <w:r>
+        <w:t xml:space="preserve"> para ordenar,  </w:t>
+      </w:r>
+      <w:r>
+        <w:t>en orden inverso.</w:t>
+      </w:r>
+    </w:p>
+    <w:tbl>
+      <w:tblPr>
+        <w:tblStyle w:val="Tablaconcuadrcula"/>
+        <w:tblW w:w="5000" w:type="pct"/>
+        <w:tblLook w:val="04A0" w:firstRow="1" w:lastRow="0" w:firstColumn="1" w:lastColumn="0" w:noHBand="0" w:noVBand="1"/>
+      </w:tblPr>
+      <w:tblGrid>
+        <w:gridCol w:w="3146"/>
+        <w:gridCol w:w="7870"/>
+      </w:tblGrid>
+      <w:tr>
+        <w:tc>
+          <w:tcPr>
+            <w:tcW w:w="1428" w:type="pct"/>
+            <w:shd w:val="clear" w:color="auto" w:fill="EAF1DD" w:themeFill="accent3" w:themeFillTint="33"/>
+          </w:tcPr>
+          <w:p>
+            <w:r>
+              <w:t>Entrada</w:t>
+            </w:r>
+          </w:p>
+        </w:tc>
+        <w:tc>
+          <w:tcPr>
+            <w:tcW w:w="3572" w:type="pct"/>
+          </w:tcPr>
+          <w:p>
+            <w:r>
+              <w:t>{</w:t>
+            </w:r>
+            <w:r>
+              <w:t>10, 8, 5, 4, 3, 1, -4</w:t>
+            </w:r>
+            <w:r>
+              <w:t>}</w:t>
+            </w:r>
+          </w:p>
+        </w:tc>
+      </w:tr>
+      <w:tr>
+        <w:tc>
+          <w:tcPr>
+            <w:tcW w:w="1428" w:type="pct"/>
+            <w:shd w:val="clear" w:color="auto" w:fill="EAF1DD" w:themeFill="accent3" w:themeFillTint="33"/>
+          </w:tcPr>
+          <w:p>
+            <w:r>
+              <w:t>Salida Ordenada</w:t>
+            </w:r>
+          </w:p>
+        </w:tc>
+        <w:tc>
+          <w:tcPr>
+            <w:tcW w:w="3572" w:type="pct"/>
+          </w:tcPr>
+          <w:p>
+            <w:r>
+              <w:t>{-4, 1, 3, 4, 5, 8, 10}</w:t>
+            </w:r>
+          </w:p>
+        </w:tc>
+      </w:tr>
+    </w:tbl>
+    <w:p>
+      <w:pPr>
+        <w:spacing w:after="0" w:line="240" w:lineRule="auto"/>
+      </w:pPr>
+    </w:p>
+    <w:p>
+      <w:pPr>
+        <w:spacing w:after="0" w:line="240" w:lineRule="auto"/>
+        <w:rPr>
+          <w:b/>
+        </w:rPr>
+      </w:pPr>
+      <w:r>
+        <w:rPr>
+          <w:b/>
+        </w:rPr>
+        <w:t>12</w:t>
+      </w:r>
+      <w:r>
+        <w:rPr>
+          <w:b/>
+        </w:rPr>
+        <w:t xml:space="preserve"> – </w:t>
+      </w:r>
+      <w:r>
+        <w:rPr>
+          <w:b/>
+        </w:rPr>
+        <w:t>ORDENADOS</w:t>
+      </w:r>
+      <w:r>
+        <w:rPr>
+          <w:b/>
+        </w:rPr>
+        <w:t xml:space="preserve"> </w:t>
+      </w:r>
+    </w:p>
+    <w:p>
+      <w:pPr>
+        <w:spacing w:after="0" w:line="240" w:lineRule="auto"/>
+      </w:pPr>
+      <w:r>
+        <w:t xml:space="preserve">Recibe un </w:t>
+      </w:r>
+      <w:proofErr w:type="spellStart"/>
+      <w:r>
+        <w:t>array</w:t>
+      </w:r>
+      <w:proofErr w:type="spellEnd"/>
+      <w:r>
+        <w:t xml:space="preserve"> de elementos enteros para ordenar,  en orden.</w:t>
+      </w:r>
+    </w:p>
+    <w:tbl>
+      <w:tblPr>
+        <w:tblStyle w:val="Tablaconcuadrcula"/>
+        <w:tblW w:w="5000" w:type="pct"/>
+        <w:tblLook w:val="04A0" w:firstRow="1" w:lastRow="0" w:firstColumn="1" w:lastColumn="0" w:noHBand="0" w:noVBand="1"/>
+      </w:tblPr>
+      <w:tblGrid>
+        <w:gridCol w:w="3146"/>
+        <w:gridCol w:w="7870"/>
+      </w:tblGrid>
+      <w:tr>
+        <w:tc>
+          <w:tcPr>
+            <w:tcW w:w="1428" w:type="pct"/>
+            <w:shd w:val="clear" w:color="auto" w:fill="EAF1DD" w:themeFill="accent3" w:themeFillTint="33"/>
+          </w:tcPr>
+          <w:p>
+            <w:r>
+              <w:t>Entrada</w:t>
+            </w:r>
+          </w:p>
+        </w:tc>
+        <w:tc>
+          <w:tcPr>
+            <w:tcW w:w="3572" w:type="pct"/>
+          </w:tcPr>
+          <w:p>
+            <w:r>
+              <w:t>{</w:t>
+            </w:r>
+            <w:r>
+              <w:t>-3, 0, 1, 2, 3, 4, 5, 6, 15}</w:t>
+            </w:r>
+          </w:p>
+        </w:tc>
+      </w:tr>
+      <w:tr>
+        <w:tc>
+          <w:tcPr>
+            <w:tcW w:w="1428" w:type="pct"/>
+            <w:shd w:val="clear" w:color="auto" w:fill="EAF1DD" w:themeFill="accent3" w:themeFillTint="33"/>
+          </w:tcPr>
+          <w:p>
+            <w:r>
+              <w:t>Salida Ordenada</w:t>
+            </w:r>
+          </w:p>
+        </w:tc>
+        <w:tc>
+          <w:tcPr>
+            <w:tcW w:w="3572" w:type="pct"/>
+          </w:tcPr>
+          <w:p>
+            <w:r>
+              <w:t>{-3, 0, 1, 2, 3, 4, 5, 6, 15}</w:t>
+            </w:r>
+          </w:p>
+        </w:tc>
+      </w:tr>
+    </w:tbl>
+    <w:p>
+      <w:pPr>
+        <w:spacing w:after="0" w:line="240" w:lineRule="auto"/>
+      </w:pPr>
+    </w:p>
     <w:sectPr>
       <w:pgSz w:w="12240" w:h="15840"/>
       <w:pgMar w:top="720" w:right="720" w:bottom="720" w:left="720" w:header="708" w:footer="708" w:gutter="0"/>
@@ -917,7 +1757,7 @@
 </file>
 
 <file path=word/styles.xml><?xml version="1.0" encoding="utf-8"?>
-<w:styles xmlns:mc="http://schemas.openxmlformats.org/markup-compatibility/2006" xmlns:r="http://schemas.openxmlformats.org/officeDocument/2006/relationships" xmlns:w="http://schemas.openxmlformats.org/wordprocessingml/2006/main" xmlns:w14="http://schemas.microsoft.com/office/word/2010/wordml" xmlns:w15="http://schemas.microsoft.com/office/word/2012/wordml" mc:Ignorable="w14 w15">
+<w:styles xmlns:mc="http://schemas.openxmlformats.org/markup-compatibility/2006" xmlns:r="http://schemas.openxmlformats.org/officeDocument/2006/relationships" xmlns:w="http://schemas.openxmlformats.org/wordprocessingml/2006/main" xmlns:w14="http://schemas.microsoft.com/office/word/2010/wordml" mc:Ignorable="w14">
   <w:docDefaults>
     <w:rPrDefault>
       <w:rPr>
@@ -933,378 +1773,144 @@
       </w:pPr>
     </w:pPrDefault>
   </w:docDefaults>
-  <w:latentStyles w:defLockedState="0" w:defUIPriority="99" w:defSemiHidden="0" w:defUnhideWhenUsed="0" w:defQFormat="0" w:count="371">
-    <w:lsdException w:name="Normal" w:uiPriority="0" w:qFormat="1"/>
-    <w:lsdException w:name="heading 1" w:uiPriority="9" w:qFormat="1"/>
-    <w:lsdException w:name="heading 2" w:semiHidden="1" w:uiPriority="9" w:unhideWhenUsed="1" w:qFormat="1"/>
-    <w:lsdException w:name="heading 3" w:semiHidden="1" w:uiPriority="9" w:unhideWhenUsed="1" w:qFormat="1"/>
-    <w:lsdException w:name="heading 4" w:semiHidden="1" w:uiPriority="9" w:unhideWhenUsed="1" w:qFormat="1"/>
-    <w:lsdException w:name="heading 5" w:semiHidden="1" w:uiPriority="9" w:unhideWhenUsed="1" w:qFormat="1"/>
-    <w:lsdException w:name="heading 6" w:semiHidden="1" w:uiPriority="9" w:unhideWhenUsed="1" w:qFormat="1"/>
-    <w:lsdException w:name="heading 7" w:semiHidden="1" w:uiPriority="9" w:unhideWhenUsed="1" w:qFormat="1"/>
-    <w:lsdException w:name="heading 8" w:semiHidden="1" w:uiPriority="9" w:unhideWhenUsed="1" w:qFormat="1"/>
-    <w:lsdException w:name="heading 9" w:semiHidden="1" w:uiPriority="9" w:unhideWhenUsed="1" w:qFormat="1"/>
-    <w:lsdException w:name="index 1" w:semiHidden="1" w:unhideWhenUsed="1"/>
-    <w:lsdException w:name="index 2" w:semiHidden="1" w:unhideWhenUsed="1"/>
-    <w:lsdException w:name="index 3" w:semiHidden="1" w:unhideWhenUsed="1"/>
-    <w:lsdException w:name="index 4" w:semiHidden="1" w:unhideWhenUsed="1"/>
-    <w:lsdException w:name="index 5" w:semiHidden="1" w:unhideWhenUsed="1"/>
-    <w:lsdException w:name="index 6" w:semiHidden="1" w:unhideWhenUsed="1"/>
-    <w:lsdException w:name="index 7" w:semiHidden="1" w:unhideWhenUsed="1"/>
-    <w:lsdException w:name="index 8" w:semiHidden="1" w:unhideWhenUsed="1"/>
-    <w:lsdException w:name="index 9" w:semiHidden="1" w:unhideWhenUsed="1"/>
-    <w:lsdException w:name="toc 1" w:semiHidden="1" w:uiPriority="39" w:unhideWhenUsed="1"/>
-    <w:lsdException w:name="toc 2" w:semiHidden="1" w:uiPriority="39" w:unhideWhenUsed="1"/>
-    <w:lsdException w:name="toc 3" w:semiHidden="1" w:uiPriority="39" w:unhideWhenUsed="1"/>
-    <w:lsdException w:name="toc 4" w:semiHidden="1" w:uiPriority="39" w:unhideWhenUsed="1"/>
-    <w:lsdException w:name="toc 5" w:semiHidden="1" w:uiPriority="39" w:unhideWhenUsed="1"/>
-    <w:lsdException w:name="toc 6" w:semiHidden="1" w:uiPriority="39" w:unhideWhenUsed="1"/>
-    <w:lsdException w:name="toc 7" w:semiHidden="1" w:uiPriority="39" w:unhideWhenUsed="1"/>
-    <w:lsdException w:name="toc 8" w:semiHidden="1" w:uiPriority="39" w:unhideWhenUsed="1"/>
-    <w:lsdException w:name="toc 9" w:semiHidden="1" w:uiPriority="39" w:unhideWhenUsed="1"/>
-    <w:lsdException w:name="Normal Indent" w:semiHidden="1" w:unhideWhenUsed="1"/>
-    <w:lsdException w:name="footnote text" w:semiHidden="1" w:unhideWhenUsed="1"/>
-    <w:lsdException w:name="annotation text" w:semiHidden="1" w:unhideWhenUsed="1"/>
-    <w:lsdException w:name="header" w:semiHidden="1" w:unhideWhenUsed="1"/>
-    <w:lsdException w:name="footer" w:semiHidden="1" w:unhideWhenUsed="1"/>
-    <w:lsdException w:name="index heading" w:semiHidden="1" w:unhideWhenUsed="1"/>
-    <w:lsdException w:name="caption" w:semiHidden="1" w:uiPriority="35" w:unhideWhenUsed="1" w:qFormat="1"/>
-    <w:lsdException w:name="table of figures" w:semiHidden="1" w:unhideWhenUsed="1"/>
-    <w:lsdException w:name="envelope address" w:semiHidden="1" w:unhideWhenUsed="1"/>
-    <w:lsdException w:name="envelope return" w:semiHidden="1" w:unhideWhenUsed="1"/>
-    <w:lsdException w:name="footnote reference" w:semiHidden="1" w:unhideWhenUsed="1"/>
-    <w:lsdException w:name="annotation reference" w:semiHidden="1" w:unhideWhenUsed="1"/>
-    <w:lsdException w:name="line number" w:semiHidden="1" w:unhideWhenUsed="1"/>
-    <w:lsdException w:name="page number" w:semiHidden="1" w:unhideWhenUsed="1"/>
-    <w:lsdException w:name="endnote reference" w:semiHidden="1" w:unhideWhenUsed="1"/>
-    <w:lsdException w:name="endnote text" w:semiHidden="1" w:unhideWhenUsed="1"/>
-    <w:lsdException w:name="table of authorities" w:semiHidden="1" w:unhideWhenUsed="1"/>
-    <w:lsdException w:name="macro" w:semiHidden="1" w:unhideWhenUsed="1"/>
-    <w:lsdException w:name="toa heading" w:semiHidden="1" w:unhideWhenUsed="1"/>
-    <w:lsdException w:name="List" w:semiHidden="1" w:unhideWhenUsed="1"/>
-    <w:lsdException w:name="List Bullet" w:semiHidden="1" w:unhideWhenUsed="1"/>
-    <w:lsdException w:name="List Number" w:semiHidden="1" w:unhideWhenUsed="1"/>
-    <w:lsdException w:name="List 2" w:semiHidden="1" w:unhideWhenUsed="1"/>
-    <w:lsdException w:name="List 3" w:semiHidden="1" w:unhideWhenUsed="1"/>
-    <w:lsdException w:name="List 4" w:semiHidden="1" w:unhideWhenUsed="1"/>
-    <w:lsdException w:name="List 5" w:semiHidden="1" w:unhideWhenUsed="1"/>
-    <w:lsdException w:name="List Bullet 2" w:semiHidden="1" w:unhideWhenUsed="1"/>
-    <w:lsdException w:name="List Bullet 3" w:semiHidden="1" w:unhideWhenUsed="1"/>
-    <w:lsdException w:name="List Bullet 4" w:semiHidden="1" w:unhideWhenUsed="1"/>
-    <w:lsdException w:name="List Bullet 5" w:semiHidden="1" w:unhideWhenUsed="1"/>
-    <w:lsdException w:name="List Number 2" w:semiHidden="1" w:unhideWhenUsed="1"/>
-    <w:lsdException w:name="List Number 3" w:semiHidden="1" w:unhideWhenUsed="1"/>
-    <w:lsdException w:name="List Number 4" w:semiHidden="1" w:unhideWhenUsed="1"/>
-    <w:lsdException w:name="List Number 5" w:semiHidden="1" w:unhideWhenUsed="1"/>
-    <w:lsdException w:name="Title" w:uiPriority="10" w:qFormat="1"/>
-    <w:lsdException w:name="Closing" w:semiHidden="1" w:unhideWhenUsed="1"/>
-    <w:lsdException w:name="Signature" w:semiHidden="1" w:unhideWhenUsed="1"/>
-    <w:lsdException w:name="Default Paragraph Font" w:semiHidden="1" w:uiPriority="1" w:unhideWhenUsed="1"/>
-    <w:lsdException w:name="Body Text" w:semiHidden="1" w:unhideWhenUsed="1"/>
-    <w:lsdException w:name="Body Text Indent" w:semiHidden="1" w:unhideWhenUsed="1"/>
-    <w:lsdException w:name="List Continue" w:semiHidden="1" w:unhideWhenUsed="1"/>
-    <w:lsdException w:name="List Continue 2" w:semiHidden="1" w:unhideWhenUsed="1"/>
-    <w:lsdException w:name="List Continue 3" w:semiHidden="1" w:unhideWhenUsed="1"/>
-    <w:lsdException w:name="List Continue 4" w:semiHidden="1" w:unhideWhenUsed="1"/>
-    <w:lsdException w:name="List Continue 5" w:semiHidden="1" w:unhideWhenUsed="1"/>
-    <w:lsdException w:name="Message Header" w:semiHidden="1" w:unhideWhenUsed="1"/>
-    <w:lsdException w:name="Subtitle" w:uiPriority="11" w:qFormat="1"/>
-    <w:lsdException w:name="Salutation" w:semiHidden="1" w:unhideWhenUsed="1"/>
-    <w:lsdException w:name="Date" w:semiHidden="1" w:unhideWhenUsed="1"/>
-    <w:lsdException w:name="Body Text First Indent" w:semiHidden="1" w:unhideWhenUsed="1"/>
-    <w:lsdException w:name="Body Text First Indent 2" w:semiHidden="1" w:unhideWhenUsed="1"/>
-    <w:lsdException w:name="Note Heading" w:semiHidden="1" w:unhideWhenUsed="1"/>
-    <w:lsdException w:name="Body Text 2" w:semiHidden="1" w:unhideWhenUsed="1"/>
-    <w:lsdException w:name="Body Text 3" w:semiHidden="1" w:unhideWhenUsed="1"/>
-    <w:lsdException w:name="Body Text Indent 2" w:semiHidden="1" w:unhideWhenUsed="1"/>
-    <w:lsdException w:name="Body Text Indent 3" w:semiHidden="1" w:unhideWhenUsed="1"/>
-    <w:lsdException w:name="Block Text" w:semiHidden="1" w:unhideWhenUsed="1"/>
-    <w:lsdException w:name="Hyperlink" w:semiHidden="1" w:unhideWhenUsed="1"/>
-    <w:lsdException w:name="FollowedHyperlink" w:semiHidden="1" w:unhideWhenUsed="1"/>
-    <w:lsdException w:name="Strong" w:uiPriority="22" w:qFormat="1"/>
-    <w:lsdException w:name="Emphasis" w:uiPriority="20" w:qFormat="1"/>
-    <w:lsdException w:name="Document Map" w:semiHidden="1" w:unhideWhenUsed="1"/>
-    <w:lsdException w:name="Plain Text" w:semiHidden="1" w:unhideWhenUsed="1"/>
-    <w:lsdException w:name="E-mail Signature" w:semiHidden="1" w:unhideWhenUsed="1"/>
-    <w:lsdException w:name="HTML Top of Form" w:semiHidden="1" w:unhideWhenUsed="1"/>
-    <w:lsdException w:name="HTML Bottom of Form" w:semiHidden="1" w:unhideWhenUsed="1"/>
-    <w:lsdException w:name="Normal (Web)" w:semiHidden="1" w:unhideWhenUsed="1"/>
-    <w:lsdException w:name="HTML Acronym" w:semiHidden="1" w:unhideWhenUsed="1"/>
-    <w:lsdException w:name="HTML Address" w:semiHidden="1" w:unhideWhenUsed="1"/>
-    <w:lsdException w:name="HTML Cite" w:semiHidden="1" w:unhideWhenUsed="1"/>
-    <w:lsdException w:name="HTML Code" w:semiHidden="1" w:unhideWhenUsed="1"/>
-    <w:lsdException w:name="HTML Definition" w:semiHidden="1" w:unhideWhenUsed="1"/>
-    <w:lsdException w:name="HTML Keyboard" w:semiHidden="1" w:unhideWhenUsed="1"/>
-    <w:lsdException w:name="HTML Preformatted" w:semiHidden="1" w:unhideWhenUsed="1"/>
-    <w:lsdException w:name="HTML Sample" w:semiHidden="1" w:unhideWhenUsed="1"/>
-    <w:lsdException w:name="HTML Typewriter" w:semiHidden="1" w:unhideWhenUsed="1"/>
-    <w:lsdException w:name="HTML Variable" w:semiHidden="1" w:unhideWhenUsed="1"/>
-    <w:lsdException w:name="Normal Table" w:semiHidden="1" w:unhideWhenUsed="1"/>
-    <w:lsdException w:name="annotation subject" w:semiHidden="1" w:unhideWhenUsed="1"/>
-    <w:lsdException w:name="No List" w:semiHidden="1" w:unhideWhenUsed="1"/>
-    <w:lsdException w:name="Outline List 1" w:semiHidden="1" w:unhideWhenUsed="1"/>
-    <w:lsdException w:name="Outline List 2" w:semiHidden="1" w:unhideWhenUsed="1"/>
-    <w:lsdException w:name="Outline List 3" w:semiHidden="1" w:unhideWhenUsed="1"/>
-    <w:lsdException w:name="Table Simple 1" w:semiHidden="1" w:unhideWhenUsed="1"/>
-    <w:lsdException w:name="Table Simple 2" w:semiHidden="1" w:unhideWhenUsed="1"/>
-    <w:lsdException w:name="Table Simple 3" w:semiHidden="1" w:unhideWhenUsed="1"/>
-    <w:lsdException w:name="Table Classic 1" w:semiHidden="1" w:unhideWhenUsed="1"/>
-    <w:lsdException w:name="Table Classic 2" w:semiHidden="1" w:unhideWhenUsed="1"/>
-    <w:lsdException w:name="Table Classic 3" w:semiHidden="1" w:unhideWhenUsed="1"/>
-    <w:lsdException w:name="Table Classic 4" w:semiHidden="1" w:unhideWhenUsed="1"/>
-    <w:lsdException w:name="Table Colorful 1" w:semiHidden="1" w:unhideWhenUsed="1"/>
-    <w:lsdException w:name="Table Colorful 2" w:semiHidden="1" w:unhideWhenUsed="1"/>
-    <w:lsdException w:name="Table Colorful 3" w:semiHidden="1" w:unhideWhenUsed="1"/>
-    <w:lsdException w:name="Table Columns 1" w:semiHidden="1" w:unhideWhenUsed="1"/>
-    <w:lsdException w:name="Table Columns 2" w:semiHidden="1" w:unhideWhenUsed="1"/>
-    <w:lsdException w:name="Table Columns 3" w:semiHidden="1" w:unhideWhenUsed="1"/>
-    <w:lsdException w:name="Table Columns 4" w:semiHidden="1" w:unhideWhenUsed="1"/>
-    <w:lsdException w:name="Table Columns 5" w:semiHidden="1" w:unhideWhenUsed="1"/>
-    <w:lsdException w:name="Table Grid 1" w:semiHidden="1" w:unhideWhenUsed="1"/>
-    <w:lsdException w:name="Table Grid 2" w:semiHidden="1" w:unhideWhenUsed="1"/>
-    <w:lsdException w:name="Table Grid 3" w:semiHidden="1" w:unhideWhenUsed="1"/>
-    <w:lsdException w:name="Table Grid 4" w:semiHidden="1" w:unhideWhenUsed="1"/>
-    <w:lsdException w:name="Table Grid 5" w:semiHidden="1" w:unhideWhenUsed="1"/>
-    <w:lsdException w:name="Table Grid 6" w:semiHidden="1" w:unhideWhenUsed="1"/>
-    <w:lsdException w:name="Table Grid 7" w:semiHidden="1" w:unhideWhenUsed="1"/>
-    <w:lsdException w:name="Table Grid 8" w:semiHidden="1" w:unhideWhenUsed="1"/>
-    <w:lsdException w:name="Table List 1" w:semiHidden="1" w:unhideWhenUsed="1"/>
-    <w:lsdException w:name="Table List 2" w:semiHidden="1" w:unhideWhenUsed="1"/>
-    <w:lsdException w:name="Table List 3" w:semiHidden="1" w:unhideWhenUsed="1"/>
-    <w:lsdException w:name="Table List 4" w:semiHidden="1" w:unhideWhenUsed="1"/>
-    <w:lsdException w:name="Table List 5" w:semiHidden="1" w:unhideWhenUsed="1"/>
-    <w:lsdException w:name="Table List 6" w:semiHidden="1" w:unhideWhenUsed="1"/>
-    <w:lsdException w:name="Table List 7" w:semiHidden="1" w:unhideWhenUsed="1"/>
-    <w:lsdException w:name="Table List 8" w:semiHidden="1" w:unhideWhenUsed="1"/>
-    <w:lsdException w:name="Table 3D effects 1" w:semiHidden="1" w:unhideWhenUsed="1"/>
-    <w:lsdException w:name="Table 3D effects 2" w:semiHidden="1" w:unhideWhenUsed="1"/>
-    <w:lsdException w:name="Table 3D effects 3" w:semiHidden="1" w:unhideWhenUsed="1"/>
-    <w:lsdException w:name="Table Contemporary" w:semiHidden="1" w:unhideWhenUsed="1"/>
-    <w:lsdException w:name="Table Elegant" w:semiHidden="1" w:unhideWhenUsed="1"/>
-    <w:lsdException w:name="Table Professional" w:semiHidden="1" w:unhideWhenUsed="1"/>
-    <w:lsdException w:name="Table Subtle 1" w:semiHidden="1" w:unhideWhenUsed="1"/>
-    <w:lsdException w:name="Table Subtle 2" w:semiHidden="1" w:unhideWhenUsed="1"/>
-    <w:lsdException w:name="Table Web 1" w:semiHidden="1" w:unhideWhenUsed="1"/>
-    <w:lsdException w:name="Table Web 2" w:semiHidden="1" w:unhideWhenUsed="1"/>
-    <w:lsdException w:name="Table Web 3" w:semiHidden="1" w:unhideWhenUsed="1"/>
-    <w:lsdException w:name="Balloon Text" w:semiHidden="1" w:unhideWhenUsed="1"/>
-    <w:lsdException w:name="Table Grid" w:uiPriority="59"/>
-    <w:lsdException w:name="Table Theme" w:semiHidden="1" w:unhideWhenUsed="1"/>
-    <w:lsdException w:name="Placeholder Text" w:semiHidden="1"/>
-    <w:lsdException w:name="No Spacing" w:uiPriority="1" w:qFormat="1"/>
-    <w:lsdException w:name="Light Shading" w:uiPriority="60"/>
-    <w:lsdException w:name="Light List" w:uiPriority="61"/>
-    <w:lsdException w:name="Light Grid" w:uiPriority="62"/>
-    <w:lsdException w:name="Medium Shading 1" w:uiPriority="63"/>
-    <w:lsdException w:name="Medium Shading 2" w:uiPriority="64"/>
-    <w:lsdException w:name="Medium List 1" w:uiPriority="65"/>
-    <w:lsdException w:name="Medium List 2" w:uiPriority="66"/>
-    <w:lsdException w:name="Medium Grid 1" w:uiPriority="67"/>
-    <w:lsdException w:name="Medium Grid 2" w:uiPriority="68"/>
-    <w:lsdException w:name="Medium Grid 3" w:uiPriority="69"/>
-    <w:lsdException w:name="Dark List" w:uiPriority="70"/>
-    <w:lsdException w:name="Colorful Shading" w:uiPriority="71"/>
-    <w:lsdException w:name="Colorful List" w:uiPriority="72"/>
-    <w:lsdException w:name="Colorful Grid" w:uiPriority="73"/>
-    <w:lsdException w:name="Light Shading Accent 1" w:uiPriority="60"/>
-    <w:lsdException w:name="Light List Accent 1" w:uiPriority="61"/>
-    <w:lsdException w:name="Light Grid Accent 1" w:uiPriority="62"/>
-    <w:lsdException w:name="Medium Shading 1 Accent 1" w:uiPriority="63"/>
-    <w:lsdException w:name="Medium Shading 2 Accent 1" w:uiPriority="64"/>
-    <w:lsdException w:name="Medium List 1 Accent 1" w:uiPriority="65"/>
-    <w:lsdException w:name="Revision" w:semiHidden="1"/>
-    <w:lsdException w:name="List Paragraph" w:uiPriority="34" w:qFormat="1"/>
-    <w:lsdException w:name="Quote" w:uiPriority="29" w:qFormat="1"/>
-    <w:lsdException w:name="Intense Quote" w:uiPriority="30" w:qFormat="1"/>
-    <w:lsdException w:name="Medium List 2 Accent 1" w:uiPriority="66"/>
-    <w:lsdException w:name="Medium Grid 1 Accent 1" w:uiPriority="67"/>
-    <w:lsdException w:name="Medium Grid 2 Accent 1" w:uiPriority="68"/>
-    <w:lsdException w:name="Medium Grid 3 Accent 1" w:uiPriority="69"/>
-    <w:lsdException w:name="Dark List Accent 1" w:uiPriority="70"/>
-    <w:lsdException w:name="Colorful Shading Accent 1" w:uiPriority="71"/>
-    <w:lsdException w:name="Colorful List Accent 1" w:uiPriority="72"/>
-    <w:lsdException w:name="Colorful Grid Accent 1" w:uiPriority="73"/>
-    <w:lsdException w:name="Light Shading Accent 2" w:uiPriority="60"/>
-    <w:lsdException w:name="Light List Accent 2" w:uiPriority="61"/>
-    <w:lsdException w:name="Light Grid Accent 2" w:uiPriority="62"/>
-    <w:lsdException w:name="Medium Shading 1 Accent 2" w:uiPriority="63"/>
-    <w:lsdException w:name="Medium Shading 2 Accent 2" w:uiPriority="64"/>
-    <w:lsdException w:name="Medium List 1 Accent 2" w:uiPriority="65"/>
-    <w:lsdException w:name="Medium List 2 Accent 2" w:uiPriority="66"/>
-    <w:lsdException w:name="Medium Grid 1 Accent 2" w:uiPriority="67"/>
-    <w:lsdException w:name="Medium Grid 2 Accent 2" w:uiPriority="68"/>
-    <w:lsdException w:name="Medium Grid 3 Accent 2" w:uiPriority="69"/>
-    <w:lsdException w:name="Dark List Accent 2" w:uiPriority="70"/>
-    <w:lsdException w:name="Colorful Shading Accent 2" w:uiPriority="71"/>
-    <w:lsdException w:name="Colorful List Accent 2" w:uiPriority="72"/>
-    <w:lsdException w:name="Colorful Grid Accent 2" w:uiPriority="73"/>
-    <w:lsdException w:name="Light Shading Accent 3" w:uiPriority="60"/>
-    <w:lsdException w:name="Light List Accent 3" w:uiPriority="61"/>
-    <w:lsdException w:name="Light Grid Accent 3" w:uiPriority="62"/>
-    <w:lsdException w:name="Medium Shading 1 Accent 3" w:uiPriority="63"/>
-    <w:lsdException w:name="Medium Shading 2 Accent 3" w:uiPriority="64"/>
-    <w:lsdException w:name="Medium List 1 Accent 3" w:uiPriority="65"/>
-    <w:lsdException w:name="Medium List 2 Accent 3" w:uiPriority="66"/>
-    <w:lsdException w:name="Medium Grid 1 Accent 3" w:uiPriority="67"/>
-    <w:lsdException w:name="Medium Grid 2 Accent 3" w:uiPriority="68"/>
-    <w:lsdException w:name="Medium Grid 3 Accent 3" w:uiPriority="69"/>
-    <w:lsdException w:name="Dark List Accent 3" w:uiPriority="70"/>
-    <w:lsdException w:name="Colorful Shading Accent 3" w:uiPriority="71"/>
-    <w:lsdException w:name="Colorful List Accent 3" w:uiPriority="72"/>
-    <w:lsdException w:name="Colorful Grid Accent 3" w:uiPriority="73"/>
-    <w:lsdException w:name="Light Shading Accent 4" w:uiPriority="60"/>
-    <w:lsdException w:name="Light List Accent 4" w:uiPriority="61"/>
-    <w:lsdException w:name="Light Grid Accent 4" w:uiPriority="62"/>
-    <w:lsdException w:name="Medium Shading 1 Accent 4" w:uiPriority="63"/>
-    <w:lsdException w:name="Medium Shading 2 Accent 4" w:uiPriority="64"/>
-    <w:lsdException w:name="Medium List 1 Accent 4" w:uiPriority="65"/>
-    <w:lsdException w:name="Medium List 2 Accent 4" w:uiPriority="66"/>
-    <w:lsdException w:name="Medium Grid 1 Accent 4" w:uiPriority="67"/>
-    <w:lsdException w:name="Medium Grid 2 Accent 4" w:uiPriority="68"/>
-    <w:lsdException w:name="Medium Grid 3 Accent 4" w:uiPriority="69"/>
-    <w:lsdException w:name="Dark List Accent 4" w:uiPriority="70"/>
-    <w:lsdException w:name="Colorful Shading Accent 4" w:uiPriority="71"/>
-    <w:lsdException w:name="Colorful List Accent 4" w:uiPriority="72"/>
-    <w:lsdException w:name="Colorful Grid Accent 4" w:uiPriority="73"/>
-    <w:lsdException w:name="Light Shading Accent 5" w:uiPriority="60"/>
-    <w:lsdException w:name="Light List Accent 5" w:uiPriority="61"/>
-    <w:lsdException w:name="Light Grid Accent 5" w:uiPriority="62"/>
-    <w:lsdException w:name="Medium Shading 1 Accent 5" w:uiPriority="63"/>
-    <w:lsdException w:name="Medium Shading 2 Accent 5" w:uiPriority="64"/>
-    <w:lsdException w:name="Medium List 1 Accent 5" w:uiPriority="65"/>
-    <w:lsdException w:name="Medium List 2 Accent 5" w:uiPriority="66"/>
-    <w:lsdException w:name="Medium Grid 1 Accent 5" w:uiPriority="67"/>
-    <w:lsdException w:name="Medium Grid 2 Accent 5" w:uiPriority="68"/>
-    <w:lsdException w:name="Medium Grid 3 Accent 5" w:uiPriority="69"/>
-    <w:lsdException w:name="Dark List Accent 5" w:uiPriority="70"/>
-    <w:lsdException w:name="Colorful Shading Accent 5" w:uiPriority="71"/>
-    <w:lsdException w:name="Colorful List Accent 5" w:uiPriority="72"/>
-    <w:lsdException w:name="Colorful Grid Accent 5" w:uiPriority="73"/>
-    <w:lsdException w:name="Light Shading Accent 6" w:uiPriority="60"/>
-    <w:lsdException w:name="Light List Accent 6" w:uiPriority="61"/>
-    <w:lsdException w:name="Light Grid Accent 6" w:uiPriority="62"/>
-    <w:lsdException w:name="Medium Shading 1 Accent 6" w:uiPriority="63"/>
-    <w:lsdException w:name="Medium Shading 2 Accent 6" w:uiPriority="64"/>
-    <w:lsdException w:name="Medium List 1 Accent 6" w:uiPriority="65"/>
-    <w:lsdException w:name="Medium List 2 Accent 6" w:uiPriority="66"/>
-    <w:lsdException w:name="Medium Grid 1 Accent 6" w:uiPriority="67"/>
-    <w:lsdException w:name="Medium Grid 2 Accent 6" w:uiPriority="68"/>
-    <w:lsdException w:name="Medium Grid 3 Accent 6" w:uiPriority="69"/>
-    <w:lsdException w:name="Dark List Accent 6" w:uiPriority="70"/>
-    <w:lsdException w:name="Colorful Shading Accent 6" w:uiPriority="71"/>
-    <w:lsdException w:name="Colorful List Accent 6" w:uiPriority="72"/>
-    <w:lsdException w:name="Colorful Grid Accent 6" w:uiPriority="73"/>
-    <w:lsdException w:name="Subtle Emphasis" w:uiPriority="19" w:qFormat="1"/>
-    <w:lsdException w:name="Intense Emphasis" w:uiPriority="21" w:qFormat="1"/>
-    <w:lsdException w:name="Subtle Reference" w:uiPriority="31" w:qFormat="1"/>
-    <w:lsdException w:name="Intense Reference" w:uiPriority="32" w:qFormat="1"/>
-    <w:lsdException w:name="Book Title" w:uiPriority="33" w:qFormat="1"/>
-    <w:lsdException w:name="Bibliography" w:semiHidden="1" w:uiPriority="37" w:unhideWhenUsed="1"/>
-    <w:lsdException w:name="TOC Heading" w:semiHidden="1" w:uiPriority="39" w:unhideWhenUsed="1" w:qFormat="1"/>
-    <w:lsdException w:name="Plain Table 1" w:uiPriority="41"/>
-    <w:lsdException w:name="Plain Table 2" w:uiPriority="42"/>
-    <w:lsdException w:name="Plain Table 3" w:uiPriority="43"/>
-    <w:lsdException w:name="Plain Table 4" w:uiPriority="44"/>
-    <w:lsdException w:name="Plain Table 5" w:uiPriority="45"/>
-    <w:lsdException w:name="Grid Table Light" w:uiPriority="40"/>
-    <w:lsdException w:name="Grid Table 1 Light" w:uiPriority="46"/>
-    <w:lsdException w:name="Grid Table 2" w:uiPriority="47"/>
-    <w:lsdException w:name="Grid Table 3" w:uiPriority="48"/>
-    <w:lsdException w:name="Grid Table 4" w:uiPriority="49"/>
-    <w:lsdException w:name="Grid Table 5 Dark" w:uiPriority="50"/>
-    <w:lsdException w:name="Grid Table 6 Colorful" w:uiPriority="51"/>
-    <w:lsdException w:name="Grid Table 7 Colorful" w:uiPriority="52"/>
-    <w:lsdException w:name="Grid Table 1 Light Accent 1" w:uiPriority="46"/>
-    <w:lsdException w:name="Grid Table 2 Accent 1" w:uiPriority="47"/>
-    <w:lsdException w:name="Grid Table 3 Accent 1" w:uiPriority="48"/>
-    <w:lsdException w:name="Grid Table 4 Accent 1" w:uiPriority="49"/>
-    <w:lsdException w:name="Grid Table 5 Dark Accent 1" w:uiPriority="50"/>
-    <w:lsdException w:name="Grid Table 6 Colorful Accent 1" w:uiPriority="51"/>
-    <w:lsdException w:name="Grid Table 7 Colorful Accent 1" w:uiPriority="52"/>
-    <w:lsdException w:name="Grid Table 1 Light Accent 2" w:uiPriority="46"/>
-    <w:lsdException w:name="Grid Table 2 Accent 2" w:uiPriority="47"/>
-    <w:lsdException w:name="Grid Table 3 Accent 2" w:uiPriority="48"/>
-    <w:lsdException w:name="Grid Table 4 Accent 2" w:uiPriority="49"/>
-    <w:lsdException w:name="Grid Table 5 Dark Accent 2" w:uiPriority="50"/>
-    <w:lsdException w:name="Grid Table 6 Colorful Accent 2" w:uiPriority="51"/>
-    <w:lsdException w:name="Grid Table 7 Colorful Accent 2" w:uiPriority="52"/>
-    <w:lsdException w:name="Grid Table 1 Light Accent 3" w:uiPriority="46"/>
-    <w:lsdException w:name="Grid Table 2 Accent 3" w:uiPriority="47"/>
-    <w:lsdException w:name="Grid Table 3 Accent 3" w:uiPriority="48"/>
-    <w:lsdException w:name="Grid Table 4 Accent 3" w:uiPriority="49"/>
-    <w:lsdException w:name="Grid Table 5 Dark Accent 3" w:uiPriority="50"/>
-    <w:lsdException w:name="Grid Table 6 Colorful Accent 3" w:uiPriority="51"/>
-    <w:lsdException w:name="Grid Table 7 Colorful Accent 3" w:uiPriority="52"/>
-    <w:lsdException w:name="Grid Table 1 Light Accent 4" w:uiPriority="46"/>
-    <w:lsdException w:name="Grid Table 2 Accent 4" w:uiPriority="47"/>
-    <w:lsdException w:name="Grid Table 3 Accent 4" w:uiPriority="48"/>
-    <w:lsdException w:name="Grid Table 4 Accent 4" w:uiPriority="49"/>
-    <w:lsdException w:name="Grid Table 5 Dark Accent 4" w:uiPriority="50"/>
-    <w:lsdException w:name="Grid Table 6 Colorful Accent 4" w:uiPriority="51"/>
-    <w:lsdException w:name="Grid Table 7 Colorful Accent 4" w:uiPriority="52"/>
-    <w:lsdException w:name="Grid Table 1 Light Accent 5" w:uiPriority="46"/>
-    <w:lsdException w:name="Grid Table 2 Accent 5" w:uiPriority="47"/>
-    <w:lsdException w:name="Grid Table 3 Accent 5" w:uiPriority="48"/>
-    <w:lsdException w:name="Grid Table 4 Accent 5" w:uiPriority="49"/>
-    <w:lsdException w:name="Grid Table 5 Dark Accent 5" w:uiPriority="50"/>
-    <w:lsdException w:name="Grid Table 6 Colorful Accent 5" w:uiPriority="51"/>
-    <w:lsdException w:name="Grid Table 7 Colorful Accent 5" w:uiPriority="52"/>
-    <w:lsdException w:name="Grid Table 1 Light Accent 6" w:uiPriority="46"/>
-    <w:lsdException w:name="Grid Table 2 Accent 6" w:uiPriority="47"/>
-    <w:lsdException w:name="Grid Table 3 Accent 6" w:uiPriority="48"/>
-    <w:lsdException w:name="Grid Table 4 Accent 6" w:uiPriority="49"/>
-    <w:lsdException w:name="Grid Table 5 Dark Accent 6" w:uiPriority="50"/>
-    <w:lsdException w:name="Grid Table 6 Colorful Accent 6" w:uiPriority="51"/>
-    <w:lsdException w:name="Grid Table 7 Colorful Accent 6" w:uiPriority="52"/>
-    <w:lsdException w:name="List Table 1 Light" w:uiPriority="46"/>
-    <w:lsdException w:name="List Table 2" w:uiPriority="47"/>
-    <w:lsdException w:name="List Table 3" w:uiPriority="48"/>
-    <w:lsdException w:name="List Table 4" w:uiPriority="49"/>
-    <w:lsdException w:name="List Table 5 Dark" w:uiPriority="50"/>
-    <w:lsdException w:name="List Table 6 Colorful" w:uiPriority="51"/>
-    <w:lsdException w:name="List Table 7 Colorful" w:uiPriority="52"/>
-    <w:lsdException w:name="List Table 1 Light Accent 1" w:uiPriority="46"/>
-    <w:lsdException w:name="List Table 2 Accent 1" w:uiPriority="47"/>
-    <w:lsdException w:name="List Table 3 Accent 1" w:uiPriority="48"/>
-    <w:lsdException w:name="List Table 4 Accent 1" w:uiPriority="49"/>
-    <w:lsdException w:name="List Table 5 Dark Accent 1" w:uiPriority="50"/>
-    <w:lsdException w:name="List Table 6 Colorful Accent 1" w:uiPriority="51"/>
-    <w:lsdException w:name="List Table 7 Colorful Accent 1" w:uiPriority="52"/>
-    <w:lsdException w:name="List Table 1 Light Accent 2" w:uiPriority="46"/>
-    <w:lsdException w:name="List Table 2 Accent 2" w:uiPriority="47"/>
-    <w:lsdException w:name="List Table 3 Accent 2" w:uiPriority="48"/>
-    <w:lsdException w:name="List Table 4 Accent 2" w:uiPriority="49"/>
-    <w:lsdException w:name="List Table 5 Dark Accent 2" w:uiPriority="50"/>
-    <w:lsdException w:name="List Table 6 Colorful Accent 2" w:uiPriority="51"/>
-    <w:lsdException w:name="List Table 7 Colorful Accent 2" w:uiPriority="52"/>
-    <w:lsdException w:name="List Table 1 Light Accent 3" w:uiPriority="46"/>
-    <w:lsdException w:name="List Table 2 Accent 3" w:uiPriority="47"/>
-    <w:lsdException w:name="List Table 3 Accent 3" w:uiPriority="48"/>
-    <w:lsdException w:name="List Table 4 Accent 3" w:uiPriority="49"/>
-    <w:lsdException w:name="List Table 5 Dark Accent 3" w:uiPriority="50"/>
-    <w:lsdException w:name="List Table 6 Colorful Accent 3" w:uiPriority="51"/>
-    <w:lsdException w:name="List Table 7 Colorful Accent 3" w:uiPriority="52"/>
-    <w:lsdException w:name="List Table 1 Light Accent 4" w:uiPriority="46"/>
-    <w:lsdException w:name="List Table 2 Accent 4" w:uiPriority="47"/>
-    <w:lsdException w:name="List Table 3 Accent 4" w:uiPriority="48"/>
-    <w:lsdException w:name="List Table 4 Accent 4" w:uiPriority="49"/>
-    <w:lsdException w:name="List Table 5 Dark Accent 4" w:uiPriority="50"/>
-    <w:lsdException w:name="List Table 6 Colorful Accent 4" w:uiPriority="51"/>
-    <w:lsdException w:name="List Table 7 Colorful Accent 4" w:uiPriority="52"/>
-    <w:lsdException w:name="List Table 1 Light Accent 5" w:uiPriority="46"/>
-    <w:lsdException w:name="List Table 2 Accent 5" w:uiPriority="47"/>
-    <w:lsdException w:name="List Table 3 Accent 5" w:uiPriority="48"/>
-    <w:lsdException w:name="List Table 4 Accent 5" w:uiPriority="49"/>
-    <w:lsdException w:name="List Table 5 Dark Accent 5" w:uiPriority="50"/>
-    <w:lsdException w:name="List Table 6 Colorful Accent 5" w:uiPriority="51"/>
-    <w:lsdException w:name="List Table 7 Colorful Accent 5" w:uiPriority="52"/>
-    <w:lsdException w:name="List Table 1 Light Accent 6" w:uiPriority="46"/>
-    <w:lsdException w:name="List Table 2 Accent 6" w:uiPriority="47"/>
-    <w:lsdException w:name="List Table 3 Accent 6" w:uiPriority="48"/>
-    <w:lsdException w:name="List Table 4 Accent 6" w:uiPriority="49"/>
-    <w:lsdException w:name="List Table 5 Dark Accent 6" w:uiPriority="50"/>
-    <w:lsdException w:name="List Table 6 Colorful Accent 6" w:uiPriority="51"/>
-    <w:lsdException w:name="List Table 7 Colorful Accent 6" w:uiPriority="52"/>
+  <w:latentStyles w:defLockedState="0" w:defUIPriority="99" w:defSemiHidden="1" w:defUnhideWhenUsed="1" w:defQFormat="0" w:count="267">
+    <w:lsdException w:name="Normal" w:semiHidden="0" w:uiPriority="0" w:unhideWhenUsed="0" w:qFormat="1"/>
+    <w:lsdException w:name="heading 1" w:semiHidden="0" w:uiPriority="9" w:unhideWhenUsed="0" w:qFormat="1"/>
+    <w:lsdException w:name="heading 2" w:uiPriority="9" w:qFormat="1"/>
+    <w:lsdException w:name="heading 3" w:uiPriority="9" w:qFormat="1"/>
+    <w:lsdException w:name="heading 4" w:uiPriority="9" w:qFormat="1"/>
+    <w:lsdException w:name="heading 5" w:uiPriority="9" w:qFormat="1"/>
+    <w:lsdException w:name="heading 6" w:uiPriority="9" w:qFormat="1"/>
+    <w:lsdException w:name="heading 7" w:uiPriority="9" w:qFormat="1"/>
+    <w:lsdException w:name="heading 8" w:uiPriority="9" w:qFormat="1"/>
+    <w:lsdException w:name="heading 9" w:uiPriority="9" w:qFormat="1"/>
+    <w:lsdException w:name="toc 1" w:uiPriority="39"/>
+    <w:lsdException w:name="toc 2" w:uiPriority="39"/>
+    <w:lsdException w:name="toc 3" w:uiPriority="39"/>
+    <w:lsdException w:name="toc 4" w:uiPriority="39"/>
+    <w:lsdException w:name="toc 5" w:uiPriority="39"/>
+    <w:lsdException w:name="toc 6" w:uiPriority="39"/>
+    <w:lsdException w:name="toc 7" w:uiPriority="39"/>
+    <w:lsdException w:name="toc 8" w:uiPriority="39"/>
+    <w:lsdException w:name="toc 9" w:uiPriority="39"/>
+    <w:lsdException w:name="caption" w:uiPriority="35" w:qFormat="1"/>
+    <w:lsdException w:name="Title" w:semiHidden="0" w:uiPriority="10" w:unhideWhenUsed="0" w:qFormat="1"/>
+    <w:lsdException w:name="Default Paragraph Font" w:uiPriority="1"/>
+    <w:lsdException w:name="Subtitle" w:semiHidden="0" w:uiPriority="11" w:unhideWhenUsed="0" w:qFormat="1"/>
+    <w:lsdException w:name="Strong" w:semiHidden="0" w:uiPriority="22" w:unhideWhenUsed="0" w:qFormat="1"/>
+    <w:lsdException w:name="Emphasis" w:semiHidden="0" w:uiPriority="20" w:unhideWhenUsed="0" w:qFormat="1"/>
+    <w:lsdException w:name="Table Grid" w:semiHidden="0" w:uiPriority="59" w:unhideWhenUsed="0"/>
+    <w:lsdException w:name="Placeholder Text" w:unhideWhenUsed="0"/>
+    <w:lsdException w:name="No Spacing" w:semiHidden="0" w:uiPriority="1" w:unhideWhenUsed="0" w:qFormat="1"/>
+    <w:lsdException w:name="Light Shading" w:semiHidden="0" w:uiPriority="60" w:unhideWhenUsed="0"/>
+    <w:lsdException w:name="Light List" w:semiHidden="0" w:uiPriority="61" w:unhideWhenUsed="0"/>
+    <w:lsdException w:name="Light Grid" w:semiHidden="0" w:uiPriority="62" w:unhideWhenUsed="0"/>
+    <w:lsdException w:name="Medium Shading 1" w:semiHidden="0" w:uiPriority="63" w:unhideWhenUsed="0"/>
+    <w:lsdException w:name="Medium Shading 2" w:semiHidden="0" w:uiPriority="64" w:unhideWhenUsed="0"/>
+    <w:lsdException w:name="Medium List 1" w:semiHidden="0" w:uiPriority="65" w:unhideWhenUsed="0"/>
+    <w:lsdException w:name="Medium List 2" w:semiHidden="0" w:uiPriority="66" w:unhideWhenUsed="0"/>
+    <w:lsdException w:name="Medium Grid 1" w:semiHidden="0" w:uiPriority="67" w:unhideWhenUsed="0"/>
+    <w:lsdException w:name="Medium Grid 2" w:semiHidden="0" w:uiPriority="68" w:unhideWhenUsed="0"/>
+    <w:lsdException w:name="Medium Grid 3" w:semiHidden="0" w:uiPriority="69" w:unhideWhenUsed="0"/>
+    <w:lsdException w:name="Dark List" w:semiHidden="0" w:uiPriority="70" w:unhideWhenUsed="0"/>
+    <w:lsdException w:name="Colorful Shading" w:semiHidden="0" w:uiPriority="71" w:unhideWhenUsed="0"/>
+    <w:lsdException w:name="Colorful List" w:semiHidden="0" w:uiPriority="72" w:unhideWhenUsed="0"/>
+    <w:lsdException w:name="Colorful Grid" w:semiHidden="0" w:uiPriority="73" w:unhideWhenUsed="0"/>
+    <w:lsdException w:name="Light Shading Accent 1" w:semiHidden="0" w:uiPriority="60" w:unhideWhenUsed="0"/>
+    <w:lsdException w:name="Light List Accent 1" w:semiHidden="0" w:uiPriority="61" w:unhideWhenUsed="0"/>
+    <w:lsdException w:name="Light Grid Accent 1" w:semiHidden="0" w:uiPriority="62" w:unhideWhenUsed="0"/>
+    <w:lsdException w:name="Medium Shading 1 Accent 1" w:semiHidden="0" w:uiPriority="63" w:unhideWhenUsed="0"/>
+    <w:lsdException w:name="Medium Shading 2 Accent 1" w:semiHidden="0" w:uiPriority="64" w:unhideWhenUsed="0"/>
+    <w:lsdException w:name="Medium List 1 Accent 1" w:semiHidden="0" w:uiPriority="65" w:unhideWhenUsed="0"/>
+    <w:lsdException w:name="Revision" w:unhideWhenUsed="0"/>
+    <w:lsdException w:name="List Paragraph" w:semiHidden="0" w:uiPriority="34" w:unhideWhenUsed="0" w:qFormat="1"/>
+    <w:lsdException w:name="Quote" w:semiHidden="0" w:uiPriority="29" w:unhideWhenUsed="0" w:qFormat="1"/>
+    <w:lsdException w:name="Intense Quote" w:semiHidden="0" w:uiPriority="30" w:unhideWhenUsed="0" w:qFormat="1"/>
+    <w:lsdException w:name="Medium List 2 Accent 1" w:semiHidden="0" w:uiPriority="66" w:unhideWhenUsed="0"/>
+    <w:lsdException w:name="Medium Grid 1 Accent 1" w:semiHidden="0" w:uiPriority="67" w:unhideWhenUsed="0"/>
+    <w:lsdException w:name="Medium Grid 2 Accent 1" w:semiHidden="0" w:uiPriority="68" w:unhideWhenUsed="0"/>
+    <w:lsdException w:name="Medium Grid 3 Accent 1" w:semiHidden="0" w:uiPriority="69" w:unhideWhenUsed="0"/>
+    <w:lsdException w:name="Dark List Accent 1" w:semiHidden="0" w:uiPriority="70" w:unhideWhenUsed="0"/>
+    <w:lsdException w:name="Colorful Shading Accent 1" w:semiHidden="0" w:uiPriority="71" w:unhideWhenUsed="0"/>
+    <w:lsdException w:name="Colorful List Accent 1" w:semiHidden="0" w:uiPriority="72" w:unhideWhenUsed="0"/>
+    <w:lsdException w:name="Colorful Grid Accent 1" w:semiHidden="0" w:uiPriority="73" w:unhideWhenUsed="0"/>
+    <w:lsdException w:name="Light Shading Accent 2" w:semiHidden="0" w:uiPriority="60" w:unhideWhenUsed="0"/>
+    <w:lsdException w:name="Light List Accent 2" w:semiHidden="0" w:uiPriority="61" w:unhideWhenUsed="0"/>
+    <w:lsdException w:name="Light Grid Accent 2" w:semiHidden="0" w:uiPriority="62" w:unhideWhenUsed="0"/>
+    <w:lsdException w:name="Medium Shading 1 Accent 2" w:semiHidden="0" w:uiPriority="63" w:unhideWhenUsed="0"/>
+    <w:lsdException w:name="Medium Shading 2 Accent 2" w:semiHidden="0" w:uiPriority="64" w:unhideWhenUsed="0"/>
+    <w:lsdException w:name="Medium List 1 Accent 2" w:semiHidden="0" w:uiPriority="65" w:unhideWhenUsed="0"/>
+    <w:lsdException w:name="Medium List 2 Accent 2" w:semiHidden="0" w:uiPriority="66" w:unhideWhenUsed="0"/>
+    <w:lsdException w:name="Medium Grid 1 Accent 2" w:semiHidden="0" w:uiPriority="67" w:unhideWhenUsed="0"/>
+    <w:lsdException w:name="Medium Grid 2 Accent 2" w:semiHidden="0" w:uiPriority="68" w:unhideWhenUsed="0"/>
+    <w:lsdException w:name="Medium Grid 3 Accent 2" w:semiHidden="0" w:uiPriority="69" w:unhideWhenUsed="0"/>
+    <w:lsdException w:name="Dark List Accent 2" w:semiHidden="0" w:uiPriority="70" w:unhideWhenUsed="0"/>
+    <w:lsdException w:name="Colorful Shading Accent 2" w:semiHidden="0" w:uiPriority="71" w:unhideWhenUsed="0"/>
+    <w:lsdException w:name="Colorful List Accent 2" w:semiHidden="0" w:uiPriority="72" w:unhideWhenUsed="0"/>
+    <w:lsdException w:name="Colorful Grid Accent 2" w:semiHidden="0" w:uiPriority="73" w:unhideWhenUsed="0"/>
+    <w:lsdException w:name="Light Shading Accent 3" w:semiHidden="0" w:uiPriority="60" w:unhideWhenUsed="0"/>
+    <w:lsdException w:name="Light List Accent 3" w:semiHidden="0" w:uiPriority="61" w:unhideWhenUsed="0"/>
+    <w:lsdException w:name="Light Grid Accent 3" w:semiHidden="0" w:uiPriority="62" w:unhideWhenUsed="0"/>
+    <w:lsdException w:name="Medium Shading 1 Accent 3" w:semiHidden="0" w:uiPriority="63" w:unhideWhenUsed="0"/>
+    <w:lsdException w:name="Medium Shading 2 Accent 3" w:semiHidden="0" w:uiPriority="64" w:unhideWhenUsed="0"/>
+    <w:lsdException w:name="Medium List 1 Accent 3" w:semiHidden="0" w:uiPriority="65" w:unhideWhenUsed="0"/>
+    <w:lsdException w:name="Medium List 2 Accent 3" w:semiHidden="0" w:uiPriority="66" w:unhideWhenUsed="0"/>
+    <w:lsdException w:name="Medium Grid 1 Accent 3" w:semiHidden="0" w:uiPriority="67" w:unhideWhenUsed="0"/>
+    <w:lsdException w:name="Medium Grid 2 Accent 3" w:semiHidden="0" w:uiPriority="68" w:unhideWhenUsed="0"/>
+    <w:lsdException w:name="Medium Grid 3 Accent 3" w:semiHidden="0" w:uiPriority="69" w:unhideWhenUsed="0"/>
+    <w:lsdException w:name="Dark List Accent 3" w:semiHidden="0" w:uiPriority="70" w:unhideWhenUsed="0"/>
+    <w:lsdException w:name="Colorful Shading Accent 3" w:semiHidden="0" w:uiPriority="71" w:unhideWhenUsed="0"/>
+    <w:lsdException w:name="Colorful List Accent 3" w:semiHidden="0" w:uiPriority="72" w:unhideWhenUsed="0"/>
+    <w:lsdException w:name="Colorful Grid Accent 3" w:semiHidden="0" w:uiPriority="73" w:unhideWhenUsed="0"/>
+    <w:lsdException w:name="Light Shading Accent 4" w:semiHidden="0" w:uiPriority="60" w:unhideWhenUsed="0"/>
+    <w:lsdException w:name="Light List Accent 4" w:semiHidden="0" w:uiPriority="61" w:unhideWhenUsed="0"/>
+    <w:lsdException w:name="Light Grid Accent 4" w:semiHidden="0" w:uiPriority="62" w:unhideWhenUsed="0"/>
+    <w:lsdException w:name="Medium Shading 1 Accent 4" w:semiHidden="0" w:uiPriority="63" w:unhideWhenUsed="0"/>
+    <w:lsdException w:name="Medium Shading 2 Accent 4" w:semiHidden="0" w:uiPriority="64" w:unhideWhenUsed="0"/>
+    <w:lsdException w:name="Medium List 1 Accent 4" w:semiHidden="0" w:uiPriority="65" w:unhideWhenUsed="0"/>
+    <w:lsdException w:name="Medium List 2 Accent 4" w:semiHidden="0" w:uiPriority="66" w:unhideWhenUsed="0"/>
+    <w:lsdException w:name="Medium Grid 1 Accent 4" w:semiHidden="0" w:uiPriority="67" w:unhideWhenUsed="0"/>
+    <w:lsdException w:name="Medium Grid 2 Accent 4" w:semiHidden="0" w:uiPriority="68" w:unhideWhenUsed="0"/>
+    <w:lsdException w:name="Medium Grid 3 Accent 4" w:semiHidden="0" w:uiPriority="69" w:unhideWhenUsed="0"/>
+    <w:lsdException w:name="Dark List Accent 4" w:semiHidden="0" w:uiPriority="70" w:unhideWhenUsed="0"/>
+    <w:lsdException w:name="Colorful Shading Accent 4" w:semiHidden="0" w:uiPriority="71" w:unhideWhenUsed="0"/>
+    <w:lsdException w:name="Colorful List Accent 4" w:semiHidden="0" w:uiPriority="72" w:unhideWhenUsed="0"/>
+    <w:lsdException w:name="Colorful Grid Accent 4" w:semiHidden="0" w:uiPriority="73" w:unhideWhenUsed="0"/>
+    <w:lsdException w:name="Light Shading Accent 5" w:semiHidden="0" w:uiPriority="60" w:unhideWhenUsed="0"/>
+    <w:lsdException w:name="Light List Accent 5" w:semiHidden="0" w:uiPriority="61" w:unhideWhenUsed="0"/>
+    <w:lsdException w:name="Light Grid Accent 5" w:semiHidden="0" w:uiPriority="62" w:unhideWhenUsed="0"/>
+    <w:lsdException w:name="Medium Shading 1 Accent 5" w:semiHidden="0" w:uiPriority="63" w:unhideWhenUsed="0"/>
+    <w:lsdException w:name="Medium Shading 2 Accent 5" w:semiHidden="0" w:uiPriority="64" w:unhideWhenUsed="0"/>
+    <w:lsdException w:name="Medium List 1 Accent 5" w:semiHidden="0" w:uiPriority="65" w:unhideWhenUsed="0"/>
+    <w:lsdException w:name="Medium List 2 Accent 5" w:semiHidden="0" w:uiPriority="66" w:unhideWhenUsed="0"/>
+    <w:lsdException w:name="Medium Grid 1 Accent 5" w:semiHidden="0" w:uiPriority="67" w:unhideWhenUsed="0"/>
+    <w:lsdException w:name="Medium Grid 2 Accent 5" w:semiHidden="0" w:uiPriority="68" w:unhideWhenUsed="0"/>
+    <w:lsdException w:name="Medium Grid 3 Accent 5" w:semiHidden="0" w:uiPriority="69" w:unhideWhenUsed="0"/>
+    <w:lsdException w:name="Dark List Accent 5" w:semiHidden="0" w:uiPriority="70" w:unhideWhenUsed="0"/>
+    <w:lsdException w:name="Colorful Shading Accent 5" w:semiHidden="0" w:uiPriority="71" w:unhideWhenUsed="0"/>
+    <w:lsdException w:name="Colorful List Accent 5" w:semiHidden="0" w:uiPriority="72" w:unhideWhenUsed="0"/>
+    <w:lsdException w:name="Colorful Grid Accent 5" w:semiHidden="0" w:uiPriority="73" w:unhideWhenUsed="0"/>
+    <w:lsdException w:name="Light Shading Accent 6" w:semiHidden="0" w:uiPriority="60" w:unhideWhenUsed="0"/>
+    <w:lsdException w:name="Light List Accent 6" w:semiHidden="0" w:uiPriority="61" w:unhideWhenUsed="0"/>
+    <w:lsdException w:name="Light Grid Accent 6" w:semiHidden="0" w:uiPriority="62" w:unhideWhenUsed="0"/>
+    <w:lsdException w:name="Medium Shading 1 Accent 6" w:semiHidden="0" w:uiPriority="63" w:unhideWhenUsed="0"/>
+    <w:lsdException w:name="Medium Shading 2 Accent 6" w:semiHidden="0" w:uiPriority="64" w:unhideWhenUsed="0"/>
+    <w:lsdException w:name="Medium List 1 Accent 6" w:semiHidden="0" w:uiPriority="65" w:unhideWhenUsed="0"/>
+    <w:lsdException w:name="Medium List 2 Accent 6" w:semiHidden="0" w:uiPriority="66" w:unhideWhenUsed="0"/>
+    <w:lsdException w:name="Medium Grid 1 Accent 6" w:semiHidden="0" w:uiPriority="67" w:unhideWhenUsed="0"/>
+    <w:lsdException w:name="Medium Grid 2 Accent 6" w:semiHidden="0" w:uiPriority="68" w:unhideWhenUsed="0"/>
+    <w:lsdException w:name="Medium Grid 3 Accent 6" w:semiHidden="0" w:uiPriority="69" w:unhideWhenUsed="0"/>
+    <w:lsdException w:name="Dark List Accent 6" w:semiHidden="0" w:uiPriority="70" w:unhideWhenUsed="0"/>
+    <w:lsdException w:name="Colorful Shading Accent 6" w:semiHidden="0" w:uiPriority="71" w:unhideWhenUsed="0"/>
+    <w:lsdException w:name="Colorful List Accent 6" w:semiHidden="0" w:uiPriority="72" w:unhideWhenUsed="0"/>
+    <w:lsdException w:name="Colorful Grid Accent 6" w:semiHidden="0" w:uiPriority="73" w:unhideWhenUsed="0"/>
+    <w:lsdException w:name="Subtle Emphasis" w:semiHidden="0" w:uiPriority="19" w:unhideWhenUsed="0" w:qFormat="1"/>
+    <w:lsdException w:name="Intense Emphasis" w:semiHidden="0" w:uiPriority="21" w:unhideWhenUsed="0" w:qFormat="1"/>
+    <w:lsdException w:name="Subtle Reference" w:semiHidden="0" w:uiPriority="31" w:unhideWhenUsed="0" w:qFormat="1"/>
+    <w:lsdException w:name="Intense Reference" w:semiHidden="0" w:uiPriority="32" w:unhideWhenUsed="0" w:qFormat="1"/>
+    <w:lsdException w:name="Book Title" w:semiHidden="0" w:uiPriority="33" w:unhideWhenUsed="0" w:qFormat="1"/>
+    <w:lsdException w:name="Bibliography" w:uiPriority="37"/>
+    <w:lsdException w:name="TOC Heading" w:uiPriority="39" w:qFormat="1"/>
   </w:latentStyles>
   <w:style w:type="paragraph" w:default="1" w:styleId="Normal">
     <w:name w:val="Normal"/>
@@ -1367,6 +1973,7 @@
       <w:spacing w:after="0" w:line="240" w:lineRule="auto"/>
     </w:pPr>
     <w:tblPr>
+      <w:tblInd w:w="0" w:type="dxa"/>
       <w:tblBorders>
         <w:top w:val="single" w:sz="4" w:space="0" w:color="auto"/>
         <w:left w:val="single" w:sz="4" w:space="0" w:color="auto"/>
@@ -1375,6 +1982,12 @@
         <w:insideH w:val="single" w:sz="4" w:space="0" w:color="auto"/>
         <w:insideV w:val="single" w:sz="4" w:space="0" w:color="auto"/>
       </w:tblBorders>
+      <w:tblCellMar>
+        <w:top w:w="0" w:type="dxa"/>
+        <w:left w:w="108" w:type="dxa"/>
+        <w:bottom w:w="0" w:type="dxa"/>
+        <w:right w:w="108" w:type="dxa"/>
+      </w:tblCellMar>
     </w:tblPr>
   </w:style>
   <w:style w:type="character" w:customStyle="1" w:styleId="Ttulo1Car">
@@ -1390,11 +2003,11 @@
       <w:szCs w:val="32"/>
     </w:rPr>
   </w:style>
-  <w:style w:type="paragraph" w:styleId="Puesto">
+  <w:style w:type="paragraph" w:styleId="Ttulo">
     <w:name w:val="Title"/>
     <w:basedOn w:val="Normal"/>
     <w:next w:val="Normal"/>
-    <w:link w:val="PuestoCar"/>
+    <w:link w:val="TtuloCar"/>
     <w:uiPriority w:val="10"/>
     <w:qFormat/>
     <w:rsid w:val="009D7356"/>
@@ -1410,10 +2023,294 @@
       <w:szCs w:val="56"/>
     </w:rPr>
   </w:style>
-  <w:style w:type="character" w:customStyle="1" w:styleId="PuestoCar">
-    <w:name w:val="Puesto Car"/>
+  <w:style w:type="character" w:customStyle="1" w:styleId="TtuloCar">
+    <w:name w:val="Título Car"/>
     <w:basedOn w:val="Fuentedeprrafopredeter"/>
-    <w:link w:val="Puesto"/>
+    <w:link w:val="Ttulo"/>
+    <w:uiPriority w:val="10"/>
+    <w:rsid w:val="009D7356"/>
+    <w:rPr>
+      <w:rFonts w:asciiTheme="majorHAnsi" w:eastAsiaTheme="majorEastAsia" w:hAnsiTheme="majorHAnsi" w:cstheme="majorBidi"/>
+      <w:spacing w:val="-10"/>
+      <w:kern w:val="28"/>
+      <w:sz w:val="56"/>
+      <w:szCs w:val="56"/>
+    </w:rPr>
+  </w:style>
+</w:styles>
+</file>
+
+<file path=word/stylesWithEffects.xml><?xml version="1.0" encoding="utf-8"?>
+<w:styles xmlns:wpc="http://schemas.microsoft.com/office/word/2010/wordprocessingCanvas" xmlns:mc="http://schemas.openxmlformats.org/markup-compatibility/2006" xmlns:o="urn:schemas-microsoft-com:office:office" xmlns:r="http://schemas.openxmlformats.org/officeDocument/2006/relationships" xmlns:m="http://schemas.openxmlformats.org/officeDocument/2006/math" xmlns:v="urn:schemas-microsoft-com:vml" xmlns:wp14="http://schemas.microsoft.com/office/word/2010/wordprocessingDrawing" xmlns:wp="http://schemas.openxmlformats.org/drawingml/2006/wordprocessingDrawing" xmlns:w10="urn:schemas-microsoft-com:office:word" xmlns:w="http://schemas.openxmlformats.org/wordprocessingml/2006/main" xmlns:w14="http://schemas.microsoft.com/office/word/2010/wordml" xmlns:wpg="http://schemas.microsoft.com/office/word/2010/wordprocessingGroup" xmlns:wpi="http://schemas.microsoft.com/office/word/2010/wordprocessingInk" xmlns:wne="http://schemas.microsoft.com/office/word/2006/wordml" xmlns:wps="http://schemas.microsoft.com/office/word/2010/wordprocessingShape" mc:Ignorable="w14 wp14">
+  <w:docDefaults>
+    <w:rPrDefault>
+      <w:rPr>
+        <w:rFonts w:asciiTheme="minorHAnsi" w:eastAsiaTheme="minorHAnsi" w:hAnsiTheme="minorHAnsi" w:cstheme="minorBidi"/>
+        <w:sz w:val="22"/>
+        <w:szCs w:val="22"/>
+        <w:lang w:val="es-AR" w:eastAsia="en-US" w:bidi="ar-SA"/>
+      </w:rPr>
+    </w:rPrDefault>
+    <w:pPrDefault>
+      <w:pPr>
+        <w:spacing w:after="200" w:line="276" w:lineRule="auto"/>
+      </w:pPr>
+    </w:pPrDefault>
+  </w:docDefaults>
+  <w:latentStyles w:defLockedState="0" w:defUIPriority="99" w:defSemiHidden="1" w:defUnhideWhenUsed="1" w:defQFormat="0" w:count="267">
+    <w:lsdException w:name="Normal" w:semiHidden="0" w:uiPriority="0" w:unhideWhenUsed="0" w:qFormat="1"/>
+    <w:lsdException w:name="heading 1" w:semiHidden="0" w:uiPriority="9" w:unhideWhenUsed="0" w:qFormat="1"/>
+    <w:lsdException w:name="heading 2" w:uiPriority="9" w:qFormat="1"/>
+    <w:lsdException w:name="heading 3" w:uiPriority="9" w:qFormat="1"/>
+    <w:lsdException w:name="heading 4" w:uiPriority="9" w:qFormat="1"/>
+    <w:lsdException w:name="heading 5" w:uiPriority="9" w:qFormat="1"/>
+    <w:lsdException w:name="heading 6" w:uiPriority="9" w:qFormat="1"/>
+    <w:lsdException w:name="heading 7" w:uiPriority="9" w:qFormat="1"/>
+    <w:lsdException w:name="heading 8" w:uiPriority="9" w:qFormat="1"/>
+    <w:lsdException w:name="heading 9" w:uiPriority="9" w:qFormat="1"/>
+    <w:lsdException w:name="toc 1" w:uiPriority="39"/>
+    <w:lsdException w:name="toc 2" w:uiPriority="39"/>
+    <w:lsdException w:name="toc 3" w:uiPriority="39"/>
+    <w:lsdException w:name="toc 4" w:uiPriority="39"/>
+    <w:lsdException w:name="toc 5" w:uiPriority="39"/>
+    <w:lsdException w:name="toc 6" w:uiPriority="39"/>
+    <w:lsdException w:name="toc 7" w:uiPriority="39"/>
+    <w:lsdException w:name="toc 8" w:uiPriority="39"/>
+    <w:lsdException w:name="toc 9" w:uiPriority="39"/>
+    <w:lsdException w:name="caption" w:uiPriority="35" w:qFormat="1"/>
+    <w:lsdException w:name="Title" w:semiHidden="0" w:uiPriority="10" w:unhideWhenUsed="0" w:qFormat="1"/>
+    <w:lsdException w:name="Default Paragraph Font" w:uiPriority="1"/>
+    <w:lsdException w:name="Subtitle" w:semiHidden="0" w:uiPriority="11" w:unhideWhenUsed="0" w:qFormat="1"/>
+    <w:lsdException w:name="Strong" w:semiHidden="0" w:uiPriority="22" w:unhideWhenUsed="0" w:qFormat="1"/>
+    <w:lsdException w:name="Emphasis" w:semiHidden="0" w:uiPriority="20" w:unhideWhenUsed="0" w:qFormat="1"/>
+    <w:lsdException w:name="Table Grid" w:semiHidden="0" w:uiPriority="59" w:unhideWhenUsed="0"/>
+    <w:lsdException w:name="Placeholder Text" w:unhideWhenUsed="0"/>
+    <w:lsdException w:name="No Spacing" w:semiHidden="0" w:uiPriority="1" w:unhideWhenUsed="0" w:qFormat="1"/>
+    <w:lsdException w:name="Light Shading" w:semiHidden="0" w:uiPriority="60" w:unhideWhenUsed="0"/>
+    <w:lsdException w:name="Light List" w:semiHidden="0" w:uiPriority="61" w:unhideWhenUsed="0"/>
+    <w:lsdException w:name="Light Grid" w:semiHidden="0" w:uiPriority="62" w:unhideWhenUsed="0"/>
+    <w:lsdException w:name="Medium Shading 1" w:semiHidden="0" w:uiPriority="63" w:unhideWhenUsed="0"/>
+    <w:lsdException w:name="Medium Shading 2" w:semiHidden="0" w:uiPriority="64" w:unhideWhenUsed="0"/>
+    <w:lsdException w:name="Medium List 1" w:semiHidden="0" w:uiPriority="65" w:unhideWhenUsed="0"/>
+    <w:lsdException w:name="Medium List 2" w:semiHidden="0" w:uiPriority="66" w:unhideWhenUsed="0"/>
+    <w:lsdException w:name="Medium Grid 1" w:semiHidden="0" w:uiPriority="67" w:unhideWhenUsed="0"/>
+    <w:lsdException w:name="Medium Grid 2" w:semiHidden="0" w:uiPriority="68" w:unhideWhenUsed="0"/>
+    <w:lsdException w:name="Medium Grid 3" w:semiHidden="0" w:uiPriority="69" w:unhideWhenUsed="0"/>
+    <w:lsdException w:name="Dark List" w:semiHidden="0" w:uiPriority="70" w:unhideWhenUsed="0"/>
+    <w:lsdException w:name="Colorful Shading" w:semiHidden="0" w:uiPriority="71" w:unhideWhenUsed="0"/>
+    <w:lsdException w:name="Colorful List" w:semiHidden="0" w:uiPriority="72" w:unhideWhenUsed="0"/>
+    <w:lsdException w:name="Colorful Grid" w:semiHidden="0" w:uiPriority="73" w:unhideWhenUsed="0"/>
+    <w:lsdException w:name="Light Shading Accent 1" w:semiHidden="0" w:uiPriority="60" w:unhideWhenUsed="0"/>
+    <w:lsdException w:name="Light List Accent 1" w:semiHidden="0" w:uiPriority="61" w:unhideWhenUsed="0"/>
+    <w:lsdException w:name="Light Grid Accent 1" w:semiHidden="0" w:uiPriority="62" w:unhideWhenUsed="0"/>
+    <w:lsdException w:name="Medium Shading 1 Accent 1" w:semiHidden="0" w:uiPriority="63" w:unhideWhenUsed="0"/>
+    <w:lsdException w:name="Medium Shading 2 Accent 1" w:semiHidden="0" w:uiPriority="64" w:unhideWhenUsed="0"/>
+    <w:lsdException w:name="Medium List 1 Accent 1" w:semiHidden="0" w:uiPriority="65" w:unhideWhenUsed="0"/>
+    <w:lsdException w:name="Revision" w:unhideWhenUsed="0"/>
+    <w:lsdException w:name="List Paragraph" w:semiHidden="0" w:uiPriority="34" w:unhideWhenUsed="0" w:qFormat="1"/>
+    <w:lsdException w:name="Quote" w:semiHidden="0" w:uiPriority="29" w:unhideWhenUsed="0" w:qFormat="1"/>
+    <w:lsdException w:name="Intense Quote" w:semiHidden="0" w:uiPriority="30" w:unhideWhenUsed="0" w:qFormat="1"/>
+    <w:lsdException w:name="Medium List 2 Accent 1" w:semiHidden="0" w:uiPriority="66" w:unhideWhenUsed="0"/>
+    <w:lsdException w:name="Medium Grid 1 Accent 1" w:semiHidden="0" w:uiPriority="67" w:unhideWhenUsed="0"/>
+    <w:lsdException w:name="Medium Grid 2 Accent 1" w:semiHidden="0" w:uiPriority="68" w:unhideWhenUsed="0"/>
+    <w:lsdException w:name="Medium Grid 3 Accent 1" w:semiHidden="0" w:uiPriority="69" w:unhideWhenUsed="0"/>
+    <w:lsdException w:name="Dark List Accent 1" w:semiHidden="0" w:uiPriority="70" w:unhideWhenUsed="0"/>
+    <w:lsdException w:name="Colorful Shading Accent 1" w:semiHidden="0" w:uiPriority="71" w:unhideWhenUsed="0"/>
+    <w:lsdException w:name="Colorful List Accent 1" w:semiHidden="0" w:uiPriority="72" w:unhideWhenUsed="0"/>
+    <w:lsdException w:name="Colorful Grid Accent 1" w:semiHidden="0" w:uiPriority="73" w:unhideWhenUsed="0"/>
+    <w:lsdException w:name="Light Shading Accent 2" w:semiHidden="0" w:uiPriority="60" w:unhideWhenUsed="0"/>
+    <w:lsdException w:name="Light List Accent 2" w:semiHidden="0" w:uiPriority="61" w:unhideWhenUsed="0"/>
+    <w:lsdException w:name="Light Grid Accent 2" w:semiHidden="0" w:uiPriority="62" w:unhideWhenUsed="0"/>
+    <w:lsdException w:name="Medium Shading 1 Accent 2" w:semiHidden="0" w:uiPriority="63" w:unhideWhenUsed="0"/>
+    <w:lsdException w:name="Medium Shading 2 Accent 2" w:semiHidden="0" w:uiPriority="64" w:unhideWhenUsed="0"/>
+    <w:lsdException w:name="Medium List 1 Accent 2" w:semiHidden="0" w:uiPriority="65" w:unhideWhenUsed="0"/>
+    <w:lsdException w:name="Medium List 2 Accent 2" w:semiHidden="0" w:uiPriority="66" w:unhideWhenUsed="0"/>
+    <w:lsdException w:name="Medium Grid 1 Accent 2" w:semiHidden="0" w:uiPriority="67" w:unhideWhenUsed="0"/>
+    <w:lsdException w:name="Medium Grid 2 Accent 2" w:semiHidden="0" w:uiPriority="68" w:unhideWhenUsed="0"/>
+    <w:lsdException w:name="Medium Grid 3 Accent 2" w:semiHidden="0" w:uiPriority="69" w:unhideWhenUsed="0"/>
+    <w:lsdException w:name="Dark List Accent 2" w:semiHidden="0" w:uiPriority="70" w:unhideWhenUsed="0"/>
+    <w:lsdException w:name="Colorful Shading Accent 2" w:semiHidden="0" w:uiPriority="71" w:unhideWhenUsed="0"/>
+    <w:lsdException w:name="Colorful List Accent 2" w:semiHidden="0" w:uiPriority="72" w:unhideWhenUsed="0"/>
+    <w:lsdException w:name="Colorful Grid Accent 2" w:semiHidden="0" w:uiPriority="73" w:unhideWhenUsed="0"/>
+    <w:lsdException w:name="Light Shading Accent 3" w:semiHidden="0" w:uiPriority="60" w:unhideWhenUsed="0"/>
+    <w:lsdException w:name="Light List Accent 3" w:semiHidden="0" w:uiPriority="61" w:unhideWhenUsed="0"/>
+    <w:lsdException w:name="Light Grid Accent 3" w:semiHidden="0" w:uiPriority="62" w:unhideWhenUsed="0"/>
+    <w:lsdException w:name="Medium Shading 1 Accent 3" w:semiHidden="0" w:uiPriority="63" w:unhideWhenUsed="0"/>
+    <w:lsdException w:name="Medium Shading 2 Accent 3" w:semiHidden="0" w:uiPriority="64" w:unhideWhenUsed="0"/>
+    <w:lsdException w:name="Medium List 1 Accent 3" w:semiHidden="0" w:uiPriority="65" w:unhideWhenUsed="0"/>
+    <w:lsdException w:name="Medium List 2 Accent 3" w:semiHidden="0" w:uiPriority="66" w:unhideWhenUsed="0"/>
+    <w:lsdException w:name="Medium Grid 1 Accent 3" w:semiHidden="0" w:uiPriority="67" w:unhideWhenUsed="0"/>
+    <w:lsdException w:name="Medium Grid 2 Accent 3" w:semiHidden="0" w:uiPriority="68" w:unhideWhenUsed="0"/>
+    <w:lsdException w:name="Medium Grid 3 Accent 3" w:semiHidden="0" w:uiPriority="69" w:unhideWhenUsed="0"/>
+    <w:lsdException w:name="Dark List Accent 3" w:semiHidden="0" w:uiPriority="70" w:unhideWhenUsed="0"/>
+    <w:lsdException w:name="Colorful Shading Accent 3" w:semiHidden="0" w:uiPriority="71" w:unhideWhenUsed="0"/>
+    <w:lsdException w:name="Colorful List Accent 3" w:semiHidden="0" w:uiPriority="72" w:unhideWhenUsed="0"/>
+    <w:lsdException w:name="Colorful Grid Accent 3" w:semiHidden="0" w:uiPriority="73" w:unhideWhenUsed="0"/>
+    <w:lsdException w:name="Light Shading Accent 4" w:semiHidden="0" w:uiPriority="60" w:unhideWhenUsed="0"/>
+    <w:lsdException w:name="Light List Accent 4" w:semiHidden="0" w:uiPriority="61" w:unhideWhenUsed="0"/>
+    <w:lsdException w:name="Light Grid Accent 4" w:semiHidden="0" w:uiPriority="62" w:unhideWhenUsed="0"/>
+    <w:lsdException w:name="Medium Shading 1 Accent 4" w:semiHidden="0" w:uiPriority="63" w:unhideWhenUsed="0"/>
+    <w:lsdException w:name="Medium Shading 2 Accent 4" w:semiHidden="0" w:uiPriority="64" w:unhideWhenUsed="0"/>
+    <w:lsdException w:name="Medium List 1 Accent 4" w:semiHidden="0" w:uiPriority="65" w:unhideWhenUsed="0"/>
+    <w:lsdException w:name="Medium List 2 Accent 4" w:semiHidden="0" w:uiPriority="66" w:unhideWhenUsed="0"/>
+    <w:lsdException w:name="Medium Grid 1 Accent 4" w:semiHidden="0" w:uiPriority="67" w:unhideWhenUsed="0"/>
+    <w:lsdException w:name="Medium Grid 2 Accent 4" w:semiHidden="0" w:uiPriority="68" w:unhideWhenUsed="0"/>
+    <w:lsdException w:name="Medium Grid 3 Accent 4" w:semiHidden="0" w:uiPriority="69" w:unhideWhenUsed="0"/>
+    <w:lsdException w:name="Dark List Accent 4" w:semiHidden="0" w:uiPriority="70" w:unhideWhenUsed="0"/>
+    <w:lsdException w:name="Colorful Shading Accent 4" w:semiHidden="0" w:uiPriority="71" w:unhideWhenUsed="0"/>
+    <w:lsdException w:name="Colorful List Accent 4" w:semiHidden="0" w:uiPriority="72" w:unhideWhenUsed="0"/>
+    <w:lsdException w:name="Colorful Grid Accent 4" w:semiHidden="0" w:uiPriority="73" w:unhideWhenUsed="0"/>
+    <w:lsdException w:name="Light Shading Accent 5" w:semiHidden="0" w:uiPriority="60" w:unhideWhenUsed="0"/>
+    <w:lsdException w:name="Light List Accent 5" w:semiHidden="0" w:uiPriority="61" w:unhideWhenUsed="0"/>
+    <w:lsdException w:name="Light Grid Accent 5" w:semiHidden="0" w:uiPriority="62" w:unhideWhenUsed="0"/>
+    <w:lsdException w:name="Medium Shading 1 Accent 5" w:semiHidden="0" w:uiPriority="63" w:unhideWhenUsed="0"/>
+    <w:lsdException w:name="Medium Shading 2 Accent 5" w:semiHidden="0" w:uiPriority="64" w:unhideWhenUsed="0"/>
+    <w:lsdException w:name="Medium List 1 Accent 5" w:semiHidden="0" w:uiPriority="65" w:unhideWhenUsed="0"/>
+    <w:lsdException w:name="Medium List 2 Accent 5" w:semiHidden="0" w:uiPriority="66" w:unhideWhenUsed="0"/>
+    <w:lsdException w:name="Medium Grid 1 Accent 5" w:semiHidden="0" w:uiPriority="67" w:unhideWhenUsed="0"/>
+    <w:lsdException w:name="Medium Grid 2 Accent 5" w:semiHidden="0" w:uiPriority="68" w:unhideWhenUsed="0"/>
+    <w:lsdException w:name="Medium Grid 3 Accent 5" w:semiHidden="0" w:uiPriority="69" w:unhideWhenUsed="0"/>
+    <w:lsdException w:name="Dark List Accent 5" w:semiHidden="0" w:uiPriority="70" w:unhideWhenUsed="0"/>
+    <w:lsdException w:name="Colorful Shading Accent 5" w:semiHidden="0" w:uiPriority="71" w:unhideWhenUsed="0"/>
+    <w:lsdException w:name="Colorful List Accent 5" w:semiHidden="0" w:uiPriority="72" w:unhideWhenUsed="0"/>
+    <w:lsdException w:name="Colorful Grid Accent 5" w:semiHidden="0" w:uiPriority="73" w:unhideWhenUsed="0"/>
+    <w:lsdException w:name="Light Shading Accent 6" w:semiHidden="0" w:uiPriority="60" w:unhideWhenUsed="0"/>
+    <w:lsdException w:name="Light List Accent 6" w:semiHidden="0" w:uiPriority="61" w:unhideWhenUsed="0"/>
+    <w:lsdException w:name="Light Grid Accent 6" w:semiHidden="0" w:uiPriority="62" w:unhideWhenUsed="0"/>
+    <w:lsdException w:name="Medium Shading 1 Accent 6" w:semiHidden="0" w:uiPriority="63" w:unhideWhenUsed="0"/>
+    <w:lsdException w:name="Medium Shading 2 Accent 6" w:semiHidden="0" w:uiPriority="64" w:unhideWhenUsed="0"/>
+    <w:lsdException w:name="Medium List 1 Accent 6" w:semiHidden="0" w:uiPriority="65" w:unhideWhenUsed="0"/>
+    <w:lsdException w:name="Medium List 2 Accent 6" w:semiHidden="0" w:uiPriority="66" w:unhideWhenUsed="0"/>
+    <w:lsdException w:name="Medium Grid 1 Accent 6" w:semiHidden="0" w:uiPriority="67" w:unhideWhenUsed="0"/>
+    <w:lsdException w:name="Medium Grid 2 Accent 6" w:semiHidden="0" w:uiPriority="68" w:unhideWhenUsed="0"/>
+    <w:lsdException w:name="Medium Grid 3 Accent 6" w:semiHidden="0" w:uiPriority="69" w:unhideWhenUsed="0"/>
+    <w:lsdException w:name="Dark List Accent 6" w:semiHidden="0" w:uiPriority="70" w:unhideWhenUsed="0"/>
+    <w:lsdException w:name="Colorful Shading Accent 6" w:semiHidden="0" w:uiPriority="71" w:unhideWhenUsed="0"/>
+    <w:lsdException w:name="Colorful List Accent 6" w:semiHidden="0" w:uiPriority="72" w:unhideWhenUsed="0"/>
+    <w:lsdException w:name="Colorful Grid Accent 6" w:semiHidden="0" w:uiPriority="73" w:unhideWhenUsed="0"/>
+    <w:lsdException w:name="Subtle Emphasis" w:semiHidden="0" w:uiPriority="19" w:unhideWhenUsed="0" w:qFormat="1"/>
+    <w:lsdException w:name="Intense Emphasis" w:semiHidden="0" w:uiPriority="21" w:unhideWhenUsed="0" w:qFormat="1"/>
+    <w:lsdException w:name="Subtle Reference" w:semiHidden="0" w:uiPriority="31" w:unhideWhenUsed="0" w:qFormat="1"/>
+    <w:lsdException w:name="Intense Reference" w:semiHidden="0" w:uiPriority="32" w:unhideWhenUsed="0" w:qFormat="1"/>
+    <w:lsdException w:name="Book Title" w:semiHidden="0" w:uiPriority="33" w:unhideWhenUsed="0" w:qFormat="1"/>
+    <w:lsdException w:name="Bibliography" w:uiPriority="37"/>
+    <w:lsdException w:name="TOC Heading" w:uiPriority="39" w:qFormat="1"/>
+  </w:latentStyles>
+  <w:style w:type="paragraph" w:default="1" w:styleId="Normal">
+    <w:name w:val="Normal"/>
+    <w:qFormat/>
+  </w:style>
+  <w:style w:type="paragraph" w:styleId="Ttulo1">
+    <w:name w:val="heading 1"/>
+    <w:basedOn w:val="Normal"/>
+    <w:next w:val="Normal"/>
+    <w:link w:val="Ttulo1Car"/>
+    <w:uiPriority w:val="9"/>
+    <w:qFormat/>
+    <w:rsid w:val="009D7356"/>
+    <w:pPr>
+      <w:keepNext/>
+      <w:keepLines/>
+      <w:spacing w:before="240" w:after="0"/>
+      <w:outlineLvl w:val="0"/>
+    </w:pPr>
+    <w:rPr>
+      <w:rFonts w:asciiTheme="majorHAnsi" w:eastAsiaTheme="majorEastAsia" w:hAnsiTheme="majorHAnsi" w:cstheme="majorBidi"/>
+      <w:color w:val="365F91" w:themeColor="accent1" w:themeShade="BF"/>
+      <w:sz w:val="32"/>
+      <w:szCs w:val="32"/>
+    </w:rPr>
+  </w:style>
+  <w:style w:type="character" w:default="1" w:styleId="Fuentedeprrafopredeter">
+    <w:name w:val="Default Paragraph Font"/>
+    <w:uiPriority w:val="1"/>
+    <w:semiHidden/>
+    <w:unhideWhenUsed/>
+  </w:style>
+  <w:style w:type="table" w:default="1" w:styleId="Tablanormal">
+    <w:name w:val="Normal Table"/>
+    <w:uiPriority w:val="99"/>
+    <w:semiHidden/>
+    <w:unhideWhenUsed/>
+    <w:tblPr>
+      <w:tblInd w:w="0" w:type="dxa"/>
+      <w:tblCellMar>
+        <w:top w:w="0" w:type="dxa"/>
+        <w:left w:w="108" w:type="dxa"/>
+        <w:bottom w:w="0" w:type="dxa"/>
+        <w:right w:w="108" w:type="dxa"/>
+      </w:tblCellMar>
+    </w:tblPr>
+  </w:style>
+  <w:style w:type="numbering" w:default="1" w:styleId="Sinlista">
+    <w:name w:val="No List"/>
+    <w:uiPriority w:val="99"/>
+    <w:semiHidden/>
+    <w:unhideWhenUsed/>
+  </w:style>
+  <w:style w:type="table" w:styleId="Tablaconcuadrcula">
+    <w:name w:val="Table Grid"/>
+    <w:basedOn w:val="Tablanormal"/>
+    <w:uiPriority w:val="59"/>
+    <w:rsid w:val="00EC3CF4"/>
+    <w:pPr>
+      <w:spacing w:after="0" w:line="240" w:lineRule="auto"/>
+    </w:pPr>
+    <w:tblPr>
+      <w:tblInd w:w="0" w:type="dxa"/>
+      <w:tblBorders>
+        <w:top w:val="single" w:sz="4" w:space="0" w:color="auto"/>
+        <w:left w:val="single" w:sz="4" w:space="0" w:color="auto"/>
+        <w:bottom w:val="single" w:sz="4" w:space="0" w:color="auto"/>
+        <w:right w:val="single" w:sz="4" w:space="0" w:color="auto"/>
+        <w:insideH w:val="single" w:sz="4" w:space="0" w:color="auto"/>
+        <w:insideV w:val="single" w:sz="4" w:space="0" w:color="auto"/>
+      </w:tblBorders>
+      <w:tblCellMar>
+        <w:top w:w="0" w:type="dxa"/>
+        <w:left w:w="108" w:type="dxa"/>
+        <w:bottom w:w="0" w:type="dxa"/>
+        <w:right w:w="108" w:type="dxa"/>
+      </w:tblCellMar>
+    </w:tblPr>
+  </w:style>
+  <w:style w:type="character" w:customStyle="1" w:styleId="Ttulo1Car">
+    <w:name w:val="Título 1 Car"/>
+    <w:basedOn w:val="Fuentedeprrafopredeter"/>
+    <w:link w:val="Ttulo1"/>
+    <w:uiPriority w:val="9"/>
+    <w:rsid w:val="009D7356"/>
+    <w:rPr>
+      <w:rFonts w:asciiTheme="majorHAnsi" w:eastAsiaTheme="majorEastAsia" w:hAnsiTheme="majorHAnsi" w:cstheme="majorBidi"/>
+      <w:color w:val="365F91" w:themeColor="accent1" w:themeShade="BF"/>
+      <w:sz w:val="32"/>
+      <w:szCs w:val="32"/>
+    </w:rPr>
+  </w:style>
+  <w:style w:type="paragraph" w:styleId="Ttulo">
+    <w:name w:val="Title"/>
+    <w:basedOn w:val="Normal"/>
+    <w:next w:val="Normal"/>
+    <w:link w:val="TtuloCar"/>
+    <w:uiPriority w:val="10"/>
+    <w:qFormat/>
+    <w:rsid w:val="009D7356"/>
+    <w:pPr>
+      <w:spacing w:after="0" w:line="240" w:lineRule="auto"/>
+      <w:contextualSpacing/>
+    </w:pPr>
+    <w:rPr>
+      <w:rFonts w:asciiTheme="majorHAnsi" w:eastAsiaTheme="majorEastAsia" w:hAnsiTheme="majorHAnsi" w:cstheme="majorBidi"/>
+      <w:spacing w:val="-10"/>
+      <w:kern w:val="28"/>
+      <w:sz w:val="56"/>
+      <w:szCs w:val="56"/>
+    </w:rPr>
+  </w:style>
+  <w:style w:type="character" w:customStyle="1" w:styleId="TtuloCar">
+    <w:name w:val="Título Car"/>
+    <w:basedOn w:val="Fuentedeprrafopredeter"/>
+    <w:link w:val="Ttulo"/>
     <w:uiPriority w:val="10"/>
     <w:rsid w:val="009D7356"/>
     <w:rPr>
@@ -1717,7 +2614,7 @@
 </file>
 
 <file path=customXml/itemProps1.xml><?xml version="1.0" encoding="utf-8"?>
-<ds:datastoreItem xmlns:ds="http://schemas.openxmlformats.org/officeDocument/2006/customXml" ds:itemID="{6D8624A4-0B61-4F41-8A8B-3C6D7174F902}">
+<ds:datastoreItem xmlns:ds="http://schemas.openxmlformats.org/officeDocument/2006/customXml" ds:itemID="{6FE1178B-ADBD-4F6E-BE23-9133293DE4F1}">
   <ds:schemaRefs>
     <ds:schemaRef ds:uri="http://schemas.openxmlformats.org/officeDocument/2006/bibliography"/>
   </ds:schemaRefs>

--- a/TP2B/LoteDePruebas/Casos de Prueba.docx
+++ b/TP2B/LoteDePruebas/Casos de Prueba.docx
@@ -1,10 +1,10 @@
 
 <file path=word/document.xml><?xml version="1.0" encoding="utf-8"?>
-<w:document xmlns:wpc="http://schemas.microsoft.com/office/word/2010/wordprocessingCanvas" xmlns:mc="http://schemas.openxmlformats.org/markup-compatibility/2006" xmlns:o="urn:schemas-microsoft-com:office:office" xmlns:r="http://schemas.openxmlformats.org/officeDocument/2006/relationships" xmlns:m="http://schemas.openxmlformats.org/officeDocument/2006/math" xmlns:v="urn:schemas-microsoft-com:vml" xmlns:wp14="http://schemas.microsoft.com/office/word/2010/wordprocessingDrawing" xmlns:wp="http://schemas.openxmlformats.org/drawingml/2006/wordprocessingDrawing" xmlns:w10="urn:schemas-microsoft-com:office:word" xmlns:w="http://schemas.openxmlformats.org/wordprocessingml/2006/main" xmlns:w14="http://schemas.microsoft.com/office/word/2010/wordml" xmlns:wpg="http://schemas.microsoft.com/office/word/2010/wordprocessingGroup" xmlns:wpi="http://schemas.microsoft.com/office/word/2010/wordprocessingInk" xmlns:wne="http://schemas.microsoft.com/office/word/2006/wordml" xmlns:wps="http://schemas.microsoft.com/office/word/2010/wordprocessingShape" mc:Ignorable="w14 wp14">
+<w:document xmlns:wpc="http://schemas.microsoft.com/office/word/2010/wordprocessingCanvas" xmlns:mc="http://schemas.openxmlformats.org/markup-compatibility/2006" xmlns:o="urn:schemas-microsoft-com:office:office" xmlns:r="http://schemas.openxmlformats.org/officeDocument/2006/relationships" xmlns:m="http://schemas.openxmlformats.org/officeDocument/2006/math" xmlns:v="urn:schemas-microsoft-com:vml" xmlns:wp14="http://schemas.microsoft.com/office/word/2010/wordprocessingDrawing" xmlns:wp="http://schemas.openxmlformats.org/drawingml/2006/wordprocessingDrawing" xmlns:w10="urn:schemas-microsoft-com:office:word" xmlns:w="http://schemas.openxmlformats.org/wordprocessingml/2006/main" xmlns:w14="http://schemas.microsoft.com/office/word/2010/wordml" xmlns:w15="http://schemas.microsoft.com/office/word/2012/wordml" xmlns:wpg="http://schemas.microsoft.com/office/word/2010/wordprocessingGroup" xmlns:wpi="http://schemas.microsoft.com/office/word/2010/wordprocessingInk" xmlns:wne="http://schemas.microsoft.com/office/word/2006/wordml" xmlns:wps="http://schemas.microsoft.com/office/word/2010/wordprocessingShape" mc:Ignorable="w14 w15 wp14">
   <w:body>
     <w:p>
       <w:pPr>
-        <w:pStyle w:val="Ttulo"/>
+        <w:pStyle w:val="Puesto"/>
         <w:jc w:val="center"/>
         <w:rPr>
           <w:rFonts w:ascii="Arial" w:hAnsi="Arial" w:cs="Arial"/>
@@ -65,15 +65,7 @@
         <w:spacing w:after="0" w:line="240" w:lineRule="auto"/>
       </w:pPr>
       <w:r>
-        <w:t xml:space="preserve">Recibe un </w:t>
-      </w:r>
-      <w:proofErr w:type="spellStart"/>
-      <w:r>
-        <w:t>array</w:t>
-      </w:r>
-      <w:proofErr w:type="spellEnd"/>
-      <w:r>
-        <w:t xml:space="preserve"> de elementos enteros para ordenar.</w:t>
+        <w:t>Recibe un array de elementos enteros para ordenar.</w:t>
       </w:r>
     </w:p>
     <w:tbl>
@@ -163,29 +155,11 @@
         <w:spacing w:after="0" w:line="240" w:lineRule="auto"/>
       </w:pPr>
       <w:r>
-        <w:t xml:space="preserve">Recibe un </w:t>
-      </w:r>
-      <w:proofErr w:type="spellStart"/>
-      <w:r>
-        <w:t>array</w:t>
-      </w:r>
-      <w:proofErr w:type="spellEnd"/>
-      <w:r>
-        <w:t xml:space="preserve"> de elementos </w:t>
-      </w:r>
-      <w:proofErr w:type="spellStart"/>
-      <w:r>
-        <w:t>double</w:t>
-      </w:r>
-      <w:proofErr w:type="spellEnd"/>
-      <w:r>
-        <w:t xml:space="preserve"> los cuales </w:t>
+        <w:t xml:space="preserve">Recibe un array de elementos double los cuales </w:t>
       </w:r>
       <w:r>
         <w:t>difieren</w:t>
       </w:r>
-      <w:bookmarkStart w:id="0" w:name="_GoBack"/>
-      <w:bookmarkEnd w:id="0"/>
       <w:r>
         <w:t xml:space="preserve"> por decimales</w:t>
       </w:r>
@@ -271,23 +245,7 @@
         <w:spacing w:after="0" w:line="240" w:lineRule="auto"/>
       </w:pPr>
       <w:r>
-        <w:t xml:space="preserve">Recibe un </w:t>
-      </w:r>
-      <w:proofErr w:type="spellStart"/>
-      <w:r>
-        <w:t>array</w:t>
-      </w:r>
-      <w:proofErr w:type="spellEnd"/>
-      <w:r>
-        <w:t xml:space="preserve"> de elementos </w:t>
-      </w:r>
-      <w:proofErr w:type="spellStart"/>
-      <w:r>
-        <w:t>double</w:t>
-      </w:r>
-      <w:proofErr w:type="spellEnd"/>
-      <w:r>
-        <w:t xml:space="preserve"> en </w:t>
+        <w:t xml:space="preserve">Recibe un array de elementos double en </w:t>
       </w:r>
       <w:r>
         <w:t>notación</w:t>
@@ -383,23 +341,7 @@
         <w:spacing w:after="0" w:line="240" w:lineRule="auto"/>
       </w:pPr>
       <w:r>
-        <w:t xml:space="preserve">Recibe un </w:t>
-      </w:r>
-      <w:proofErr w:type="spellStart"/>
-      <w:r>
-        <w:t>array</w:t>
-      </w:r>
-      <w:proofErr w:type="spellEnd"/>
-      <w:r>
-        <w:t xml:space="preserve"> de elementos </w:t>
-      </w:r>
-      <w:proofErr w:type="spellStart"/>
-      <w:r>
-        <w:t>double</w:t>
-      </w:r>
-      <w:proofErr w:type="spellEnd"/>
-      <w:r>
-        <w:t xml:space="preserve"> en </w:t>
+        <w:t xml:space="preserve">Recibe un array de elementos double en </w:t>
       </w:r>
       <w:r>
         <w:t>notación</w:t>
@@ -513,23 +455,7 @@
         <w:spacing w:after="0" w:line="240" w:lineRule="auto"/>
       </w:pPr>
       <w:r>
-        <w:t xml:space="preserve">Recibe un </w:t>
-      </w:r>
-      <w:proofErr w:type="spellStart"/>
-      <w:r>
-        <w:t>array</w:t>
-      </w:r>
-      <w:proofErr w:type="spellEnd"/>
-      <w:r>
-        <w:t xml:space="preserve"> de elementos </w:t>
-      </w:r>
-      <w:proofErr w:type="spellStart"/>
-      <w:r>
-        <w:t>String</w:t>
-      </w:r>
-      <w:proofErr w:type="spellEnd"/>
-      <w:r>
-        <w:t>.</w:t>
+        <w:t>Recibe un array de elementos String.</w:t>
       </w:r>
     </w:p>
     <w:tbl>
@@ -560,31 +486,7 @@
           </w:tcPr>
           <w:p>
             <w:r>
-              <w:t>{"Hola","Chau","Ala","</w:t>
-            </w:r>
-            <w:proofErr w:type="spellStart"/>
-            <w:r>
-              <w:t>Aca</w:t>
-            </w:r>
-            <w:proofErr w:type="spellEnd"/>
-            <w:r>
-              <w:t>","</w:t>
-            </w:r>
-            <w:proofErr w:type="spellStart"/>
-            <w:r>
-              <w:t>Abap</w:t>
-            </w:r>
-            <w:proofErr w:type="spellEnd"/>
-            <w:r>
-              <w:t>","</w:t>
-            </w:r>
-            <w:proofErr w:type="spellStart"/>
-            <w:r>
-              <w:t>Zorro","Banco</w:t>
-            </w:r>
-            <w:proofErr w:type="spellEnd"/>
-            <w:r>
-              <w:t>"}</w:t>
+              <w:t>{"Hola","Chau","Ala","Aca","Abap","Zorro","Banco"}</w:t>
             </w:r>
           </w:p>
         </w:tc>
@@ -607,31 +509,7 @@
           </w:tcPr>
           <w:p>
             <w:r>
-              <w:t>{"</w:t>
-            </w:r>
-            <w:proofErr w:type="spellStart"/>
-            <w:r>
-              <w:t>Abap</w:t>
-            </w:r>
-            <w:proofErr w:type="spellEnd"/>
-            <w:r>
-              <w:t>","</w:t>
-            </w:r>
-            <w:proofErr w:type="spellStart"/>
-            <w:r>
-              <w:t>Aca</w:t>
-            </w:r>
-            <w:proofErr w:type="spellEnd"/>
-            <w:r>
-              <w:t>","</w:t>
-            </w:r>
-            <w:proofErr w:type="spellStart"/>
-            <w:r>
-              <w:t>Ala","Banco","Chau","Hola","Zorro</w:t>
-            </w:r>
-            <w:proofErr w:type="spellEnd"/>
-            <w:r>
-              <w:t>"}</w:t>
+              <w:t>{"Abap","Aca","Ala","Banco","Chau","Hola","Zorro"}</w:t>
             </w:r>
           </w:p>
         </w:tc>
@@ -673,15 +551,7 @@
         <w:spacing w:after="0" w:line="240" w:lineRule="auto"/>
       </w:pPr>
       <w:r>
-        <w:t xml:space="preserve">Recibe un </w:t>
-      </w:r>
-      <w:proofErr w:type="spellStart"/>
-      <w:r>
-        <w:t>array</w:t>
-      </w:r>
-      <w:proofErr w:type="spellEnd"/>
-      <w:r>
-        <w:t xml:space="preserve"> de elementos “CIRCULO”, clase desarrollada durante el taller de los días </w:t>
+        <w:t xml:space="preserve">Recibe un array de elementos “CIRCULO”, clase desarrollada durante el taller de los días </w:t>
       </w:r>
       <w:r>
         <w:t>sábados</w:t>
@@ -810,15 +680,7 @@
         <w:spacing w:after="0" w:line="240" w:lineRule="auto"/>
       </w:pPr>
       <w:r>
-        <w:t xml:space="preserve">Recibe un </w:t>
-      </w:r>
-      <w:proofErr w:type="spellStart"/>
-      <w:r>
-        <w:t>array</w:t>
-      </w:r>
-      <w:proofErr w:type="spellEnd"/>
-      <w:r>
-        <w:t xml:space="preserve"> de elementos “COMPLEJO”, clase desarrollada durante las clases. Los mismos se construyen a partir de un parte real y otra imaginaria. Y se compararan los </w:t>
+        <w:t xml:space="preserve">Recibe un array de elementos “COMPLEJO”, clase desarrollada durante las clases. Los mismos se construyen a partir de un parte real y otra imaginaria. Y se compararan los </w:t>
       </w:r>
       <w:r>
         <w:t>módulos</w:t>
@@ -974,15 +836,7 @@
         <w:spacing w:after="0" w:line="240" w:lineRule="auto"/>
       </w:pPr>
       <w:r>
-        <w:t xml:space="preserve">Recibe un </w:t>
-      </w:r>
-      <w:proofErr w:type="spellStart"/>
-      <w:r>
-        <w:t>array</w:t>
-      </w:r>
-      <w:proofErr w:type="spellEnd"/>
-      <w:r>
-        <w:t xml:space="preserve"> de </w:t>
+        <w:t xml:space="preserve">Recibe un array de </w:t>
       </w:r>
       <w:r>
         <w:t>1</w:t>
@@ -997,15 +851,7 @@
         <w:t xml:space="preserve"> del algoritmo.</w:t>
       </w:r>
       <w:r>
-        <w:t xml:space="preserve"> El </w:t>
-      </w:r>
-      <w:proofErr w:type="spellStart"/>
-      <w:r>
-        <w:t>array</w:t>
-      </w:r>
-      <w:proofErr w:type="spellEnd"/>
-      <w:r>
-        <w:t xml:space="preserve"> contiene </w:t>
+        <w:t xml:space="preserve"> El array contiene </w:t>
       </w:r>
       <w:r>
         <w:t>números</w:t>
@@ -1154,18 +1000,7 @@
         <w:spacing w:after="0" w:line="240" w:lineRule="auto"/>
       </w:pPr>
       <w:r>
-        <w:t xml:space="preserve">Recibe un </w:t>
-      </w:r>
-      <w:proofErr w:type="spellStart"/>
-      <w:r>
-        <w:t>array</w:t>
-      </w:r>
-      <w:proofErr w:type="spellEnd"/>
-      <w:r>
-        <w:t xml:space="preserve"> de</w:t>
-      </w:r>
-      <w:r>
-        <w:t xml:space="preserve"> elementos enteros para ordenar, con </w:t>
+        <w:t xml:space="preserve">Recibe un array de elementos enteros para ordenar, con </w:t>
       </w:r>
       <w:r>
         <w:t>número</w:t>
@@ -1274,34 +1109,15 @@
         <w:rPr>
           <w:b/>
         </w:rPr>
-        <w:t xml:space="preserve">UN SOLO </w:t>
-      </w:r>
-      <w:proofErr w:type="gramStart"/>
-      <w:r>
-        <w:rPr>
-          <w:b/>
-        </w:rPr>
-        <w:t>NUMERO</w:t>
-      </w:r>
-      <w:proofErr w:type="gramEnd"/>
-    </w:p>
-    <w:p>
-      <w:pPr>
-        <w:spacing w:after="0" w:line="240" w:lineRule="auto"/>
-      </w:pPr>
-      <w:r>
-        <w:t xml:space="preserve">Recibe un </w:t>
-      </w:r>
-      <w:proofErr w:type="spellStart"/>
-      <w:r>
-        <w:t>array</w:t>
-      </w:r>
-      <w:proofErr w:type="spellEnd"/>
-      <w:r>
-        <w:t xml:space="preserve"> de elementos enteros </w:t>
-      </w:r>
-      <w:r>
-        <w:t>con un único número.</w:t>
+        <w:t>UN SOLO NUMERO</w:t>
+      </w:r>
+    </w:p>
+    <w:p>
+      <w:pPr>
+        <w:spacing w:after="0" w:line="240" w:lineRule="auto"/>
+      </w:pPr>
+      <w:r>
+        <w:t>Recibe un array de elementos enteros con un único número.</w:t>
       </w:r>
     </w:p>
     <w:tbl>
@@ -1409,32 +1225,7 @@
         <w:spacing w:after="0" w:line="240" w:lineRule="auto"/>
       </w:pPr>
       <w:r>
-        <w:t xml:space="preserve">Recibe un </w:t>
-      </w:r>
-      <w:proofErr w:type="spellStart"/>
-      <w:r>
-        <w:t>array</w:t>
-      </w:r>
-      <w:proofErr w:type="spellEnd"/>
-      <w:r>
-        <w:t xml:space="preserve"> de elementos </w:t>
-      </w:r>
-      <w:proofErr w:type="spellStart"/>
-      <w:r>
-        <w:t>String</w:t>
-      </w:r>
-      <w:proofErr w:type="spellEnd"/>
-      <w:r>
-        <w:t xml:space="preserve"> </w:t>
-      </w:r>
-      <w:r>
-        <w:t xml:space="preserve">para ordenar, </w:t>
-      </w:r>
-      <w:r>
-        <w:t xml:space="preserve"> con letras y números</w:t>
-      </w:r>
-      <w:r>
-        <w:t>.</w:t>
+        <w:t>Recibe un array de elementos String para ordenar,  con letras y números.</w:t>
       </w:r>
     </w:p>
     <w:tbl>
@@ -1465,7 +1256,13 @@
           </w:tcPr>
           <w:p>
             <w:r>
-              <w:t>{“hola”,”5”,”perro”,”chau”,”13,”,”-2”}</w:t>
+              <w:t>{“hola”,”5”,”perro”,”chau”</w:t>
+            </w:r>
+            <w:r>
+              <w:t>,”</w:t>
+            </w:r>
+            <w:r>
+              <w:t>2”}</w:t>
             </w:r>
           </w:p>
         </w:tc>
@@ -1491,7 +1288,15 @@
               <w:t>{</w:t>
             </w:r>
             <w:r>
-              <w:t>“-2”, “5”, “13”, “chau”, “hola”, “perro”</w:t>
+              <w:t>“</w:t>
+            </w:r>
+            <w:bookmarkStart w:id="0" w:name="_GoBack"/>
+            <w:bookmarkEnd w:id="0"/>
+            <w:r>
+              <w:t>2”, “5”</w:t>
+            </w:r>
+            <w:r>
+              <w:t>, “chau”, “hola”, “perro”</w:t>
             </w:r>
             <w:r>
               <w:t>}</w:t>
@@ -1519,13 +1324,7 @@
         <w:rPr>
           <w:b/>
         </w:rPr>
-        <w:t>1</w:t>
-      </w:r>
-      <w:r>
-        <w:rPr>
-          <w:b/>
-        </w:rPr>
-        <w:t>2</w:t>
+        <w:t>12</w:t>
       </w:r>
       <w:r>
         <w:rPr>
@@ -1545,24 +1344,7 @@
         <w:spacing w:after="0" w:line="240" w:lineRule="auto"/>
       </w:pPr>
       <w:r>
-        <w:t xml:space="preserve">Recibe un </w:t>
-      </w:r>
-      <w:proofErr w:type="spellStart"/>
-      <w:r>
-        <w:t>array</w:t>
-      </w:r>
-      <w:proofErr w:type="spellEnd"/>
-      <w:r>
-        <w:t xml:space="preserve"> de elementos </w:t>
-      </w:r>
-      <w:r>
-        <w:t>enteros</w:t>
-      </w:r>
-      <w:r>
-        <w:t xml:space="preserve"> para ordenar,  </w:t>
-      </w:r>
-      <w:r>
-        <w:t>en orden inverso.</w:t>
+        <w:t>Recibe un array de elementos enteros para ordenar,  en orden inverso.</w:t>
       </w:r>
     </w:p>
     <w:tbl>
@@ -1593,13 +1375,7 @@
           </w:tcPr>
           <w:p>
             <w:r>
-              <w:t>{</w:t>
-            </w:r>
-            <w:r>
-              <w:t>10, 8, 5, 4, 3, 1, -4</w:t>
-            </w:r>
-            <w:r>
-              <w:t>}</w:t>
+              <w:t>{10, 8, 5, 4, 3, 1, -4}</w:t>
             </w:r>
           </w:p>
         </w:tc>
@@ -1670,15 +1446,7 @@
         <w:spacing w:after="0" w:line="240" w:lineRule="auto"/>
       </w:pPr>
       <w:r>
-        <w:t xml:space="preserve">Recibe un </w:t>
-      </w:r>
-      <w:proofErr w:type="spellStart"/>
-      <w:r>
-        <w:t>array</w:t>
-      </w:r>
-      <w:proofErr w:type="spellEnd"/>
-      <w:r>
-        <w:t xml:space="preserve"> de elementos enteros para ordenar,  en orden.</w:t>
+        <w:t>Recibe un array de elementos enteros para ordenar,  en orden.</w:t>
       </w:r>
     </w:p>
     <w:tbl>
@@ -1709,10 +1477,7 @@
           </w:tcPr>
           <w:p>
             <w:r>
-              <w:t>{</w:t>
-            </w:r>
-            <w:r>
-              <w:t>-3, 0, 1, 2, 3, 4, 5, 6, 15}</w:t>
+              <w:t>{-3, 0, 1, 2, 3, 4, 5, 6, 15}</w:t>
             </w:r>
           </w:p>
         </w:tc>
@@ -1757,7 +1522,7 @@
 </file>
 
 <file path=word/styles.xml><?xml version="1.0" encoding="utf-8"?>
-<w:styles xmlns:mc="http://schemas.openxmlformats.org/markup-compatibility/2006" xmlns:r="http://schemas.openxmlformats.org/officeDocument/2006/relationships" xmlns:w="http://schemas.openxmlformats.org/wordprocessingml/2006/main" xmlns:w14="http://schemas.microsoft.com/office/word/2010/wordml" mc:Ignorable="w14">
+<w:styles xmlns:mc="http://schemas.openxmlformats.org/markup-compatibility/2006" xmlns:r="http://schemas.openxmlformats.org/officeDocument/2006/relationships" xmlns:w="http://schemas.openxmlformats.org/wordprocessingml/2006/main" xmlns:w14="http://schemas.microsoft.com/office/word/2010/wordml" xmlns:w15="http://schemas.microsoft.com/office/word/2012/wordml" mc:Ignorable="w14 w15">
   <w:docDefaults>
     <w:rPrDefault>
       <w:rPr>
@@ -1773,144 +1538,378 @@
       </w:pPr>
     </w:pPrDefault>
   </w:docDefaults>
-  <w:latentStyles w:defLockedState="0" w:defUIPriority="99" w:defSemiHidden="1" w:defUnhideWhenUsed="1" w:defQFormat="0" w:count="267">
-    <w:lsdException w:name="Normal" w:semiHidden="0" w:uiPriority="0" w:unhideWhenUsed="0" w:qFormat="1"/>
-    <w:lsdException w:name="heading 1" w:semiHidden="0" w:uiPriority="9" w:unhideWhenUsed="0" w:qFormat="1"/>
-    <w:lsdException w:name="heading 2" w:uiPriority="9" w:qFormat="1"/>
-    <w:lsdException w:name="heading 3" w:uiPriority="9" w:qFormat="1"/>
-    <w:lsdException w:name="heading 4" w:uiPriority="9" w:qFormat="1"/>
-    <w:lsdException w:name="heading 5" w:uiPriority="9" w:qFormat="1"/>
-    <w:lsdException w:name="heading 6" w:uiPriority="9" w:qFormat="1"/>
-    <w:lsdException w:name="heading 7" w:uiPriority="9" w:qFormat="1"/>
-    <w:lsdException w:name="heading 8" w:uiPriority="9" w:qFormat="1"/>
-    <w:lsdException w:name="heading 9" w:uiPriority="9" w:qFormat="1"/>
-    <w:lsdException w:name="toc 1" w:uiPriority="39"/>
-    <w:lsdException w:name="toc 2" w:uiPriority="39"/>
-    <w:lsdException w:name="toc 3" w:uiPriority="39"/>
-    <w:lsdException w:name="toc 4" w:uiPriority="39"/>
-    <w:lsdException w:name="toc 5" w:uiPriority="39"/>
-    <w:lsdException w:name="toc 6" w:uiPriority="39"/>
-    <w:lsdException w:name="toc 7" w:uiPriority="39"/>
-    <w:lsdException w:name="toc 8" w:uiPriority="39"/>
-    <w:lsdException w:name="toc 9" w:uiPriority="39"/>
-    <w:lsdException w:name="caption" w:uiPriority="35" w:qFormat="1"/>
-    <w:lsdException w:name="Title" w:semiHidden="0" w:uiPriority="10" w:unhideWhenUsed="0" w:qFormat="1"/>
-    <w:lsdException w:name="Default Paragraph Font" w:uiPriority="1"/>
-    <w:lsdException w:name="Subtitle" w:semiHidden="0" w:uiPriority="11" w:unhideWhenUsed="0" w:qFormat="1"/>
-    <w:lsdException w:name="Strong" w:semiHidden="0" w:uiPriority="22" w:unhideWhenUsed="0" w:qFormat="1"/>
-    <w:lsdException w:name="Emphasis" w:semiHidden="0" w:uiPriority="20" w:unhideWhenUsed="0" w:qFormat="1"/>
-    <w:lsdException w:name="Table Grid" w:semiHidden="0" w:uiPriority="59" w:unhideWhenUsed="0"/>
-    <w:lsdException w:name="Placeholder Text" w:unhideWhenUsed="0"/>
-    <w:lsdException w:name="No Spacing" w:semiHidden="0" w:uiPriority="1" w:unhideWhenUsed="0" w:qFormat="1"/>
-    <w:lsdException w:name="Light Shading" w:semiHidden="0" w:uiPriority="60" w:unhideWhenUsed="0"/>
-    <w:lsdException w:name="Light List" w:semiHidden="0" w:uiPriority="61" w:unhideWhenUsed="0"/>
-    <w:lsdException w:name="Light Grid" w:semiHidden="0" w:uiPriority="62" w:unhideWhenUsed="0"/>
-    <w:lsdException w:name="Medium Shading 1" w:semiHidden="0" w:uiPriority="63" w:unhideWhenUsed="0"/>
-    <w:lsdException w:name="Medium Shading 2" w:semiHidden="0" w:uiPriority="64" w:unhideWhenUsed="0"/>
-    <w:lsdException w:name="Medium List 1" w:semiHidden="0" w:uiPriority="65" w:unhideWhenUsed="0"/>
-    <w:lsdException w:name="Medium List 2" w:semiHidden="0" w:uiPriority="66" w:unhideWhenUsed="0"/>
-    <w:lsdException w:name="Medium Grid 1" w:semiHidden="0" w:uiPriority="67" w:unhideWhenUsed="0"/>
-    <w:lsdException w:name="Medium Grid 2" w:semiHidden="0" w:uiPriority="68" w:unhideWhenUsed="0"/>
-    <w:lsdException w:name="Medium Grid 3" w:semiHidden="0" w:uiPriority="69" w:unhideWhenUsed="0"/>
-    <w:lsdException w:name="Dark List" w:semiHidden="0" w:uiPriority="70" w:unhideWhenUsed="0"/>
-    <w:lsdException w:name="Colorful Shading" w:semiHidden="0" w:uiPriority="71" w:unhideWhenUsed="0"/>
-    <w:lsdException w:name="Colorful List" w:semiHidden="0" w:uiPriority="72" w:unhideWhenUsed="0"/>
-    <w:lsdException w:name="Colorful Grid" w:semiHidden="0" w:uiPriority="73" w:unhideWhenUsed="0"/>
-    <w:lsdException w:name="Light Shading Accent 1" w:semiHidden="0" w:uiPriority="60" w:unhideWhenUsed="0"/>
-    <w:lsdException w:name="Light List Accent 1" w:semiHidden="0" w:uiPriority="61" w:unhideWhenUsed="0"/>
-    <w:lsdException w:name="Light Grid Accent 1" w:semiHidden="0" w:uiPriority="62" w:unhideWhenUsed="0"/>
-    <w:lsdException w:name="Medium Shading 1 Accent 1" w:semiHidden="0" w:uiPriority="63" w:unhideWhenUsed="0"/>
-    <w:lsdException w:name="Medium Shading 2 Accent 1" w:semiHidden="0" w:uiPriority="64" w:unhideWhenUsed="0"/>
-    <w:lsdException w:name="Medium List 1 Accent 1" w:semiHidden="0" w:uiPriority="65" w:unhideWhenUsed="0"/>
-    <w:lsdException w:name="Revision" w:unhideWhenUsed="0"/>
-    <w:lsdException w:name="List Paragraph" w:semiHidden="0" w:uiPriority="34" w:unhideWhenUsed="0" w:qFormat="1"/>
-    <w:lsdException w:name="Quote" w:semiHidden="0" w:uiPriority="29" w:unhideWhenUsed="0" w:qFormat="1"/>
-    <w:lsdException w:name="Intense Quote" w:semiHidden="0" w:uiPriority="30" w:unhideWhenUsed="0" w:qFormat="1"/>
-    <w:lsdException w:name="Medium List 2 Accent 1" w:semiHidden="0" w:uiPriority="66" w:unhideWhenUsed="0"/>
-    <w:lsdException w:name="Medium Grid 1 Accent 1" w:semiHidden="0" w:uiPriority="67" w:unhideWhenUsed="0"/>
-    <w:lsdException w:name="Medium Grid 2 Accent 1" w:semiHidden="0" w:uiPriority="68" w:unhideWhenUsed="0"/>
-    <w:lsdException w:name="Medium Grid 3 Accent 1" w:semiHidden="0" w:uiPriority="69" w:unhideWhenUsed="0"/>
-    <w:lsdException w:name="Dark List Accent 1" w:semiHidden="0" w:uiPriority="70" w:unhideWhenUsed="0"/>
-    <w:lsdException w:name="Colorful Shading Accent 1" w:semiHidden="0" w:uiPriority="71" w:unhideWhenUsed="0"/>
-    <w:lsdException w:name="Colorful List Accent 1" w:semiHidden="0" w:uiPriority="72" w:unhideWhenUsed="0"/>
-    <w:lsdException w:name="Colorful Grid Accent 1" w:semiHidden="0" w:uiPriority="73" w:unhideWhenUsed="0"/>
-    <w:lsdException w:name="Light Shading Accent 2" w:semiHidden="0" w:uiPriority="60" w:unhideWhenUsed="0"/>
-    <w:lsdException w:name="Light List Accent 2" w:semiHidden="0" w:uiPriority="61" w:unhideWhenUsed="0"/>
-    <w:lsdException w:name="Light Grid Accent 2" w:semiHidden="0" w:uiPriority="62" w:unhideWhenUsed="0"/>
-    <w:lsdException w:name="Medium Shading 1 Accent 2" w:semiHidden="0" w:uiPriority="63" w:unhideWhenUsed="0"/>
-    <w:lsdException w:name="Medium Shading 2 Accent 2" w:semiHidden="0" w:uiPriority="64" w:unhideWhenUsed="0"/>
-    <w:lsdException w:name="Medium List 1 Accent 2" w:semiHidden="0" w:uiPriority="65" w:unhideWhenUsed="0"/>
-    <w:lsdException w:name="Medium List 2 Accent 2" w:semiHidden="0" w:uiPriority="66" w:unhideWhenUsed="0"/>
-    <w:lsdException w:name="Medium Grid 1 Accent 2" w:semiHidden="0" w:uiPriority="67" w:unhideWhenUsed="0"/>
-    <w:lsdException w:name="Medium Grid 2 Accent 2" w:semiHidden="0" w:uiPriority="68" w:unhideWhenUsed="0"/>
-    <w:lsdException w:name="Medium Grid 3 Accent 2" w:semiHidden="0" w:uiPriority="69" w:unhideWhenUsed="0"/>
-    <w:lsdException w:name="Dark List Accent 2" w:semiHidden="0" w:uiPriority="70" w:unhideWhenUsed="0"/>
-    <w:lsdException w:name="Colorful Shading Accent 2" w:semiHidden="0" w:uiPriority="71" w:unhideWhenUsed="0"/>
-    <w:lsdException w:name="Colorful List Accent 2" w:semiHidden="0" w:uiPriority="72" w:unhideWhenUsed="0"/>
-    <w:lsdException w:name="Colorful Grid Accent 2" w:semiHidden="0" w:uiPriority="73" w:unhideWhenUsed="0"/>
-    <w:lsdException w:name="Light Shading Accent 3" w:semiHidden="0" w:uiPriority="60" w:unhideWhenUsed="0"/>
-    <w:lsdException w:name="Light List Accent 3" w:semiHidden="0" w:uiPriority="61" w:unhideWhenUsed="0"/>
-    <w:lsdException w:name="Light Grid Accent 3" w:semiHidden="0" w:uiPriority="62" w:unhideWhenUsed="0"/>
-    <w:lsdException w:name="Medium Shading 1 Accent 3" w:semiHidden="0" w:uiPriority="63" w:unhideWhenUsed="0"/>
-    <w:lsdException w:name="Medium Shading 2 Accent 3" w:semiHidden="0" w:uiPriority="64" w:unhideWhenUsed="0"/>
-    <w:lsdException w:name="Medium List 1 Accent 3" w:semiHidden="0" w:uiPriority="65" w:unhideWhenUsed="0"/>
-    <w:lsdException w:name="Medium List 2 Accent 3" w:semiHidden="0" w:uiPriority="66" w:unhideWhenUsed="0"/>
-    <w:lsdException w:name="Medium Grid 1 Accent 3" w:semiHidden="0" w:uiPriority="67" w:unhideWhenUsed="0"/>
-    <w:lsdException w:name="Medium Grid 2 Accent 3" w:semiHidden="0" w:uiPriority="68" w:unhideWhenUsed="0"/>
-    <w:lsdException w:name="Medium Grid 3 Accent 3" w:semiHidden="0" w:uiPriority="69" w:unhideWhenUsed="0"/>
-    <w:lsdException w:name="Dark List Accent 3" w:semiHidden="0" w:uiPriority="70" w:unhideWhenUsed="0"/>
-    <w:lsdException w:name="Colorful Shading Accent 3" w:semiHidden="0" w:uiPriority="71" w:unhideWhenUsed="0"/>
-    <w:lsdException w:name="Colorful List Accent 3" w:semiHidden="0" w:uiPriority="72" w:unhideWhenUsed="0"/>
-    <w:lsdException w:name="Colorful Grid Accent 3" w:semiHidden="0" w:uiPriority="73" w:unhideWhenUsed="0"/>
-    <w:lsdException w:name="Light Shading Accent 4" w:semiHidden="0" w:uiPriority="60" w:unhideWhenUsed="0"/>
-    <w:lsdException w:name="Light List Accent 4" w:semiHidden="0" w:uiPriority="61" w:unhideWhenUsed="0"/>
-    <w:lsdException w:name="Light Grid Accent 4" w:semiHidden="0" w:uiPriority="62" w:unhideWhenUsed="0"/>
-    <w:lsdException w:name="Medium Shading 1 Accent 4" w:semiHidden="0" w:uiPriority="63" w:unhideWhenUsed="0"/>
-    <w:lsdException w:name="Medium Shading 2 Accent 4" w:semiHidden="0" w:uiPriority="64" w:unhideWhenUsed="0"/>
-    <w:lsdException w:name="Medium List 1 Accent 4" w:semiHidden="0" w:uiPriority="65" w:unhideWhenUsed="0"/>
-    <w:lsdException w:name="Medium List 2 Accent 4" w:semiHidden="0" w:uiPriority="66" w:unhideWhenUsed="0"/>
-    <w:lsdException w:name="Medium Grid 1 Accent 4" w:semiHidden="0" w:uiPriority="67" w:unhideWhenUsed="0"/>
-    <w:lsdException w:name="Medium Grid 2 Accent 4" w:semiHidden="0" w:uiPriority="68" w:unhideWhenUsed="0"/>
-    <w:lsdException w:name="Medium Grid 3 Accent 4" w:semiHidden="0" w:uiPriority="69" w:unhideWhenUsed="0"/>
-    <w:lsdException w:name="Dark List Accent 4" w:semiHidden="0" w:uiPriority="70" w:unhideWhenUsed="0"/>
-    <w:lsdException w:name="Colorful Shading Accent 4" w:semiHidden="0" w:uiPriority="71" w:unhideWhenUsed="0"/>
-    <w:lsdException w:name="Colorful List Accent 4" w:semiHidden="0" w:uiPriority="72" w:unhideWhenUsed="0"/>
-    <w:lsdException w:name="Colorful Grid Accent 4" w:semiHidden="0" w:uiPriority="73" w:unhideWhenUsed="0"/>
-    <w:lsdException w:name="Light Shading Accent 5" w:semiHidden="0" w:uiPriority="60" w:unhideWhenUsed="0"/>
-    <w:lsdException w:name="Light List Accent 5" w:semiHidden="0" w:uiPriority="61" w:unhideWhenUsed="0"/>
-    <w:lsdException w:name="Light Grid Accent 5" w:semiHidden="0" w:uiPriority="62" w:unhideWhenUsed="0"/>
-    <w:lsdException w:name="Medium Shading 1 Accent 5" w:semiHidden="0" w:uiPriority="63" w:unhideWhenUsed="0"/>
-    <w:lsdException w:name="Medium Shading 2 Accent 5" w:semiHidden="0" w:uiPriority="64" w:unhideWhenUsed="0"/>
-    <w:lsdException w:name="Medium List 1 Accent 5" w:semiHidden="0" w:uiPriority="65" w:unhideWhenUsed="0"/>
-    <w:lsdException w:name="Medium List 2 Accent 5" w:semiHidden="0" w:uiPriority="66" w:unhideWhenUsed="0"/>
-    <w:lsdException w:name="Medium Grid 1 Accent 5" w:semiHidden="0" w:uiPriority="67" w:unhideWhenUsed="0"/>
-    <w:lsdException w:name="Medium Grid 2 Accent 5" w:semiHidden="0" w:uiPriority="68" w:unhideWhenUsed="0"/>
-    <w:lsdException w:name="Medium Grid 3 Accent 5" w:semiHidden="0" w:uiPriority="69" w:unhideWhenUsed="0"/>
-    <w:lsdException w:name="Dark List Accent 5" w:semiHidden="0" w:uiPriority="70" w:unhideWhenUsed="0"/>
-    <w:lsdException w:name="Colorful Shading Accent 5" w:semiHidden="0" w:uiPriority="71" w:unhideWhenUsed="0"/>
-    <w:lsdException w:name="Colorful List Accent 5" w:semiHidden="0" w:uiPriority="72" w:unhideWhenUsed="0"/>
-    <w:lsdException w:name="Colorful Grid Accent 5" w:semiHidden="0" w:uiPriority="73" w:unhideWhenUsed="0"/>
-    <w:lsdException w:name="Light Shading Accent 6" w:semiHidden="0" w:uiPriority="60" w:unhideWhenUsed="0"/>
-    <w:lsdException w:name="Light List Accent 6" w:semiHidden="0" w:uiPriority="61" w:unhideWhenUsed="0"/>
-    <w:lsdException w:name="Light Grid Accent 6" w:semiHidden="0" w:uiPriority="62" w:unhideWhenUsed="0"/>
-    <w:lsdException w:name="Medium Shading 1 Accent 6" w:semiHidden="0" w:uiPriority="63" w:unhideWhenUsed="0"/>
-    <w:lsdException w:name="Medium Shading 2 Accent 6" w:semiHidden="0" w:uiPriority="64" w:unhideWhenUsed="0"/>
-    <w:lsdException w:name="Medium List 1 Accent 6" w:semiHidden="0" w:uiPriority="65" w:unhideWhenUsed="0"/>
-    <w:lsdException w:name="Medium List 2 Accent 6" w:semiHidden="0" w:uiPriority="66" w:unhideWhenUsed="0"/>
-    <w:lsdException w:name="Medium Grid 1 Accent 6" w:semiHidden="0" w:uiPriority="67" w:unhideWhenUsed="0"/>
-    <w:lsdException w:name="Medium Grid 2 Accent 6" w:semiHidden="0" w:uiPriority="68" w:unhideWhenUsed="0"/>
-    <w:lsdException w:name="Medium Grid 3 Accent 6" w:semiHidden="0" w:uiPriority="69" w:unhideWhenUsed="0"/>
-    <w:lsdException w:name="Dark List Accent 6" w:semiHidden="0" w:uiPriority="70" w:unhideWhenUsed="0"/>
-    <w:lsdException w:name="Colorful Shading Accent 6" w:semiHidden="0" w:uiPriority="71" w:unhideWhenUsed="0"/>
-    <w:lsdException w:name="Colorful List Accent 6" w:semiHidden="0" w:uiPriority="72" w:unhideWhenUsed="0"/>
-    <w:lsdException w:name="Colorful Grid Accent 6" w:semiHidden="0" w:uiPriority="73" w:unhideWhenUsed="0"/>
-    <w:lsdException w:name="Subtle Emphasis" w:semiHidden="0" w:uiPriority="19" w:unhideWhenUsed="0" w:qFormat="1"/>
-    <w:lsdException w:name="Intense Emphasis" w:semiHidden="0" w:uiPriority="21" w:unhideWhenUsed="0" w:qFormat="1"/>
-    <w:lsdException w:name="Subtle Reference" w:semiHidden="0" w:uiPriority="31" w:unhideWhenUsed="0" w:qFormat="1"/>
-    <w:lsdException w:name="Intense Reference" w:semiHidden="0" w:uiPriority="32" w:unhideWhenUsed="0" w:qFormat="1"/>
-    <w:lsdException w:name="Book Title" w:semiHidden="0" w:uiPriority="33" w:unhideWhenUsed="0" w:qFormat="1"/>
-    <w:lsdException w:name="Bibliography" w:uiPriority="37"/>
-    <w:lsdException w:name="TOC Heading" w:uiPriority="39" w:qFormat="1"/>
+  <w:latentStyles w:defLockedState="0" w:defUIPriority="99" w:defSemiHidden="0" w:defUnhideWhenUsed="0" w:defQFormat="0" w:count="371">
+    <w:lsdException w:name="Normal" w:uiPriority="0" w:qFormat="1"/>
+    <w:lsdException w:name="heading 1" w:uiPriority="9" w:qFormat="1"/>
+    <w:lsdException w:name="heading 2" w:semiHidden="1" w:uiPriority="9" w:unhideWhenUsed="1" w:qFormat="1"/>
+    <w:lsdException w:name="heading 3" w:semiHidden="1" w:uiPriority="9" w:unhideWhenUsed="1" w:qFormat="1"/>
+    <w:lsdException w:name="heading 4" w:semiHidden="1" w:uiPriority="9" w:unhideWhenUsed="1" w:qFormat="1"/>
+    <w:lsdException w:name="heading 5" w:semiHidden="1" w:uiPriority="9" w:unhideWhenUsed="1" w:qFormat="1"/>
+    <w:lsdException w:name="heading 6" w:semiHidden="1" w:uiPriority="9" w:unhideWhenUsed="1" w:qFormat="1"/>
+    <w:lsdException w:name="heading 7" w:semiHidden="1" w:uiPriority="9" w:unhideWhenUsed="1" w:qFormat="1"/>
+    <w:lsdException w:name="heading 8" w:semiHidden="1" w:uiPriority="9" w:unhideWhenUsed="1" w:qFormat="1"/>
+    <w:lsdException w:name="heading 9" w:semiHidden="1" w:uiPriority="9" w:unhideWhenUsed="1" w:qFormat="1"/>
+    <w:lsdException w:name="index 1" w:semiHidden="1" w:unhideWhenUsed="1"/>
+    <w:lsdException w:name="index 2" w:semiHidden="1" w:unhideWhenUsed="1"/>
+    <w:lsdException w:name="index 3" w:semiHidden="1" w:unhideWhenUsed="1"/>
+    <w:lsdException w:name="index 4" w:semiHidden="1" w:unhideWhenUsed="1"/>
+    <w:lsdException w:name="index 5" w:semiHidden="1" w:unhideWhenUsed="1"/>
+    <w:lsdException w:name="index 6" w:semiHidden="1" w:unhideWhenUsed="1"/>
+    <w:lsdException w:name="index 7" w:semiHidden="1" w:unhideWhenUsed="1"/>
+    <w:lsdException w:name="index 8" w:semiHidden="1" w:unhideWhenUsed="1"/>
+    <w:lsdException w:name="index 9" w:semiHidden="1" w:unhideWhenUsed="1"/>
+    <w:lsdException w:name="toc 1" w:semiHidden="1" w:uiPriority="39" w:unhideWhenUsed="1"/>
+    <w:lsdException w:name="toc 2" w:semiHidden="1" w:uiPriority="39" w:unhideWhenUsed="1"/>
+    <w:lsdException w:name="toc 3" w:semiHidden="1" w:uiPriority="39" w:unhideWhenUsed="1"/>
+    <w:lsdException w:name="toc 4" w:semiHidden="1" w:uiPriority="39" w:unhideWhenUsed="1"/>
+    <w:lsdException w:name="toc 5" w:semiHidden="1" w:uiPriority="39" w:unhideWhenUsed="1"/>
+    <w:lsdException w:name="toc 6" w:semiHidden="1" w:uiPriority="39" w:unhideWhenUsed="1"/>
+    <w:lsdException w:name="toc 7" w:semiHidden="1" w:uiPriority="39" w:unhideWhenUsed="1"/>
+    <w:lsdException w:name="toc 8" w:semiHidden="1" w:uiPriority="39" w:unhideWhenUsed="1"/>
+    <w:lsdException w:name="toc 9" w:semiHidden="1" w:uiPriority="39" w:unhideWhenUsed="1"/>
+    <w:lsdException w:name="Normal Indent" w:semiHidden="1" w:unhideWhenUsed="1"/>
+    <w:lsdException w:name="footnote text" w:semiHidden="1" w:unhideWhenUsed="1"/>
+    <w:lsdException w:name="annotation text" w:semiHidden="1" w:unhideWhenUsed="1"/>
+    <w:lsdException w:name="header" w:semiHidden="1" w:unhideWhenUsed="1"/>
+    <w:lsdException w:name="footer" w:semiHidden="1" w:unhideWhenUsed="1"/>
+    <w:lsdException w:name="index heading" w:semiHidden="1" w:unhideWhenUsed="1"/>
+    <w:lsdException w:name="caption" w:semiHidden="1" w:uiPriority="35" w:unhideWhenUsed="1" w:qFormat="1"/>
+    <w:lsdException w:name="table of figures" w:semiHidden="1" w:unhideWhenUsed="1"/>
+    <w:lsdException w:name="envelope address" w:semiHidden="1" w:unhideWhenUsed="1"/>
+    <w:lsdException w:name="envelope return" w:semiHidden="1" w:unhideWhenUsed="1"/>
+    <w:lsdException w:name="footnote reference" w:semiHidden="1" w:unhideWhenUsed="1"/>
+    <w:lsdException w:name="annotation reference" w:semiHidden="1" w:unhideWhenUsed="1"/>
+    <w:lsdException w:name="line number" w:semiHidden="1" w:unhideWhenUsed="1"/>
+    <w:lsdException w:name="page number" w:semiHidden="1" w:unhideWhenUsed="1"/>
+    <w:lsdException w:name="endnote reference" w:semiHidden="1" w:unhideWhenUsed="1"/>
+    <w:lsdException w:name="endnote text" w:semiHidden="1" w:unhideWhenUsed="1"/>
+    <w:lsdException w:name="table of authorities" w:semiHidden="1" w:unhideWhenUsed="1"/>
+    <w:lsdException w:name="macro" w:semiHidden="1" w:unhideWhenUsed="1"/>
+    <w:lsdException w:name="toa heading" w:semiHidden="1" w:unhideWhenUsed="1"/>
+    <w:lsdException w:name="List" w:semiHidden="1" w:unhideWhenUsed="1"/>
+    <w:lsdException w:name="List Bullet" w:semiHidden="1" w:unhideWhenUsed="1"/>
+    <w:lsdException w:name="List Number" w:semiHidden="1" w:unhideWhenUsed="1"/>
+    <w:lsdException w:name="List 2" w:semiHidden="1" w:unhideWhenUsed="1"/>
+    <w:lsdException w:name="List 3" w:semiHidden="1" w:unhideWhenUsed="1"/>
+    <w:lsdException w:name="List 4" w:semiHidden="1" w:unhideWhenUsed="1"/>
+    <w:lsdException w:name="List 5" w:semiHidden="1" w:unhideWhenUsed="1"/>
+    <w:lsdException w:name="List Bullet 2" w:semiHidden="1" w:unhideWhenUsed="1"/>
+    <w:lsdException w:name="List Bullet 3" w:semiHidden="1" w:unhideWhenUsed="1"/>
+    <w:lsdException w:name="List Bullet 4" w:semiHidden="1" w:unhideWhenUsed="1"/>
+    <w:lsdException w:name="List Bullet 5" w:semiHidden="1" w:unhideWhenUsed="1"/>
+    <w:lsdException w:name="List Number 2" w:semiHidden="1" w:unhideWhenUsed="1"/>
+    <w:lsdException w:name="List Number 3" w:semiHidden="1" w:unhideWhenUsed="1"/>
+    <w:lsdException w:name="List Number 4" w:semiHidden="1" w:unhideWhenUsed="1"/>
+    <w:lsdException w:name="List Number 5" w:semiHidden="1" w:unhideWhenUsed="1"/>
+    <w:lsdException w:name="Title" w:uiPriority="10" w:qFormat="1"/>
+    <w:lsdException w:name="Closing" w:semiHidden="1" w:unhideWhenUsed="1"/>
+    <w:lsdException w:name="Signature" w:semiHidden="1" w:unhideWhenUsed="1"/>
+    <w:lsdException w:name="Default Paragraph Font" w:semiHidden="1" w:uiPriority="1" w:unhideWhenUsed="1"/>
+    <w:lsdException w:name="Body Text" w:semiHidden="1" w:unhideWhenUsed="1"/>
+    <w:lsdException w:name="Body Text Indent" w:semiHidden="1" w:unhideWhenUsed="1"/>
+    <w:lsdException w:name="List Continue" w:semiHidden="1" w:unhideWhenUsed="1"/>
+    <w:lsdException w:name="List Continue 2" w:semiHidden="1" w:unhideWhenUsed="1"/>
+    <w:lsdException w:name="List Continue 3" w:semiHidden="1" w:unhideWhenUsed="1"/>
+    <w:lsdException w:name="List Continue 4" w:semiHidden="1" w:unhideWhenUsed="1"/>
+    <w:lsdException w:name="List Continue 5" w:semiHidden="1" w:unhideWhenUsed="1"/>
+    <w:lsdException w:name="Message Header" w:semiHidden="1" w:unhideWhenUsed="1"/>
+    <w:lsdException w:name="Subtitle" w:uiPriority="11" w:qFormat="1"/>
+    <w:lsdException w:name="Salutation" w:semiHidden="1" w:unhideWhenUsed="1"/>
+    <w:lsdException w:name="Date" w:semiHidden="1" w:unhideWhenUsed="1"/>
+    <w:lsdException w:name="Body Text First Indent" w:semiHidden="1" w:unhideWhenUsed="1"/>
+    <w:lsdException w:name="Body Text First Indent 2" w:semiHidden="1" w:unhideWhenUsed="1"/>
+    <w:lsdException w:name="Note Heading" w:semiHidden="1" w:unhideWhenUsed="1"/>
+    <w:lsdException w:name="Body Text 2" w:semiHidden="1" w:unhideWhenUsed="1"/>
+    <w:lsdException w:name="Body Text 3" w:semiHidden="1" w:unhideWhenUsed="1"/>
+    <w:lsdException w:name="Body Text Indent 2" w:semiHidden="1" w:unhideWhenUsed="1"/>
+    <w:lsdException w:name="Body Text Indent 3" w:semiHidden="1" w:unhideWhenUsed="1"/>
+    <w:lsdException w:name="Block Text" w:semiHidden="1" w:unhideWhenUsed="1"/>
+    <w:lsdException w:name="Hyperlink" w:semiHidden="1" w:unhideWhenUsed="1"/>
+    <w:lsdException w:name="FollowedHyperlink" w:semiHidden="1" w:unhideWhenUsed="1"/>
+    <w:lsdException w:name="Strong" w:uiPriority="22" w:qFormat="1"/>
+    <w:lsdException w:name="Emphasis" w:uiPriority="20" w:qFormat="1"/>
+    <w:lsdException w:name="Document Map" w:semiHidden="1" w:unhideWhenUsed="1"/>
+    <w:lsdException w:name="Plain Text" w:semiHidden="1" w:unhideWhenUsed="1"/>
+    <w:lsdException w:name="E-mail Signature" w:semiHidden="1" w:unhideWhenUsed="1"/>
+    <w:lsdException w:name="HTML Top of Form" w:semiHidden="1" w:unhideWhenUsed="1"/>
+    <w:lsdException w:name="HTML Bottom of Form" w:semiHidden="1" w:unhideWhenUsed="1"/>
+    <w:lsdException w:name="Normal (Web)" w:semiHidden="1" w:unhideWhenUsed="1"/>
+    <w:lsdException w:name="HTML Acronym" w:semiHidden="1" w:unhideWhenUsed="1"/>
+    <w:lsdException w:name="HTML Address" w:semiHidden="1" w:unhideWhenUsed="1"/>
+    <w:lsdException w:name="HTML Cite" w:semiHidden="1" w:unhideWhenUsed="1"/>
+    <w:lsdException w:name="HTML Code" w:semiHidden="1" w:unhideWhenUsed="1"/>
+    <w:lsdException w:name="HTML Definition" w:semiHidden="1" w:unhideWhenUsed="1"/>
+    <w:lsdException w:name="HTML Keyboard" w:semiHidden="1" w:unhideWhenUsed="1"/>
+    <w:lsdException w:name="HTML Preformatted" w:semiHidden="1" w:unhideWhenUsed="1"/>
+    <w:lsdException w:name="HTML Sample" w:semiHidden="1" w:unhideWhenUsed="1"/>
+    <w:lsdException w:name="HTML Typewriter" w:semiHidden="1" w:unhideWhenUsed="1"/>
+    <w:lsdException w:name="HTML Variable" w:semiHidden="1" w:unhideWhenUsed="1"/>
+    <w:lsdException w:name="Normal Table" w:semiHidden="1" w:unhideWhenUsed="1"/>
+    <w:lsdException w:name="annotation subject" w:semiHidden="1" w:unhideWhenUsed="1"/>
+    <w:lsdException w:name="No List" w:semiHidden="1" w:unhideWhenUsed="1"/>
+    <w:lsdException w:name="Outline List 1" w:semiHidden="1" w:unhideWhenUsed="1"/>
+    <w:lsdException w:name="Outline List 2" w:semiHidden="1" w:unhideWhenUsed="1"/>
+    <w:lsdException w:name="Outline List 3" w:semiHidden="1" w:unhideWhenUsed="1"/>
+    <w:lsdException w:name="Table Simple 1" w:semiHidden="1" w:unhideWhenUsed="1"/>
+    <w:lsdException w:name="Table Simple 2" w:semiHidden="1" w:unhideWhenUsed="1"/>
+    <w:lsdException w:name="Table Simple 3" w:semiHidden="1" w:unhideWhenUsed="1"/>
+    <w:lsdException w:name="Table Classic 1" w:semiHidden="1" w:unhideWhenUsed="1"/>
+    <w:lsdException w:name="Table Classic 2" w:semiHidden="1" w:unhideWhenUsed="1"/>
+    <w:lsdException w:name="Table Classic 3" w:semiHidden="1" w:unhideWhenUsed="1"/>
+    <w:lsdException w:name="Table Classic 4" w:semiHidden="1" w:unhideWhenUsed="1"/>
+    <w:lsdException w:name="Table Colorful 1" w:semiHidden="1" w:unhideWhenUsed="1"/>
+    <w:lsdException w:name="Table Colorful 2" w:semiHidden="1" w:unhideWhenUsed="1"/>
+    <w:lsdException w:name="Table Colorful 3" w:semiHidden="1" w:unhideWhenUsed="1"/>
+    <w:lsdException w:name="Table Columns 1" w:semiHidden="1" w:unhideWhenUsed="1"/>
+    <w:lsdException w:name="Table Columns 2" w:semiHidden="1" w:unhideWhenUsed="1"/>
+    <w:lsdException w:name="Table Columns 3" w:semiHidden="1" w:unhideWhenUsed="1"/>
+    <w:lsdException w:name="Table Columns 4" w:semiHidden="1" w:unhideWhenUsed="1"/>
+    <w:lsdException w:name="Table Columns 5" w:semiHidden="1" w:unhideWhenUsed="1"/>
+    <w:lsdException w:name="Table Grid 1" w:semiHidden="1" w:unhideWhenUsed="1"/>
+    <w:lsdException w:name="Table Grid 2" w:semiHidden="1" w:unhideWhenUsed="1"/>
+    <w:lsdException w:name="Table Grid 3" w:semiHidden="1" w:unhideWhenUsed="1"/>
+    <w:lsdException w:name="Table Grid 4" w:semiHidden="1" w:unhideWhenUsed="1"/>
+    <w:lsdException w:name="Table Grid 5" w:semiHidden="1" w:unhideWhenUsed="1"/>
+    <w:lsdException w:name="Table Grid 6" w:semiHidden="1" w:unhideWhenUsed="1"/>
+    <w:lsdException w:name="Table Grid 7" w:semiHidden="1" w:unhideWhenUsed="1"/>
+    <w:lsdException w:name="Table Grid 8" w:semiHidden="1" w:unhideWhenUsed="1"/>
+    <w:lsdException w:name="Table List 1" w:semiHidden="1" w:unhideWhenUsed="1"/>
+    <w:lsdException w:name="Table List 2" w:semiHidden="1" w:unhideWhenUsed="1"/>
+    <w:lsdException w:name="Table List 3" w:semiHidden="1" w:unhideWhenUsed="1"/>
+    <w:lsdException w:name="Table List 4" w:semiHidden="1" w:unhideWhenUsed="1"/>
+    <w:lsdException w:name="Table List 5" w:semiHidden="1" w:unhideWhenUsed="1"/>
+    <w:lsdException w:name="Table List 6" w:semiHidden="1" w:unhideWhenUsed="1"/>
+    <w:lsdException w:name="Table List 7" w:semiHidden="1" w:unhideWhenUsed="1"/>
+    <w:lsdException w:name="Table List 8" w:semiHidden="1" w:unhideWhenUsed="1"/>
+    <w:lsdException w:name="Table 3D effects 1" w:semiHidden="1" w:unhideWhenUsed="1"/>
+    <w:lsdException w:name="Table 3D effects 2" w:semiHidden="1" w:unhideWhenUsed="1"/>
+    <w:lsdException w:name="Table 3D effects 3" w:semiHidden="1" w:unhideWhenUsed="1"/>
+    <w:lsdException w:name="Table Contemporary" w:semiHidden="1" w:unhideWhenUsed="1"/>
+    <w:lsdException w:name="Table Elegant" w:semiHidden="1" w:unhideWhenUsed="1"/>
+    <w:lsdException w:name="Table Professional" w:semiHidden="1" w:unhideWhenUsed="1"/>
+    <w:lsdException w:name="Table Subtle 1" w:semiHidden="1" w:unhideWhenUsed="1"/>
+    <w:lsdException w:name="Table Subtle 2" w:semiHidden="1" w:unhideWhenUsed="1"/>
+    <w:lsdException w:name="Table Web 1" w:semiHidden="1" w:unhideWhenUsed="1"/>
+    <w:lsdException w:name="Table Web 2" w:semiHidden="1" w:unhideWhenUsed="1"/>
+    <w:lsdException w:name="Table Web 3" w:semiHidden="1" w:unhideWhenUsed="1"/>
+    <w:lsdException w:name="Balloon Text" w:semiHidden="1" w:unhideWhenUsed="1"/>
+    <w:lsdException w:name="Table Grid" w:uiPriority="59"/>
+    <w:lsdException w:name="Table Theme" w:semiHidden="1" w:unhideWhenUsed="1"/>
+    <w:lsdException w:name="Placeholder Text" w:semiHidden="1"/>
+    <w:lsdException w:name="No Spacing" w:uiPriority="1" w:qFormat="1"/>
+    <w:lsdException w:name="Light Shading" w:uiPriority="60"/>
+    <w:lsdException w:name="Light List" w:uiPriority="61"/>
+    <w:lsdException w:name="Light Grid" w:uiPriority="62"/>
+    <w:lsdException w:name="Medium Shading 1" w:uiPriority="63"/>
+    <w:lsdException w:name="Medium Shading 2" w:uiPriority="64"/>
+    <w:lsdException w:name="Medium List 1" w:uiPriority="65"/>
+    <w:lsdException w:name="Medium List 2" w:uiPriority="66"/>
+    <w:lsdException w:name="Medium Grid 1" w:uiPriority="67"/>
+    <w:lsdException w:name="Medium Grid 2" w:uiPriority="68"/>
+    <w:lsdException w:name="Medium Grid 3" w:uiPriority="69"/>
+    <w:lsdException w:name="Dark List" w:uiPriority="70"/>
+    <w:lsdException w:name="Colorful Shading" w:uiPriority="71"/>
+    <w:lsdException w:name="Colorful List" w:uiPriority="72"/>
+    <w:lsdException w:name="Colorful Grid" w:uiPriority="73"/>
+    <w:lsdException w:name="Light Shading Accent 1" w:uiPriority="60"/>
+    <w:lsdException w:name="Light List Accent 1" w:uiPriority="61"/>
+    <w:lsdException w:name="Light Grid Accent 1" w:uiPriority="62"/>
+    <w:lsdException w:name="Medium Shading 1 Accent 1" w:uiPriority="63"/>
+    <w:lsdException w:name="Medium Shading 2 Accent 1" w:uiPriority="64"/>
+    <w:lsdException w:name="Medium List 1 Accent 1" w:uiPriority="65"/>
+    <w:lsdException w:name="Revision" w:semiHidden="1"/>
+    <w:lsdException w:name="List Paragraph" w:uiPriority="34" w:qFormat="1"/>
+    <w:lsdException w:name="Quote" w:uiPriority="29" w:qFormat="1"/>
+    <w:lsdException w:name="Intense Quote" w:uiPriority="30" w:qFormat="1"/>
+    <w:lsdException w:name="Medium List 2 Accent 1" w:uiPriority="66"/>
+    <w:lsdException w:name="Medium Grid 1 Accent 1" w:uiPriority="67"/>
+    <w:lsdException w:name="Medium Grid 2 Accent 1" w:uiPriority="68"/>
+    <w:lsdException w:name="Medium Grid 3 Accent 1" w:uiPriority="69"/>
+    <w:lsdException w:name="Dark List Accent 1" w:uiPriority="70"/>
+    <w:lsdException w:name="Colorful Shading Accent 1" w:uiPriority="71"/>
+    <w:lsdException w:name="Colorful List Accent 1" w:uiPriority="72"/>
+    <w:lsdException w:name="Colorful Grid Accent 1" w:uiPriority="73"/>
+    <w:lsdException w:name="Light Shading Accent 2" w:uiPriority="60"/>
+    <w:lsdException w:name="Light List Accent 2" w:uiPriority="61"/>
+    <w:lsdException w:name="Light Grid Accent 2" w:uiPriority="62"/>
+    <w:lsdException w:name="Medium Shading 1 Accent 2" w:uiPriority="63"/>
+    <w:lsdException w:name="Medium Shading 2 Accent 2" w:uiPriority="64"/>
+    <w:lsdException w:name="Medium List 1 Accent 2" w:uiPriority="65"/>
+    <w:lsdException w:name="Medium List 2 Accent 2" w:uiPriority="66"/>
+    <w:lsdException w:name="Medium Grid 1 Accent 2" w:uiPriority="67"/>
+    <w:lsdException w:name="Medium Grid 2 Accent 2" w:uiPriority="68"/>
+    <w:lsdException w:name="Medium Grid 3 Accent 2" w:uiPriority="69"/>
+    <w:lsdException w:name="Dark List Accent 2" w:uiPriority="70"/>
+    <w:lsdException w:name="Colorful Shading Accent 2" w:uiPriority="71"/>
+    <w:lsdException w:name="Colorful List Accent 2" w:uiPriority="72"/>
+    <w:lsdException w:name="Colorful Grid Accent 2" w:uiPriority="73"/>
+    <w:lsdException w:name="Light Shading Accent 3" w:uiPriority="60"/>
+    <w:lsdException w:name="Light List Accent 3" w:uiPriority="61"/>
+    <w:lsdException w:name="Light Grid Accent 3" w:uiPriority="62"/>
+    <w:lsdException w:name="Medium Shading 1 Accent 3" w:uiPriority="63"/>
+    <w:lsdException w:name="Medium Shading 2 Accent 3" w:uiPriority="64"/>
+    <w:lsdException w:name="Medium List 1 Accent 3" w:uiPriority="65"/>
+    <w:lsdException w:name="Medium List 2 Accent 3" w:uiPriority="66"/>
+    <w:lsdException w:name="Medium Grid 1 Accent 3" w:uiPriority="67"/>
+    <w:lsdException w:name="Medium Grid 2 Accent 3" w:uiPriority="68"/>
+    <w:lsdException w:name="Medium Grid 3 Accent 3" w:uiPriority="69"/>
+    <w:lsdException w:name="Dark List Accent 3" w:uiPriority="70"/>
+    <w:lsdException w:name="Colorful Shading Accent 3" w:uiPriority="71"/>
+    <w:lsdException w:name="Colorful List Accent 3" w:uiPriority="72"/>
+    <w:lsdException w:name="Colorful Grid Accent 3" w:uiPriority="73"/>
+    <w:lsdException w:name="Light Shading Accent 4" w:uiPriority="60"/>
+    <w:lsdException w:name="Light List Accent 4" w:uiPriority="61"/>
+    <w:lsdException w:name="Light Grid Accent 4" w:uiPriority="62"/>
+    <w:lsdException w:name="Medium Shading 1 Accent 4" w:uiPriority="63"/>
+    <w:lsdException w:name="Medium Shading 2 Accent 4" w:uiPriority="64"/>
+    <w:lsdException w:name="Medium List 1 Accent 4" w:uiPriority="65"/>
+    <w:lsdException w:name="Medium List 2 Accent 4" w:uiPriority="66"/>
+    <w:lsdException w:name="Medium Grid 1 Accent 4" w:uiPriority="67"/>
+    <w:lsdException w:name="Medium Grid 2 Accent 4" w:uiPriority="68"/>
+    <w:lsdException w:name="Medium Grid 3 Accent 4" w:uiPriority="69"/>
+    <w:lsdException w:name="Dark List Accent 4" w:uiPriority="70"/>
+    <w:lsdException w:name="Colorful Shading Accent 4" w:uiPriority="71"/>
+    <w:lsdException w:name="Colorful List Accent 4" w:uiPriority="72"/>
+    <w:lsdException w:name="Colorful Grid Accent 4" w:uiPriority="73"/>
+    <w:lsdException w:name="Light Shading Accent 5" w:uiPriority="60"/>
+    <w:lsdException w:name="Light List Accent 5" w:uiPriority="61"/>
+    <w:lsdException w:name="Light Grid Accent 5" w:uiPriority="62"/>
+    <w:lsdException w:name="Medium Shading 1 Accent 5" w:uiPriority="63"/>
+    <w:lsdException w:name="Medium Shading 2 Accent 5" w:uiPriority="64"/>
+    <w:lsdException w:name="Medium List 1 Accent 5" w:uiPriority="65"/>
+    <w:lsdException w:name="Medium List 2 Accent 5" w:uiPriority="66"/>
+    <w:lsdException w:name="Medium Grid 1 Accent 5" w:uiPriority="67"/>
+    <w:lsdException w:name="Medium Grid 2 Accent 5" w:uiPriority="68"/>
+    <w:lsdException w:name="Medium Grid 3 Accent 5" w:uiPriority="69"/>
+    <w:lsdException w:name="Dark List Accent 5" w:uiPriority="70"/>
+    <w:lsdException w:name="Colorful Shading Accent 5" w:uiPriority="71"/>
+    <w:lsdException w:name="Colorful List Accent 5" w:uiPriority="72"/>
+    <w:lsdException w:name="Colorful Grid Accent 5" w:uiPriority="73"/>
+    <w:lsdException w:name="Light Shading Accent 6" w:uiPriority="60"/>
+    <w:lsdException w:name="Light List Accent 6" w:uiPriority="61"/>
+    <w:lsdException w:name="Light Grid Accent 6" w:uiPriority="62"/>
+    <w:lsdException w:name="Medium Shading 1 Accent 6" w:uiPriority="63"/>
+    <w:lsdException w:name="Medium Shading 2 Accent 6" w:uiPriority="64"/>
+    <w:lsdException w:name="Medium List 1 Accent 6" w:uiPriority="65"/>
+    <w:lsdException w:name="Medium List 2 Accent 6" w:uiPriority="66"/>
+    <w:lsdException w:name="Medium Grid 1 Accent 6" w:uiPriority="67"/>
+    <w:lsdException w:name="Medium Grid 2 Accent 6" w:uiPriority="68"/>
+    <w:lsdException w:name="Medium Grid 3 Accent 6" w:uiPriority="69"/>
+    <w:lsdException w:name="Dark List Accent 6" w:uiPriority="70"/>
+    <w:lsdException w:name="Colorful Shading Accent 6" w:uiPriority="71"/>
+    <w:lsdException w:name="Colorful List Accent 6" w:uiPriority="72"/>
+    <w:lsdException w:name="Colorful Grid Accent 6" w:uiPriority="73"/>
+    <w:lsdException w:name="Subtle Emphasis" w:uiPriority="19" w:qFormat="1"/>
+    <w:lsdException w:name="Intense Emphasis" w:uiPriority="21" w:qFormat="1"/>
+    <w:lsdException w:name="Subtle Reference" w:uiPriority="31" w:qFormat="1"/>
+    <w:lsdException w:name="Intense Reference" w:uiPriority="32" w:qFormat="1"/>
+    <w:lsdException w:name="Book Title" w:uiPriority="33" w:qFormat="1"/>
+    <w:lsdException w:name="Bibliography" w:semiHidden="1" w:uiPriority="37" w:unhideWhenUsed="1"/>
+    <w:lsdException w:name="TOC Heading" w:semiHidden="1" w:uiPriority="39" w:unhideWhenUsed="1" w:qFormat="1"/>
+    <w:lsdException w:name="Plain Table 1" w:uiPriority="41"/>
+    <w:lsdException w:name="Plain Table 2" w:uiPriority="42"/>
+    <w:lsdException w:name="Plain Table 3" w:uiPriority="43"/>
+    <w:lsdException w:name="Plain Table 4" w:uiPriority="44"/>
+    <w:lsdException w:name="Plain Table 5" w:uiPriority="45"/>
+    <w:lsdException w:name="Grid Table Light" w:uiPriority="40"/>
+    <w:lsdException w:name="Grid Table 1 Light" w:uiPriority="46"/>
+    <w:lsdException w:name="Grid Table 2" w:uiPriority="47"/>
+    <w:lsdException w:name="Grid Table 3" w:uiPriority="48"/>
+    <w:lsdException w:name="Grid Table 4" w:uiPriority="49"/>
+    <w:lsdException w:name="Grid Table 5 Dark" w:uiPriority="50"/>
+    <w:lsdException w:name="Grid Table 6 Colorful" w:uiPriority="51"/>
+    <w:lsdException w:name="Grid Table 7 Colorful" w:uiPriority="52"/>
+    <w:lsdException w:name="Grid Table 1 Light Accent 1" w:uiPriority="46"/>
+    <w:lsdException w:name="Grid Table 2 Accent 1" w:uiPriority="47"/>
+    <w:lsdException w:name="Grid Table 3 Accent 1" w:uiPriority="48"/>
+    <w:lsdException w:name="Grid Table 4 Accent 1" w:uiPriority="49"/>
+    <w:lsdException w:name="Grid Table 5 Dark Accent 1" w:uiPriority="50"/>
+    <w:lsdException w:name="Grid Table 6 Colorful Accent 1" w:uiPriority="51"/>
+    <w:lsdException w:name="Grid Table 7 Colorful Accent 1" w:uiPriority="52"/>
+    <w:lsdException w:name="Grid Table 1 Light Accent 2" w:uiPriority="46"/>
+    <w:lsdException w:name="Grid Table 2 Accent 2" w:uiPriority="47"/>
+    <w:lsdException w:name="Grid Table 3 Accent 2" w:uiPriority="48"/>
+    <w:lsdException w:name="Grid Table 4 Accent 2" w:uiPriority="49"/>
+    <w:lsdException w:name="Grid Table 5 Dark Accent 2" w:uiPriority="50"/>
+    <w:lsdException w:name="Grid Table 6 Colorful Accent 2" w:uiPriority="51"/>
+    <w:lsdException w:name="Grid Table 7 Colorful Accent 2" w:uiPriority="52"/>
+    <w:lsdException w:name="Grid Table 1 Light Accent 3" w:uiPriority="46"/>
+    <w:lsdException w:name="Grid Table 2 Accent 3" w:uiPriority="47"/>
+    <w:lsdException w:name="Grid Table 3 Accent 3" w:uiPriority="48"/>
+    <w:lsdException w:name="Grid Table 4 Accent 3" w:uiPriority="49"/>
+    <w:lsdException w:name="Grid Table 5 Dark Accent 3" w:uiPriority="50"/>
+    <w:lsdException w:name="Grid Table 6 Colorful Accent 3" w:uiPriority="51"/>
+    <w:lsdException w:name="Grid Table 7 Colorful Accent 3" w:uiPriority="52"/>
+    <w:lsdException w:name="Grid Table 1 Light Accent 4" w:uiPriority="46"/>
+    <w:lsdException w:name="Grid Table 2 Accent 4" w:uiPriority="47"/>
+    <w:lsdException w:name="Grid Table 3 Accent 4" w:uiPriority="48"/>
+    <w:lsdException w:name="Grid Table 4 Accent 4" w:uiPriority="49"/>
+    <w:lsdException w:name="Grid Table 5 Dark Accent 4" w:uiPriority="50"/>
+    <w:lsdException w:name="Grid Table 6 Colorful Accent 4" w:uiPriority="51"/>
+    <w:lsdException w:name="Grid Table 7 Colorful Accent 4" w:uiPriority="52"/>
+    <w:lsdException w:name="Grid Table 1 Light Accent 5" w:uiPriority="46"/>
+    <w:lsdException w:name="Grid Table 2 Accent 5" w:uiPriority="47"/>
+    <w:lsdException w:name="Grid Table 3 Accent 5" w:uiPriority="48"/>
+    <w:lsdException w:name="Grid Table 4 Accent 5" w:uiPriority="49"/>
+    <w:lsdException w:name="Grid Table 5 Dark Accent 5" w:uiPriority="50"/>
+    <w:lsdException w:name="Grid Table 6 Colorful Accent 5" w:uiPriority="51"/>
+    <w:lsdException w:name="Grid Table 7 Colorful Accent 5" w:uiPriority="52"/>
+    <w:lsdException w:name="Grid Table 1 Light Accent 6" w:uiPriority="46"/>
+    <w:lsdException w:name="Grid Table 2 Accent 6" w:uiPriority="47"/>
+    <w:lsdException w:name="Grid Table 3 Accent 6" w:uiPriority="48"/>
+    <w:lsdException w:name="Grid Table 4 Accent 6" w:uiPriority="49"/>
+    <w:lsdException w:name="Grid Table 5 Dark Accent 6" w:uiPriority="50"/>
+    <w:lsdException w:name="Grid Table 6 Colorful Accent 6" w:uiPriority="51"/>
+    <w:lsdException w:name="Grid Table 7 Colorful Accent 6" w:uiPriority="52"/>
+    <w:lsdException w:name="List Table 1 Light" w:uiPriority="46"/>
+    <w:lsdException w:name="List Table 2" w:uiPriority="47"/>
+    <w:lsdException w:name="List Table 3" w:uiPriority="48"/>
+    <w:lsdException w:name="List Table 4" w:uiPriority="49"/>
+    <w:lsdException w:name="List Table 5 Dark" w:uiPriority="50"/>
+    <w:lsdException w:name="List Table 6 Colorful" w:uiPriority="51"/>
+    <w:lsdException w:name="List Table 7 Colorful" w:uiPriority="52"/>
+    <w:lsdException w:name="List Table 1 Light Accent 1" w:uiPriority="46"/>
+    <w:lsdException w:name="List Table 2 Accent 1" w:uiPriority="47"/>
+    <w:lsdException w:name="List Table 3 Accent 1" w:uiPriority="48"/>
+    <w:lsdException w:name="List Table 4 Accent 1" w:uiPriority="49"/>
+    <w:lsdException w:name="List Table 5 Dark Accent 1" w:uiPriority="50"/>
+    <w:lsdException w:name="List Table 6 Colorful Accent 1" w:uiPriority="51"/>
+    <w:lsdException w:name="List Table 7 Colorful Accent 1" w:uiPriority="52"/>
+    <w:lsdException w:name="List Table 1 Light Accent 2" w:uiPriority="46"/>
+    <w:lsdException w:name="List Table 2 Accent 2" w:uiPriority="47"/>
+    <w:lsdException w:name="List Table 3 Accent 2" w:uiPriority="48"/>
+    <w:lsdException w:name="List Table 4 Accent 2" w:uiPriority="49"/>
+    <w:lsdException w:name="List Table 5 Dark Accent 2" w:uiPriority="50"/>
+    <w:lsdException w:name="List Table 6 Colorful Accent 2" w:uiPriority="51"/>
+    <w:lsdException w:name="List Table 7 Colorful Accent 2" w:uiPriority="52"/>
+    <w:lsdException w:name="List Table 1 Light Accent 3" w:uiPriority="46"/>
+    <w:lsdException w:name="List Table 2 Accent 3" w:uiPriority="47"/>
+    <w:lsdException w:name="List Table 3 Accent 3" w:uiPriority="48"/>
+    <w:lsdException w:name="List Table 4 Accent 3" w:uiPriority="49"/>
+    <w:lsdException w:name="List Table 5 Dark Accent 3" w:uiPriority="50"/>
+    <w:lsdException w:name="List Table 6 Colorful Accent 3" w:uiPriority="51"/>
+    <w:lsdException w:name="List Table 7 Colorful Accent 3" w:uiPriority="52"/>
+    <w:lsdException w:name="List Table 1 Light Accent 4" w:uiPriority="46"/>
+    <w:lsdException w:name="List Table 2 Accent 4" w:uiPriority="47"/>
+    <w:lsdException w:name="List Table 3 Accent 4" w:uiPriority="48"/>
+    <w:lsdException w:name="List Table 4 Accent 4" w:uiPriority="49"/>
+    <w:lsdException w:name="List Table 5 Dark Accent 4" w:uiPriority="50"/>
+    <w:lsdException w:name="List Table 6 Colorful Accent 4" w:uiPriority="51"/>
+    <w:lsdException w:name="List Table 7 Colorful Accent 4" w:uiPriority="52"/>
+    <w:lsdException w:name="List Table 1 Light Accent 5" w:uiPriority="46"/>
+    <w:lsdException w:name="List Table 2 Accent 5" w:uiPriority="47"/>
+    <w:lsdException w:name="List Table 3 Accent 5" w:uiPriority="48"/>
+    <w:lsdException w:name="List Table 4 Accent 5" w:uiPriority="49"/>
+    <w:lsdException w:name="List Table 5 Dark Accent 5" w:uiPriority="50"/>
+    <w:lsdException w:name="List Table 6 Colorful Accent 5" w:uiPriority="51"/>
+    <w:lsdException w:name="List Table 7 Colorful Accent 5" w:uiPriority="52"/>
+    <w:lsdException w:name="List Table 1 Light Accent 6" w:uiPriority="46"/>
+    <w:lsdException w:name="List Table 2 Accent 6" w:uiPriority="47"/>
+    <w:lsdException w:name="List Table 3 Accent 6" w:uiPriority="48"/>
+    <w:lsdException w:name="List Table 4 Accent 6" w:uiPriority="49"/>
+    <w:lsdException w:name="List Table 5 Dark Accent 6" w:uiPriority="50"/>
+    <w:lsdException w:name="List Table 6 Colorful Accent 6" w:uiPriority="51"/>
+    <w:lsdException w:name="List Table 7 Colorful Accent 6" w:uiPriority="52"/>
   </w:latentStyles>
   <w:style w:type="paragraph" w:default="1" w:styleId="Normal">
     <w:name w:val="Normal"/>
@@ -1973,7 +1972,6 @@
       <w:spacing w:after="0" w:line="240" w:lineRule="auto"/>
     </w:pPr>
     <w:tblPr>
-      <w:tblInd w:w="0" w:type="dxa"/>
       <w:tblBorders>
         <w:top w:val="single" w:sz="4" w:space="0" w:color="auto"/>
         <w:left w:val="single" w:sz="4" w:space="0" w:color="auto"/>
@@ -1982,12 +1980,6 @@
         <w:insideH w:val="single" w:sz="4" w:space="0" w:color="auto"/>
         <w:insideV w:val="single" w:sz="4" w:space="0" w:color="auto"/>
       </w:tblBorders>
-      <w:tblCellMar>
-        <w:top w:w="0" w:type="dxa"/>
-        <w:left w:w="108" w:type="dxa"/>
-        <w:bottom w:w="0" w:type="dxa"/>
-        <w:right w:w="108" w:type="dxa"/>
-      </w:tblCellMar>
     </w:tblPr>
   </w:style>
   <w:style w:type="character" w:customStyle="1" w:styleId="Ttulo1Car">
@@ -2003,11 +1995,11 @@
       <w:szCs w:val="32"/>
     </w:rPr>
   </w:style>
-  <w:style w:type="paragraph" w:styleId="Ttulo">
+  <w:style w:type="paragraph" w:styleId="Puesto">
     <w:name w:val="Title"/>
     <w:basedOn w:val="Normal"/>
     <w:next w:val="Normal"/>
-    <w:link w:val="TtuloCar"/>
+    <w:link w:val="PuestoCar"/>
     <w:uiPriority w:val="10"/>
     <w:qFormat/>
     <w:rsid w:val="009D7356"/>
@@ -2023,294 +2015,10 @@
       <w:szCs w:val="56"/>
     </w:rPr>
   </w:style>
-  <w:style w:type="character" w:customStyle="1" w:styleId="TtuloCar">
-    <w:name w:val="Título Car"/>
+  <w:style w:type="character" w:customStyle="1" w:styleId="PuestoCar">
+    <w:name w:val="Puesto Car"/>
     <w:basedOn w:val="Fuentedeprrafopredeter"/>
-    <w:link w:val="Ttulo"/>
-    <w:uiPriority w:val="10"/>
-    <w:rsid w:val="009D7356"/>
-    <w:rPr>
-      <w:rFonts w:asciiTheme="majorHAnsi" w:eastAsiaTheme="majorEastAsia" w:hAnsiTheme="majorHAnsi" w:cstheme="majorBidi"/>
-      <w:spacing w:val="-10"/>
-      <w:kern w:val="28"/>
-      <w:sz w:val="56"/>
-      <w:szCs w:val="56"/>
-    </w:rPr>
-  </w:style>
-</w:styles>
-</file>
-
-<file path=word/stylesWithEffects.xml><?xml version="1.0" encoding="utf-8"?>
-<w:styles xmlns:wpc="http://schemas.microsoft.com/office/word/2010/wordprocessingCanvas" xmlns:mc="http://schemas.openxmlformats.org/markup-compatibility/2006" xmlns:o="urn:schemas-microsoft-com:office:office" xmlns:r="http://schemas.openxmlformats.org/officeDocument/2006/relationships" xmlns:m="http://schemas.openxmlformats.org/officeDocument/2006/math" xmlns:v="urn:schemas-microsoft-com:vml" xmlns:wp14="http://schemas.microsoft.com/office/word/2010/wordprocessingDrawing" xmlns:wp="http://schemas.openxmlformats.org/drawingml/2006/wordprocessingDrawing" xmlns:w10="urn:schemas-microsoft-com:office:word" xmlns:w="http://schemas.openxmlformats.org/wordprocessingml/2006/main" xmlns:w14="http://schemas.microsoft.com/office/word/2010/wordml" xmlns:wpg="http://schemas.microsoft.com/office/word/2010/wordprocessingGroup" xmlns:wpi="http://schemas.microsoft.com/office/word/2010/wordprocessingInk" xmlns:wne="http://schemas.microsoft.com/office/word/2006/wordml" xmlns:wps="http://schemas.microsoft.com/office/word/2010/wordprocessingShape" mc:Ignorable="w14 wp14">
-  <w:docDefaults>
-    <w:rPrDefault>
-      <w:rPr>
-        <w:rFonts w:asciiTheme="minorHAnsi" w:eastAsiaTheme="minorHAnsi" w:hAnsiTheme="minorHAnsi" w:cstheme="minorBidi"/>
-        <w:sz w:val="22"/>
-        <w:szCs w:val="22"/>
-        <w:lang w:val="es-AR" w:eastAsia="en-US" w:bidi="ar-SA"/>
-      </w:rPr>
-    </w:rPrDefault>
-    <w:pPrDefault>
-      <w:pPr>
-        <w:spacing w:after="200" w:line="276" w:lineRule="auto"/>
-      </w:pPr>
-    </w:pPrDefault>
-  </w:docDefaults>
-  <w:latentStyles w:defLockedState="0" w:defUIPriority="99" w:defSemiHidden="1" w:defUnhideWhenUsed="1" w:defQFormat="0" w:count="267">
-    <w:lsdException w:name="Normal" w:semiHidden="0" w:uiPriority="0" w:unhideWhenUsed="0" w:qFormat="1"/>
-    <w:lsdException w:name="heading 1" w:semiHidden="0" w:uiPriority="9" w:unhideWhenUsed="0" w:qFormat="1"/>
-    <w:lsdException w:name="heading 2" w:uiPriority="9" w:qFormat="1"/>
-    <w:lsdException w:name="heading 3" w:uiPriority="9" w:qFormat="1"/>
-    <w:lsdException w:name="heading 4" w:uiPriority="9" w:qFormat="1"/>
-    <w:lsdException w:name="heading 5" w:uiPriority="9" w:qFormat="1"/>
-    <w:lsdException w:name="heading 6" w:uiPriority="9" w:qFormat="1"/>
-    <w:lsdException w:name="heading 7" w:uiPriority="9" w:qFormat="1"/>
-    <w:lsdException w:name="heading 8" w:uiPriority="9" w:qFormat="1"/>
-    <w:lsdException w:name="heading 9" w:uiPriority="9" w:qFormat="1"/>
-    <w:lsdException w:name="toc 1" w:uiPriority="39"/>
-    <w:lsdException w:name="toc 2" w:uiPriority="39"/>
-    <w:lsdException w:name="toc 3" w:uiPriority="39"/>
-    <w:lsdException w:name="toc 4" w:uiPriority="39"/>
-    <w:lsdException w:name="toc 5" w:uiPriority="39"/>
-    <w:lsdException w:name="toc 6" w:uiPriority="39"/>
-    <w:lsdException w:name="toc 7" w:uiPriority="39"/>
-    <w:lsdException w:name="toc 8" w:uiPriority="39"/>
-    <w:lsdException w:name="toc 9" w:uiPriority="39"/>
-    <w:lsdException w:name="caption" w:uiPriority="35" w:qFormat="1"/>
-    <w:lsdException w:name="Title" w:semiHidden="0" w:uiPriority="10" w:unhideWhenUsed="0" w:qFormat="1"/>
-    <w:lsdException w:name="Default Paragraph Font" w:uiPriority="1"/>
-    <w:lsdException w:name="Subtitle" w:semiHidden="0" w:uiPriority="11" w:unhideWhenUsed="0" w:qFormat="1"/>
-    <w:lsdException w:name="Strong" w:semiHidden="0" w:uiPriority="22" w:unhideWhenUsed="0" w:qFormat="1"/>
-    <w:lsdException w:name="Emphasis" w:semiHidden="0" w:uiPriority="20" w:unhideWhenUsed="0" w:qFormat="1"/>
-    <w:lsdException w:name="Table Grid" w:semiHidden="0" w:uiPriority="59" w:unhideWhenUsed="0"/>
-    <w:lsdException w:name="Placeholder Text" w:unhideWhenUsed="0"/>
-    <w:lsdException w:name="No Spacing" w:semiHidden="0" w:uiPriority="1" w:unhideWhenUsed="0" w:qFormat="1"/>
-    <w:lsdException w:name="Light Shading" w:semiHidden="0" w:uiPriority="60" w:unhideWhenUsed="0"/>
-    <w:lsdException w:name="Light List" w:semiHidden="0" w:uiPriority="61" w:unhideWhenUsed="0"/>
-    <w:lsdException w:name="Light Grid" w:semiHidden="0" w:uiPriority="62" w:unhideWhenUsed="0"/>
-    <w:lsdException w:name="Medium Shading 1" w:semiHidden="0" w:uiPriority="63" w:unhideWhenUsed="0"/>
-    <w:lsdException w:name="Medium Shading 2" w:semiHidden="0" w:uiPriority="64" w:unhideWhenUsed="0"/>
-    <w:lsdException w:name="Medium List 1" w:semiHidden="0" w:uiPriority="65" w:unhideWhenUsed="0"/>
-    <w:lsdException w:name="Medium List 2" w:semiHidden="0" w:uiPriority="66" w:unhideWhenUsed="0"/>
-    <w:lsdException w:name="Medium Grid 1" w:semiHidden="0" w:uiPriority="67" w:unhideWhenUsed="0"/>
-    <w:lsdException w:name="Medium Grid 2" w:semiHidden="0" w:uiPriority="68" w:unhideWhenUsed="0"/>
-    <w:lsdException w:name="Medium Grid 3" w:semiHidden="0" w:uiPriority="69" w:unhideWhenUsed="0"/>
-    <w:lsdException w:name="Dark List" w:semiHidden="0" w:uiPriority="70" w:unhideWhenUsed="0"/>
-    <w:lsdException w:name="Colorful Shading" w:semiHidden="0" w:uiPriority="71" w:unhideWhenUsed="0"/>
-    <w:lsdException w:name="Colorful List" w:semiHidden="0" w:uiPriority="72" w:unhideWhenUsed="0"/>
-    <w:lsdException w:name="Colorful Grid" w:semiHidden="0" w:uiPriority="73" w:unhideWhenUsed="0"/>
-    <w:lsdException w:name="Light Shading Accent 1" w:semiHidden="0" w:uiPriority="60" w:unhideWhenUsed="0"/>
-    <w:lsdException w:name="Light List Accent 1" w:semiHidden="0" w:uiPriority="61" w:unhideWhenUsed="0"/>
-    <w:lsdException w:name="Light Grid Accent 1" w:semiHidden="0" w:uiPriority="62" w:unhideWhenUsed="0"/>
-    <w:lsdException w:name="Medium Shading 1 Accent 1" w:semiHidden="0" w:uiPriority="63" w:unhideWhenUsed="0"/>
-    <w:lsdException w:name="Medium Shading 2 Accent 1" w:semiHidden="0" w:uiPriority="64" w:unhideWhenUsed="0"/>
-    <w:lsdException w:name="Medium List 1 Accent 1" w:semiHidden="0" w:uiPriority="65" w:unhideWhenUsed="0"/>
-    <w:lsdException w:name="Revision" w:unhideWhenUsed="0"/>
-    <w:lsdException w:name="List Paragraph" w:semiHidden="0" w:uiPriority="34" w:unhideWhenUsed="0" w:qFormat="1"/>
-    <w:lsdException w:name="Quote" w:semiHidden="0" w:uiPriority="29" w:unhideWhenUsed="0" w:qFormat="1"/>
-    <w:lsdException w:name="Intense Quote" w:semiHidden="0" w:uiPriority="30" w:unhideWhenUsed="0" w:qFormat="1"/>
-    <w:lsdException w:name="Medium List 2 Accent 1" w:semiHidden="0" w:uiPriority="66" w:unhideWhenUsed="0"/>
-    <w:lsdException w:name="Medium Grid 1 Accent 1" w:semiHidden="0" w:uiPriority="67" w:unhideWhenUsed="0"/>
-    <w:lsdException w:name="Medium Grid 2 Accent 1" w:semiHidden="0" w:uiPriority="68" w:unhideWhenUsed="0"/>
-    <w:lsdException w:name="Medium Grid 3 Accent 1" w:semiHidden="0" w:uiPriority="69" w:unhideWhenUsed="0"/>
-    <w:lsdException w:name="Dark List Accent 1" w:semiHidden="0" w:uiPriority="70" w:unhideWhenUsed="0"/>
-    <w:lsdException w:name="Colorful Shading Accent 1" w:semiHidden="0" w:uiPriority="71" w:unhideWhenUsed="0"/>
-    <w:lsdException w:name="Colorful List Accent 1" w:semiHidden="0" w:uiPriority="72" w:unhideWhenUsed="0"/>
-    <w:lsdException w:name="Colorful Grid Accent 1" w:semiHidden="0" w:uiPriority="73" w:unhideWhenUsed="0"/>
-    <w:lsdException w:name="Light Shading Accent 2" w:semiHidden="0" w:uiPriority="60" w:unhideWhenUsed="0"/>
-    <w:lsdException w:name="Light List Accent 2" w:semiHidden="0" w:uiPriority="61" w:unhideWhenUsed="0"/>
-    <w:lsdException w:name="Light Grid Accent 2" w:semiHidden="0" w:uiPriority="62" w:unhideWhenUsed="0"/>
-    <w:lsdException w:name="Medium Shading 1 Accent 2" w:semiHidden="0" w:uiPriority="63" w:unhideWhenUsed="0"/>
-    <w:lsdException w:name="Medium Shading 2 Accent 2" w:semiHidden="0" w:uiPriority="64" w:unhideWhenUsed="0"/>
-    <w:lsdException w:name="Medium List 1 Accent 2" w:semiHidden="0" w:uiPriority="65" w:unhideWhenUsed="0"/>
-    <w:lsdException w:name="Medium List 2 Accent 2" w:semiHidden="0" w:uiPriority="66" w:unhideWhenUsed="0"/>
-    <w:lsdException w:name="Medium Grid 1 Accent 2" w:semiHidden="0" w:uiPriority="67" w:unhideWhenUsed="0"/>
-    <w:lsdException w:name="Medium Grid 2 Accent 2" w:semiHidden="0" w:uiPriority="68" w:unhideWhenUsed="0"/>
-    <w:lsdException w:name="Medium Grid 3 Accent 2" w:semiHidden="0" w:uiPriority="69" w:unhideWhenUsed="0"/>
-    <w:lsdException w:name="Dark List Accent 2" w:semiHidden="0" w:uiPriority="70" w:unhideWhenUsed="0"/>
-    <w:lsdException w:name="Colorful Shading Accent 2" w:semiHidden="0" w:uiPriority="71" w:unhideWhenUsed="0"/>
-    <w:lsdException w:name="Colorful List Accent 2" w:semiHidden="0" w:uiPriority="72" w:unhideWhenUsed="0"/>
-    <w:lsdException w:name="Colorful Grid Accent 2" w:semiHidden="0" w:uiPriority="73" w:unhideWhenUsed="0"/>
-    <w:lsdException w:name="Light Shading Accent 3" w:semiHidden="0" w:uiPriority="60" w:unhideWhenUsed="0"/>
-    <w:lsdException w:name="Light List Accent 3" w:semiHidden="0" w:uiPriority="61" w:unhideWhenUsed="0"/>
-    <w:lsdException w:name="Light Grid Accent 3" w:semiHidden="0" w:uiPriority="62" w:unhideWhenUsed="0"/>
-    <w:lsdException w:name="Medium Shading 1 Accent 3" w:semiHidden="0" w:uiPriority="63" w:unhideWhenUsed="0"/>
-    <w:lsdException w:name="Medium Shading 2 Accent 3" w:semiHidden="0" w:uiPriority="64" w:unhideWhenUsed="0"/>
-    <w:lsdException w:name="Medium List 1 Accent 3" w:semiHidden="0" w:uiPriority="65" w:unhideWhenUsed="0"/>
-    <w:lsdException w:name="Medium List 2 Accent 3" w:semiHidden="0" w:uiPriority="66" w:unhideWhenUsed="0"/>
-    <w:lsdException w:name="Medium Grid 1 Accent 3" w:semiHidden="0" w:uiPriority="67" w:unhideWhenUsed="0"/>
-    <w:lsdException w:name="Medium Grid 2 Accent 3" w:semiHidden="0" w:uiPriority="68" w:unhideWhenUsed="0"/>
-    <w:lsdException w:name="Medium Grid 3 Accent 3" w:semiHidden="0" w:uiPriority="69" w:unhideWhenUsed="0"/>
-    <w:lsdException w:name="Dark List Accent 3" w:semiHidden="0" w:uiPriority="70" w:unhideWhenUsed="0"/>
-    <w:lsdException w:name="Colorful Shading Accent 3" w:semiHidden="0" w:uiPriority="71" w:unhideWhenUsed="0"/>
-    <w:lsdException w:name="Colorful List Accent 3" w:semiHidden="0" w:uiPriority="72" w:unhideWhenUsed="0"/>
-    <w:lsdException w:name="Colorful Grid Accent 3" w:semiHidden="0" w:uiPriority="73" w:unhideWhenUsed="0"/>
-    <w:lsdException w:name="Light Shading Accent 4" w:semiHidden="0" w:uiPriority="60" w:unhideWhenUsed="0"/>
-    <w:lsdException w:name="Light List Accent 4" w:semiHidden="0" w:uiPriority="61" w:unhideWhenUsed="0"/>
-    <w:lsdException w:name="Light Grid Accent 4" w:semiHidden="0" w:uiPriority="62" w:unhideWhenUsed="0"/>
-    <w:lsdException w:name="Medium Shading 1 Accent 4" w:semiHidden="0" w:uiPriority="63" w:unhideWhenUsed="0"/>
-    <w:lsdException w:name="Medium Shading 2 Accent 4" w:semiHidden="0" w:uiPriority="64" w:unhideWhenUsed="0"/>
-    <w:lsdException w:name="Medium List 1 Accent 4" w:semiHidden="0" w:uiPriority="65" w:unhideWhenUsed="0"/>
-    <w:lsdException w:name="Medium List 2 Accent 4" w:semiHidden="0" w:uiPriority="66" w:unhideWhenUsed="0"/>
-    <w:lsdException w:name="Medium Grid 1 Accent 4" w:semiHidden="0" w:uiPriority="67" w:unhideWhenUsed="0"/>
-    <w:lsdException w:name="Medium Grid 2 Accent 4" w:semiHidden="0" w:uiPriority="68" w:unhideWhenUsed="0"/>
-    <w:lsdException w:name="Medium Grid 3 Accent 4" w:semiHidden="0" w:uiPriority="69" w:unhideWhenUsed="0"/>
-    <w:lsdException w:name="Dark List Accent 4" w:semiHidden="0" w:uiPriority="70" w:unhideWhenUsed="0"/>
-    <w:lsdException w:name="Colorful Shading Accent 4" w:semiHidden="0" w:uiPriority="71" w:unhideWhenUsed="0"/>
-    <w:lsdException w:name="Colorful List Accent 4" w:semiHidden="0" w:uiPriority="72" w:unhideWhenUsed="0"/>
-    <w:lsdException w:name="Colorful Grid Accent 4" w:semiHidden="0" w:uiPriority="73" w:unhideWhenUsed="0"/>
-    <w:lsdException w:name="Light Shading Accent 5" w:semiHidden="0" w:uiPriority="60" w:unhideWhenUsed="0"/>
-    <w:lsdException w:name="Light List Accent 5" w:semiHidden="0" w:uiPriority="61" w:unhideWhenUsed="0"/>
-    <w:lsdException w:name="Light Grid Accent 5" w:semiHidden="0" w:uiPriority="62" w:unhideWhenUsed="0"/>
-    <w:lsdException w:name="Medium Shading 1 Accent 5" w:semiHidden="0" w:uiPriority="63" w:unhideWhenUsed="0"/>
-    <w:lsdException w:name="Medium Shading 2 Accent 5" w:semiHidden="0" w:uiPriority="64" w:unhideWhenUsed="0"/>
-    <w:lsdException w:name="Medium List 1 Accent 5" w:semiHidden="0" w:uiPriority="65" w:unhideWhenUsed="0"/>
-    <w:lsdException w:name="Medium List 2 Accent 5" w:semiHidden="0" w:uiPriority="66" w:unhideWhenUsed="0"/>
-    <w:lsdException w:name="Medium Grid 1 Accent 5" w:semiHidden="0" w:uiPriority="67" w:unhideWhenUsed="0"/>
-    <w:lsdException w:name="Medium Grid 2 Accent 5" w:semiHidden="0" w:uiPriority="68" w:unhideWhenUsed="0"/>
-    <w:lsdException w:name="Medium Grid 3 Accent 5" w:semiHidden="0" w:uiPriority="69" w:unhideWhenUsed="0"/>
-    <w:lsdException w:name="Dark List Accent 5" w:semiHidden="0" w:uiPriority="70" w:unhideWhenUsed="0"/>
-    <w:lsdException w:name="Colorful Shading Accent 5" w:semiHidden="0" w:uiPriority="71" w:unhideWhenUsed="0"/>
-    <w:lsdException w:name="Colorful List Accent 5" w:semiHidden="0" w:uiPriority="72" w:unhideWhenUsed="0"/>
-    <w:lsdException w:name="Colorful Grid Accent 5" w:semiHidden="0" w:uiPriority="73" w:unhideWhenUsed="0"/>
-    <w:lsdException w:name="Light Shading Accent 6" w:semiHidden="0" w:uiPriority="60" w:unhideWhenUsed="0"/>
-    <w:lsdException w:name="Light List Accent 6" w:semiHidden="0" w:uiPriority="61" w:unhideWhenUsed="0"/>
-    <w:lsdException w:name="Light Grid Accent 6" w:semiHidden="0" w:uiPriority="62" w:unhideWhenUsed="0"/>
-    <w:lsdException w:name="Medium Shading 1 Accent 6" w:semiHidden="0" w:uiPriority="63" w:unhideWhenUsed="0"/>
-    <w:lsdException w:name="Medium Shading 2 Accent 6" w:semiHidden="0" w:uiPriority="64" w:unhideWhenUsed="0"/>
-    <w:lsdException w:name="Medium List 1 Accent 6" w:semiHidden="0" w:uiPriority="65" w:unhideWhenUsed="0"/>
-    <w:lsdException w:name="Medium List 2 Accent 6" w:semiHidden="0" w:uiPriority="66" w:unhideWhenUsed="0"/>
-    <w:lsdException w:name="Medium Grid 1 Accent 6" w:semiHidden="0" w:uiPriority="67" w:unhideWhenUsed="0"/>
-    <w:lsdException w:name="Medium Grid 2 Accent 6" w:semiHidden="0" w:uiPriority="68" w:unhideWhenUsed="0"/>
-    <w:lsdException w:name="Medium Grid 3 Accent 6" w:semiHidden="0" w:uiPriority="69" w:unhideWhenUsed="0"/>
-    <w:lsdException w:name="Dark List Accent 6" w:semiHidden="0" w:uiPriority="70" w:unhideWhenUsed="0"/>
-    <w:lsdException w:name="Colorful Shading Accent 6" w:semiHidden="0" w:uiPriority="71" w:unhideWhenUsed="0"/>
-    <w:lsdException w:name="Colorful List Accent 6" w:semiHidden="0" w:uiPriority="72" w:unhideWhenUsed="0"/>
-    <w:lsdException w:name="Colorful Grid Accent 6" w:semiHidden="0" w:uiPriority="73" w:unhideWhenUsed="0"/>
-    <w:lsdException w:name="Subtle Emphasis" w:semiHidden="0" w:uiPriority="19" w:unhideWhenUsed="0" w:qFormat="1"/>
-    <w:lsdException w:name="Intense Emphasis" w:semiHidden="0" w:uiPriority="21" w:unhideWhenUsed="0" w:qFormat="1"/>
-    <w:lsdException w:name="Subtle Reference" w:semiHidden="0" w:uiPriority="31" w:unhideWhenUsed="0" w:qFormat="1"/>
-    <w:lsdException w:name="Intense Reference" w:semiHidden="0" w:uiPriority="32" w:unhideWhenUsed="0" w:qFormat="1"/>
-    <w:lsdException w:name="Book Title" w:semiHidden="0" w:uiPriority="33" w:unhideWhenUsed="0" w:qFormat="1"/>
-    <w:lsdException w:name="Bibliography" w:uiPriority="37"/>
-    <w:lsdException w:name="TOC Heading" w:uiPriority="39" w:qFormat="1"/>
-  </w:latentStyles>
-  <w:style w:type="paragraph" w:default="1" w:styleId="Normal">
-    <w:name w:val="Normal"/>
-    <w:qFormat/>
-  </w:style>
-  <w:style w:type="paragraph" w:styleId="Ttulo1">
-    <w:name w:val="heading 1"/>
-    <w:basedOn w:val="Normal"/>
-    <w:next w:val="Normal"/>
-    <w:link w:val="Ttulo1Car"/>
-    <w:uiPriority w:val="9"/>
-    <w:qFormat/>
-    <w:rsid w:val="009D7356"/>
-    <w:pPr>
-      <w:keepNext/>
-      <w:keepLines/>
-      <w:spacing w:before="240" w:after="0"/>
-      <w:outlineLvl w:val="0"/>
-    </w:pPr>
-    <w:rPr>
-      <w:rFonts w:asciiTheme="majorHAnsi" w:eastAsiaTheme="majorEastAsia" w:hAnsiTheme="majorHAnsi" w:cstheme="majorBidi"/>
-      <w:color w:val="365F91" w:themeColor="accent1" w:themeShade="BF"/>
-      <w:sz w:val="32"/>
-      <w:szCs w:val="32"/>
-    </w:rPr>
-  </w:style>
-  <w:style w:type="character" w:default="1" w:styleId="Fuentedeprrafopredeter">
-    <w:name w:val="Default Paragraph Font"/>
-    <w:uiPriority w:val="1"/>
-    <w:semiHidden/>
-    <w:unhideWhenUsed/>
-  </w:style>
-  <w:style w:type="table" w:default="1" w:styleId="Tablanormal">
-    <w:name w:val="Normal Table"/>
-    <w:uiPriority w:val="99"/>
-    <w:semiHidden/>
-    <w:unhideWhenUsed/>
-    <w:tblPr>
-      <w:tblInd w:w="0" w:type="dxa"/>
-      <w:tblCellMar>
-        <w:top w:w="0" w:type="dxa"/>
-        <w:left w:w="108" w:type="dxa"/>
-        <w:bottom w:w="0" w:type="dxa"/>
-        <w:right w:w="108" w:type="dxa"/>
-      </w:tblCellMar>
-    </w:tblPr>
-  </w:style>
-  <w:style w:type="numbering" w:default="1" w:styleId="Sinlista">
-    <w:name w:val="No List"/>
-    <w:uiPriority w:val="99"/>
-    <w:semiHidden/>
-    <w:unhideWhenUsed/>
-  </w:style>
-  <w:style w:type="table" w:styleId="Tablaconcuadrcula">
-    <w:name w:val="Table Grid"/>
-    <w:basedOn w:val="Tablanormal"/>
-    <w:uiPriority w:val="59"/>
-    <w:rsid w:val="00EC3CF4"/>
-    <w:pPr>
-      <w:spacing w:after="0" w:line="240" w:lineRule="auto"/>
-    </w:pPr>
-    <w:tblPr>
-      <w:tblInd w:w="0" w:type="dxa"/>
-      <w:tblBorders>
-        <w:top w:val="single" w:sz="4" w:space="0" w:color="auto"/>
-        <w:left w:val="single" w:sz="4" w:space="0" w:color="auto"/>
-        <w:bottom w:val="single" w:sz="4" w:space="0" w:color="auto"/>
-        <w:right w:val="single" w:sz="4" w:space="0" w:color="auto"/>
-        <w:insideH w:val="single" w:sz="4" w:space="0" w:color="auto"/>
-        <w:insideV w:val="single" w:sz="4" w:space="0" w:color="auto"/>
-      </w:tblBorders>
-      <w:tblCellMar>
-        <w:top w:w="0" w:type="dxa"/>
-        <w:left w:w="108" w:type="dxa"/>
-        <w:bottom w:w="0" w:type="dxa"/>
-        <w:right w:w="108" w:type="dxa"/>
-      </w:tblCellMar>
-    </w:tblPr>
-  </w:style>
-  <w:style w:type="character" w:customStyle="1" w:styleId="Ttulo1Car">
-    <w:name w:val="Título 1 Car"/>
-    <w:basedOn w:val="Fuentedeprrafopredeter"/>
-    <w:link w:val="Ttulo1"/>
-    <w:uiPriority w:val="9"/>
-    <w:rsid w:val="009D7356"/>
-    <w:rPr>
-      <w:rFonts w:asciiTheme="majorHAnsi" w:eastAsiaTheme="majorEastAsia" w:hAnsiTheme="majorHAnsi" w:cstheme="majorBidi"/>
-      <w:color w:val="365F91" w:themeColor="accent1" w:themeShade="BF"/>
-      <w:sz w:val="32"/>
-      <w:szCs w:val="32"/>
-    </w:rPr>
-  </w:style>
-  <w:style w:type="paragraph" w:styleId="Ttulo">
-    <w:name w:val="Title"/>
-    <w:basedOn w:val="Normal"/>
-    <w:next w:val="Normal"/>
-    <w:link w:val="TtuloCar"/>
-    <w:uiPriority w:val="10"/>
-    <w:qFormat/>
-    <w:rsid w:val="009D7356"/>
-    <w:pPr>
-      <w:spacing w:after="0" w:line="240" w:lineRule="auto"/>
-      <w:contextualSpacing/>
-    </w:pPr>
-    <w:rPr>
-      <w:rFonts w:asciiTheme="majorHAnsi" w:eastAsiaTheme="majorEastAsia" w:hAnsiTheme="majorHAnsi" w:cstheme="majorBidi"/>
-      <w:spacing w:val="-10"/>
-      <w:kern w:val="28"/>
-      <w:sz w:val="56"/>
-      <w:szCs w:val="56"/>
-    </w:rPr>
-  </w:style>
-  <w:style w:type="character" w:customStyle="1" w:styleId="TtuloCar">
-    <w:name w:val="Título Car"/>
-    <w:basedOn w:val="Fuentedeprrafopredeter"/>
-    <w:link w:val="Ttulo"/>
+    <w:link w:val="Puesto"/>
     <w:uiPriority w:val="10"/>
     <w:rsid w:val="009D7356"/>
     <w:rPr>
@@ -2614,7 +2322,7 @@
 </file>
 
 <file path=customXml/itemProps1.xml><?xml version="1.0" encoding="utf-8"?>
-<ds:datastoreItem xmlns:ds="http://schemas.openxmlformats.org/officeDocument/2006/customXml" ds:itemID="{6FE1178B-ADBD-4F6E-BE23-9133293DE4F1}">
+<ds:datastoreItem xmlns:ds="http://schemas.openxmlformats.org/officeDocument/2006/customXml" ds:itemID="{78CC15BA-2F51-4F8B-A0B5-F6EC1E7883F7}">
   <ds:schemaRefs>
     <ds:schemaRef ds:uri="http://schemas.openxmlformats.org/officeDocument/2006/bibliography"/>
   </ds:schemaRefs>

--- a/TP2B/LoteDePruebas/Casos de Prueba.docx
+++ b/TP2B/LoteDePruebas/Casos de Prueba.docx
@@ -38,8 +38,16 @@
         <w:rPr>
           <w:b/>
         </w:rPr>
-        <w:t>PARA TODOS LOS CASOS DE PRUEBA SE GENERARON CLASES DE TEST, CON JUNIT.</w:t>
-      </w:r>
+        <w:t>PARA TODOS LOS CASOS DE PRUEBA SE GENE</w:t>
+      </w:r>
+      <w:r>
+        <w:rPr>
+          <w:b/>
+        </w:rPr>
+        <w:t>RARON CLASES DE TEST, CON JUNIT (ver package “test”).</w:t>
+      </w:r>
+      <w:bookmarkStart w:id="0" w:name="_GoBack"/>
+      <w:bookmarkEnd w:id="0"/>
     </w:p>
     <w:p>
       <w:pPr>
@@ -1290,8 +1298,6 @@
             <w:r>
               <w:t>“</w:t>
             </w:r>
-            <w:bookmarkStart w:id="0" w:name="_GoBack"/>
-            <w:bookmarkEnd w:id="0"/>
             <w:r>
               <w:t>2”, “5”</w:t>
             </w:r>
@@ -2322,7 +2328,7 @@
 </file>
 
 <file path=customXml/itemProps1.xml><?xml version="1.0" encoding="utf-8"?>
-<ds:datastoreItem xmlns:ds="http://schemas.openxmlformats.org/officeDocument/2006/customXml" ds:itemID="{78CC15BA-2F51-4F8B-A0B5-F6EC1E7883F7}">
+<ds:datastoreItem xmlns:ds="http://schemas.openxmlformats.org/officeDocument/2006/customXml" ds:itemID="{B1D0E284-FAA7-408F-8275-A8CB69189058}">
   <ds:schemaRefs>
     <ds:schemaRef ds:uri="http://schemas.openxmlformats.org/officeDocument/2006/bibliography"/>
   </ds:schemaRefs>
